--- a/Demoexam2023.docx
+++ b/Demoexam2023.docx
@@ -228,7 +228,23 @@
           <w:rFonts w:ascii="Times New Roman" w:hAnsi="Times New Roman" w:cs="Times New Roman"/>
           <w:sz w:val="28"/>
         </w:rPr>
-        <w:t xml:space="preserve"> он включается почти мгновенно. Не теряя времени нажимаем комбинацию клавиш </w:t>
+        <w:t xml:space="preserve"> он включается почти мгновенно. Не теряя </w:t>
+      </w:r>
+      <w:proofErr w:type="gramStart"/>
+      <w:r>
+        <w:rPr>
+          <w:rFonts w:ascii="Times New Roman" w:hAnsi="Times New Roman" w:cs="Times New Roman"/>
+          <w:sz w:val="28"/>
+        </w:rPr>
+        <w:t>времени</w:t>
+      </w:r>
+      <w:proofErr w:type="gramEnd"/>
+      <w:r>
+        <w:rPr>
+          <w:rFonts w:ascii="Times New Roman" w:hAnsi="Times New Roman" w:cs="Times New Roman"/>
+          <w:sz w:val="28"/>
+        </w:rPr>
+        <w:t xml:space="preserve"> нажимаем комбинацию клавиш </w:t>
       </w:r>
       <w:r>
         <w:rPr>
@@ -554,7 +570,25 @@
           <w:sz w:val="28"/>
           <w:lang w:val="en-US"/>
         </w:rPr>
-        <w:t xml:space="preserve"> ( Configure Server Response)</w:t>
+        <w:t xml:space="preserve"> </w:t>
+      </w:r>
+      <w:proofErr w:type="gramStart"/>
+      <w:r>
+        <w:rPr>
+          <w:rFonts w:ascii="Times New Roman" w:hAnsi="Times New Roman" w:cs="Times New Roman"/>
+          <w:sz w:val="28"/>
+          <w:lang w:val="en-US"/>
+        </w:rPr>
+        <w:t>( Configure</w:t>
+      </w:r>
+      <w:proofErr w:type="gramEnd"/>
+      <w:r>
+        <w:rPr>
+          <w:rFonts w:ascii="Times New Roman" w:hAnsi="Times New Roman" w:cs="Times New Roman"/>
+          <w:sz w:val="28"/>
+          <w:lang w:val="en-US"/>
+        </w:rPr>
+        <w:t xml:space="preserve"> Server Response)</w:t>
       </w:r>
       <w:r>
         <w:rPr>
@@ -2266,7 +2300,6 @@
         <w:rPr>
           <w:rFonts w:ascii="Times New Roman" w:hAnsi="Times New Roman" w:cs="Times New Roman"/>
           <w:sz w:val="28"/>
-          <w:lang w:val="en-US"/>
         </w:rPr>
       </w:pPr>
       <w:r>
@@ -2352,7 +2385,6 @@
         <w:rPr>
           <w:rFonts w:ascii="Times New Roman" w:hAnsi="Times New Roman" w:cs="Times New Roman"/>
           <w:sz w:val="28"/>
-          <w:lang w:val="en-US"/>
         </w:rPr>
       </w:pPr>
       <w:proofErr w:type="spellStart"/>
@@ -2427,7 +2459,6 @@
           </wp:anchor>
         </w:drawing>
       </w:r>
-      <w:bookmarkStart w:id="1" w:name="_GoBack"/>
       <w:r>
         <w:rPr>
           <w:rFonts w:ascii="Times New Roman" w:hAnsi="Times New Roman" w:cs="Times New Roman"/>
@@ -2491,7 +2522,6 @@
           </wp:anchor>
         </w:drawing>
       </w:r>
-      <w:bookmarkEnd w:id="1"/>
     </w:p>
     <w:p>
       <w:pPr>
@@ -9469,6 +9499,8 @@
           </wp:inline>
         </w:drawing>
       </w:r>
+      <w:bookmarkStart w:id="1" w:name="_GoBack"/>
+      <w:bookmarkEnd w:id="1"/>
     </w:p>
     <w:p>
       <w:pPr>
@@ -9480,6 +9512,105 @@
           <w:lang w:eastAsia="ru-RU"/>
         </w:rPr>
       </w:pPr>
+      <w:r>
+        <w:rPr>
+          <w:rFonts w:ascii="Times New Roman" w:hAnsi="Times New Roman" w:cs="Times New Roman"/>
+          <w:noProof/>
+          <w:sz w:val="28"/>
+          <w:szCs w:val="28"/>
+          <w:lang w:eastAsia="ru-RU"/>
+        </w:rPr>
+        <w:t xml:space="preserve">Прокинем порты для работы </w:t>
+      </w:r>
+      <w:r>
+        <w:rPr>
+          <w:rFonts w:ascii="Times New Roman" w:hAnsi="Times New Roman" w:cs="Times New Roman"/>
+          <w:noProof/>
+          <w:sz w:val="28"/>
+          <w:szCs w:val="28"/>
+          <w:lang w:val="en-US" w:eastAsia="ru-RU"/>
+        </w:rPr>
+        <w:t>DNS</w:t>
+      </w:r>
+      <w:r>
+        <w:rPr>
+          <w:rFonts w:ascii="Times New Roman" w:hAnsi="Times New Roman" w:cs="Times New Roman"/>
+          <w:noProof/>
+          <w:sz w:val="28"/>
+          <w:szCs w:val="28"/>
+          <w:lang w:eastAsia="ru-RU"/>
+        </w:rPr>
+        <w:t xml:space="preserve"> </w:t>
+      </w:r>
+    </w:p>
+    <w:p>
+      <w:pPr>
+        <w:rPr>
+          <w:rFonts w:ascii="Times New Roman" w:hAnsi="Times New Roman" w:cs="Times New Roman"/>
+          <w:noProof/>
+          <w:sz w:val="28"/>
+          <w:szCs w:val="28"/>
+          <w:lang w:eastAsia="ru-RU"/>
+        </w:rPr>
+      </w:pPr>
+      <w:r>
+        <w:rPr>
+          <w:rFonts w:ascii="Times New Roman" w:hAnsi="Times New Roman" w:cs="Times New Roman"/>
+          <w:noProof/>
+          <w:sz w:val="28"/>
+          <w:szCs w:val="28"/>
+          <w:lang w:eastAsia="ru-RU"/>
+        </w:rPr>
+        <w:drawing>
+          <wp:anchor distT="0" distB="0" distL="114300" distR="114300" simplePos="0" relativeHeight="251742208" behindDoc="0" locked="0" layoutInCell="1" allowOverlap="1" wp14:anchorId="1D10BD75" wp14:editId="244D9380">
+            <wp:simplePos x="0" y="0"/>
+            <wp:positionH relativeFrom="column">
+              <wp:posOffset>-3810</wp:posOffset>
+            </wp:positionH>
+            <wp:positionV relativeFrom="paragraph">
+              <wp:posOffset>3175</wp:posOffset>
+            </wp:positionV>
+            <wp:extent cx="5940425" cy="414020"/>
+            <wp:effectExtent l="0" t="0" r="3175" b="5080"/>
+            <wp:wrapTopAndBottom/>
+            <wp:docPr id="2" name="Рисунок 2"/>
+            <wp:cNvGraphicFramePr>
+              <a:graphicFrameLocks xmlns:a="http://schemas.openxmlformats.org/drawingml/2006/main" noChangeAspect="1"/>
+            </wp:cNvGraphicFramePr>
+            <a:graphic xmlns:a="http://schemas.openxmlformats.org/drawingml/2006/main">
+              <a:graphicData uri="http://schemas.openxmlformats.org/drawingml/2006/picture">
+                <pic:pic xmlns:pic="http://schemas.openxmlformats.org/drawingml/2006/picture">
+                  <pic:nvPicPr>
+                    <pic:cNvPr id="1" name=""/>
+                    <pic:cNvPicPr/>
+                  </pic:nvPicPr>
+                  <pic:blipFill>
+                    <a:blip r:embed="rId108">
+                      <a:extLst>
+                        <a:ext uri="{28A0092B-C50C-407E-A947-70E740481C1C}">
+                          <a14:useLocalDpi xmlns:a14="http://schemas.microsoft.com/office/drawing/2010/main" val="0"/>
+                        </a:ext>
+                      </a:extLst>
+                    </a:blip>
+                    <a:stretch>
+                      <a:fillRect/>
+                    </a:stretch>
+                  </pic:blipFill>
+                  <pic:spPr>
+                    <a:xfrm>
+                      <a:off x="0" y="0"/>
+                      <a:ext cx="5940425" cy="414020"/>
+                    </a:xfrm>
+                    <a:prstGeom prst="rect">
+                      <a:avLst/>
+                    </a:prstGeom>
+                  </pic:spPr>
+                </pic:pic>
+              </a:graphicData>
+            </a:graphic>
+          </wp:anchor>
+        </w:drawing>
+      </w:r>
       <w:r>
         <w:rPr>
           <w:rFonts w:ascii="Times New Roman" w:hAnsi="Times New Roman" w:cs="Times New Roman"/>
@@ -9559,7 +9690,7 @@
                     <pic:cNvPicPr/>
                   </pic:nvPicPr>
                   <pic:blipFill>
-                    <a:blip r:embed="rId108">
+                    <a:blip r:embed="rId109">
                       <a:extLst>
                         <a:ext uri="{28A0092B-C50C-407E-A947-70E740481C1C}">
                           <a14:useLocalDpi xmlns:a14="http://schemas.microsoft.com/office/drawing/2010/main" val="0"/>
@@ -9618,7 +9749,7 @@
                     </pic:cNvPicPr>
                   </pic:nvPicPr>
                   <pic:blipFill>
-                    <a:blip r:embed="rId109">
+                    <a:blip r:embed="rId110">
                       <a:extLst>
                         <a:ext uri="{28A0092B-C50C-407E-A947-70E740481C1C}">
                           <a14:useLocalDpi xmlns:a14="http://schemas.microsoft.com/office/drawing/2010/main" val="0"/>
@@ -9709,7 +9840,7 @@
                     <pic:cNvPicPr/>
                   </pic:nvPicPr>
                   <pic:blipFill>
-                    <a:blip r:embed="rId110">
+                    <a:blip r:embed="rId111">
                       <a:extLst>
                         <a:ext uri="{28A0092B-C50C-407E-A947-70E740481C1C}">
                           <a14:useLocalDpi xmlns:a14="http://schemas.microsoft.com/office/drawing/2010/main" val="0"/>
@@ -9831,7 +9962,7 @@
                     <pic:cNvPicPr/>
                   </pic:nvPicPr>
                   <pic:blipFill>
-                    <a:blip r:embed="rId111"/>
+                    <a:blip r:embed="rId112"/>
                     <a:stretch>
                       <a:fillRect/>
                     </a:stretch>
@@ -9895,7 +10026,7 @@
                     <pic:cNvPicPr/>
                   </pic:nvPicPr>
                   <pic:blipFill>
-                    <a:blip r:embed="rId112"/>
+                    <a:blip r:embed="rId113"/>
                     <a:stretch>
                       <a:fillRect/>
                     </a:stretch>
@@ -9956,7 +10087,7 @@
                     </pic:cNvPicPr>
                   </pic:nvPicPr>
                   <pic:blipFill>
-                    <a:blip r:embed="rId113">
+                    <a:blip r:embed="rId114">
                       <a:extLst>
                         <a:ext uri="{28A0092B-C50C-407E-A947-70E740481C1C}">
                           <a14:useLocalDpi xmlns:a14="http://schemas.microsoft.com/office/drawing/2010/main" val="0"/>
@@ -10016,7 +10147,7 @@
                     <pic:cNvPicPr/>
                   </pic:nvPicPr>
                   <pic:blipFill>
-                    <a:blip r:embed="rId114">
+                    <a:blip r:embed="rId115">
                       <a:extLst>
                         <a:ext uri="{28A0092B-C50C-407E-A947-70E740481C1C}">
                           <a14:useLocalDpi xmlns:a14="http://schemas.microsoft.com/office/drawing/2010/main" val="0"/>
@@ -10104,7 +10235,7 @@
                     <pic:cNvPicPr/>
                   </pic:nvPicPr>
                   <pic:blipFill>
-                    <a:blip r:embed="rId115"/>
+                    <a:blip r:embed="rId116"/>
                     <a:stretch>
                       <a:fillRect/>
                     </a:stretch>
@@ -10176,80 +10307,6 @@
             <wp:extent cx="2819400" cy="209550"/>
             <wp:effectExtent l="0" t="0" r="0" b="0"/>
             <wp:docPr id="169" name="Рисунок 169"/>
-            <wp:cNvGraphicFramePr>
-              <a:graphicFrameLocks xmlns:a="http://schemas.openxmlformats.org/drawingml/2006/main" noChangeAspect="1"/>
-            </wp:cNvGraphicFramePr>
-            <a:graphic xmlns:a="http://schemas.openxmlformats.org/drawingml/2006/main">
-              <a:graphicData uri="http://schemas.openxmlformats.org/drawingml/2006/picture">
-                <pic:pic xmlns:pic="http://schemas.openxmlformats.org/drawingml/2006/picture">
-                  <pic:nvPicPr>
-                    <pic:cNvPr id="1" name=""/>
-                    <pic:cNvPicPr/>
-                  </pic:nvPicPr>
-                  <pic:blipFill>
-                    <a:blip r:embed="rId116"/>
-                    <a:stretch>
-                      <a:fillRect/>
-                    </a:stretch>
-                  </pic:blipFill>
-                  <pic:spPr>
-                    <a:xfrm>
-                      <a:off x="0" y="0"/>
-                      <a:ext cx="2819400" cy="209550"/>
-                    </a:xfrm>
-                    <a:prstGeom prst="rect">
-                      <a:avLst/>
-                    </a:prstGeom>
-                  </pic:spPr>
-                </pic:pic>
-              </a:graphicData>
-            </a:graphic>
-          </wp:inline>
-        </w:drawing>
-      </w:r>
-    </w:p>
-    <w:p>
-      <w:pPr>
-        <w:rPr>
-          <w:rFonts w:ascii="Times New Roman" w:hAnsi="Times New Roman" w:cs="Times New Roman"/>
-          <w:sz w:val="28"/>
-          <w:lang w:val="en-US"/>
-        </w:rPr>
-      </w:pPr>
-      <w:r>
-        <w:rPr>
-          <w:rFonts w:ascii="Times New Roman" w:hAnsi="Times New Roman" w:cs="Times New Roman"/>
-          <w:sz w:val="28"/>
-        </w:rPr>
-        <w:t xml:space="preserve">Далее переходим на </w:t>
-      </w:r>
-      <w:r>
-        <w:rPr>
-          <w:rFonts w:ascii="Times New Roman" w:hAnsi="Times New Roman" w:cs="Times New Roman"/>
-          <w:sz w:val="28"/>
-          <w:lang w:val="en-US"/>
-        </w:rPr>
-        <w:t>CLI</w:t>
-      </w:r>
-    </w:p>
-    <w:p>
-      <w:pPr>
-        <w:rPr>
-          <w:rFonts w:ascii="Times New Roman" w:hAnsi="Times New Roman" w:cs="Times New Roman"/>
-          <w:sz w:val="28"/>
-          <w:lang w:val="en-US"/>
-        </w:rPr>
-      </w:pPr>
-      <w:r>
-        <w:rPr>
-          <w:noProof/>
-          <w:lang w:eastAsia="ru-RU"/>
-        </w:rPr>
-        <w:drawing>
-          <wp:inline distT="0" distB="0" distL="0" distR="0" wp14:anchorId="532874F3" wp14:editId="521B6558">
-            <wp:extent cx="5175849" cy="3438025"/>
-            <wp:effectExtent l="0" t="0" r="6350" b="0"/>
-            <wp:docPr id="170" name="Рисунок 170"/>
             <wp:cNvGraphicFramePr>
               <a:graphicFrameLocks xmlns:a="http://schemas.openxmlformats.org/drawingml/2006/main" noChangeAspect="1"/>
             </wp:cNvGraphicFramePr>
@@ -10269,7 +10326,7 @@
                   <pic:spPr>
                     <a:xfrm>
                       <a:off x="0" y="0"/>
-                      <a:ext cx="5241190" cy="3481427"/>
+                      <a:ext cx="2819400" cy="209550"/>
                     </a:xfrm>
                     <a:prstGeom prst="rect">
                       <a:avLst/>
@@ -10287,28 +10344,31 @@
         <w:rPr>
           <w:rFonts w:ascii="Times New Roman" w:hAnsi="Times New Roman" w:cs="Times New Roman"/>
           <w:sz w:val="28"/>
-        </w:rPr>
-      </w:pPr>
-      <w:r>
-        <w:rPr>
-          <w:rFonts w:ascii="Times New Roman" w:hAnsi="Times New Roman" w:cs="Times New Roman"/>
-          <w:sz w:val="28"/>
-        </w:rPr>
-        <w:t>Видим,</w:t>
-      </w:r>
-      <w:r>
-        <w:rPr>
-          <w:rFonts w:ascii="Times New Roman" w:hAnsi="Times New Roman" w:cs="Times New Roman"/>
-          <w:sz w:val="28"/>
-        </w:rPr>
-        <w:t xml:space="preserve"> что время неправильное, меняем настройки</w:t>
-      </w:r>
-    </w:p>
-    <w:p>
-      <w:pPr>
-        <w:rPr>
-          <w:rFonts w:ascii="Times New Roman" w:hAnsi="Times New Roman" w:cs="Times New Roman"/>
-          <w:sz w:val="28"/>
+          <w:lang w:val="en-US"/>
+        </w:rPr>
+      </w:pPr>
+      <w:r>
+        <w:rPr>
+          <w:rFonts w:ascii="Times New Roman" w:hAnsi="Times New Roman" w:cs="Times New Roman"/>
+          <w:sz w:val="28"/>
+        </w:rPr>
+        <w:t xml:space="preserve">Далее переходим на </w:t>
+      </w:r>
+      <w:r>
+        <w:rPr>
+          <w:rFonts w:ascii="Times New Roman" w:hAnsi="Times New Roman" w:cs="Times New Roman"/>
+          <w:sz w:val="28"/>
+          <w:lang w:val="en-US"/>
+        </w:rPr>
+        <w:t>CLI</w:t>
+      </w:r>
+    </w:p>
+    <w:p>
+      <w:pPr>
+        <w:rPr>
+          <w:rFonts w:ascii="Times New Roman" w:hAnsi="Times New Roman" w:cs="Times New Roman"/>
+          <w:sz w:val="28"/>
+          <w:lang w:val="en-US"/>
         </w:rPr>
       </w:pPr>
       <w:r>
@@ -10316,12 +10376,11 @@
           <w:noProof/>
           <w:lang w:eastAsia="ru-RU"/>
         </w:rPr>
-        <w:lastRenderedPageBreak/>
         <w:drawing>
-          <wp:inline distT="0" distB="0" distL="0" distR="0" wp14:anchorId="000BBD5C" wp14:editId="5D6C2479">
-            <wp:extent cx="3071004" cy="3166335"/>
-            <wp:effectExtent l="0" t="0" r="0" b="0"/>
-            <wp:docPr id="171" name="Рисунок 171"/>
+          <wp:inline distT="0" distB="0" distL="0" distR="0" wp14:anchorId="532874F3" wp14:editId="521B6558">
+            <wp:extent cx="5175849" cy="3438025"/>
+            <wp:effectExtent l="0" t="0" r="6350" b="0"/>
+            <wp:docPr id="170" name="Рисунок 170"/>
             <wp:cNvGraphicFramePr>
               <a:graphicFrameLocks xmlns:a="http://schemas.openxmlformats.org/drawingml/2006/main" noChangeAspect="1"/>
             </wp:cNvGraphicFramePr>
@@ -10341,6 +10400,78 @@
                   <pic:spPr>
                     <a:xfrm>
                       <a:off x="0" y="0"/>
+                      <a:ext cx="5241190" cy="3481427"/>
+                    </a:xfrm>
+                    <a:prstGeom prst="rect">
+                      <a:avLst/>
+                    </a:prstGeom>
+                  </pic:spPr>
+                </pic:pic>
+              </a:graphicData>
+            </a:graphic>
+          </wp:inline>
+        </w:drawing>
+      </w:r>
+    </w:p>
+    <w:p>
+      <w:pPr>
+        <w:rPr>
+          <w:rFonts w:ascii="Times New Roman" w:hAnsi="Times New Roman" w:cs="Times New Roman"/>
+          <w:sz w:val="28"/>
+        </w:rPr>
+      </w:pPr>
+      <w:r>
+        <w:rPr>
+          <w:rFonts w:ascii="Times New Roman" w:hAnsi="Times New Roman" w:cs="Times New Roman"/>
+          <w:sz w:val="28"/>
+        </w:rPr>
+        <w:t>Видим,</w:t>
+      </w:r>
+      <w:r>
+        <w:rPr>
+          <w:rFonts w:ascii="Times New Roman" w:hAnsi="Times New Roman" w:cs="Times New Roman"/>
+          <w:sz w:val="28"/>
+        </w:rPr>
+        <w:t xml:space="preserve"> что время неправильное, меняем настройки</w:t>
+      </w:r>
+    </w:p>
+    <w:p>
+      <w:pPr>
+        <w:rPr>
+          <w:rFonts w:ascii="Times New Roman" w:hAnsi="Times New Roman" w:cs="Times New Roman"/>
+          <w:sz w:val="28"/>
+        </w:rPr>
+      </w:pPr>
+      <w:r>
+        <w:rPr>
+          <w:noProof/>
+          <w:lang w:eastAsia="ru-RU"/>
+        </w:rPr>
+        <w:lastRenderedPageBreak/>
+        <w:drawing>
+          <wp:inline distT="0" distB="0" distL="0" distR="0" wp14:anchorId="000BBD5C" wp14:editId="5D6C2479">
+            <wp:extent cx="3071004" cy="3166335"/>
+            <wp:effectExtent l="0" t="0" r="0" b="0"/>
+            <wp:docPr id="171" name="Рисунок 171"/>
+            <wp:cNvGraphicFramePr>
+              <a:graphicFrameLocks xmlns:a="http://schemas.openxmlformats.org/drawingml/2006/main" noChangeAspect="1"/>
+            </wp:cNvGraphicFramePr>
+            <a:graphic xmlns:a="http://schemas.openxmlformats.org/drawingml/2006/main">
+              <a:graphicData uri="http://schemas.openxmlformats.org/drawingml/2006/picture">
+                <pic:pic xmlns:pic="http://schemas.openxmlformats.org/drawingml/2006/picture">
+                  <pic:nvPicPr>
+                    <pic:cNvPr id="1" name=""/>
+                    <pic:cNvPicPr/>
+                  </pic:nvPicPr>
+                  <pic:blipFill>
+                    <a:blip r:embed="rId119"/>
+                    <a:stretch>
+                      <a:fillRect/>
+                    </a:stretch>
+                  </pic:blipFill>
+                  <pic:spPr>
+                    <a:xfrm>
+                      <a:off x="0" y="0"/>
                       <a:ext cx="3083943" cy="3179676"/>
                     </a:xfrm>
                     <a:prstGeom prst="rect">
@@ -10397,7 +10528,7 @@
                     <pic:cNvPicPr/>
                   </pic:nvPicPr>
                   <pic:blipFill>
-                    <a:blip r:embed="rId119"/>
+                    <a:blip r:embed="rId120"/>
                     <a:stretch>
                       <a:fillRect/>
                     </a:stretch>
@@ -10457,7 +10588,7 @@
                     </pic:cNvPicPr>
                   </pic:nvPicPr>
                   <pic:blipFill>
-                    <a:blip r:embed="rId120">
+                    <a:blip r:embed="rId121">
                       <a:extLst>
                         <a:ext uri="{28A0092B-C50C-407E-A947-70E740481C1C}">
                           <a14:useLocalDpi xmlns:a14="http://schemas.microsoft.com/office/drawing/2010/main" val="0"/>
@@ -10638,7 +10769,7 @@
                     <pic:cNvPicPr/>
                   </pic:nvPicPr>
                   <pic:blipFill>
-                    <a:blip r:embed="rId121"/>
+                    <a:blip r:embed="rId122"/>
                     <a:stretch>
                       <a:fillRect/>
                     </a:stretch>
@@ -10726,7 +10857,25 @@
           <w:sz w:val="28"/>
           <w:lang w:val="en-US"/>
         </w:rPr>
-        <w:t>Computer Configuration &gt; Administrative Templates &gt; System &gt; Windows Time Service &gt; Time Providers</w:t>
+        <w:t xml:space="preserve">Computer </w:t>
+      </w:r>
+      <w:proofErr w:type="gramStart"/>
+      <w:r>
+        <w:rPr>
+          <w:rFonts w:ascii="Times New Roman" w:hAnsi="Times New Roman" w:cs="Times New Roman"/>
+          <w:sz w:val="28"/>
+          <w:lang w:val="en-US"/>
+        </w:rPr>
+        <w:t>Configuration &gt;</w:t>
+      </w:r>
+      <w:proofErr w:type="gramEnd"/>
+      <w:r>
+        <w:rPr>
+          <w:rFonts w:ascii="Times New Roman" w:hAnsi="Times New Roman" w:cs="Times New Roman"/>
+          <w:sz w:val="28"/>
+          <w:lang w:val="en-US"/>
+        </w:rPr>
+        <w:t xml:space="preserve"> Administrative Templates &gt; System &gt; Windows Time Service &gt; Time Providers</w:t>
       </w:r>
     </w:p>
     <w:p>
@@ -10747,57 +10896,6 @@
             <wp:extent cx="5940425" cy="2774950"/>
             <wp:effectExtent l="0" t="0" r="3175" b="6350"/>
             <wp:docPr id="174" name="Рисунок 174"/>
-            <wp:cNvGraphicFramePr>
-              <a:graphicFrameLocks xmlns:a="http://schemas.openxmlformats.org/drawingml/2006/main" noChangeAspect="1"/>
-            </wp:cNvGraphicFramePr>
-            <a:graphic xmlns:a="http://schemas.openxmlformats.org/drawingml/2006/main">
-              <a:graphicData uri="http://schemas.openxmlformats.org/drawingml/2006/picture">
-                <pic:pic xmlns:pic="http://schemas.openxmlformats.org/drawingml/2006/picture">
-                  <pic:nvPicPr>
-                    <pic:cNvPr id="1" name=""/>
-                    <pic:cNvPicPr/>
-                  </pic:nvPicPr>
-                  <pic:blipFill>
-                    <a:blip r:embed="rId122"/>
-                    <a:stretch>
-                      <a:fillRect/>
-                    </a:stretch>
-                  </pic:blipFill>
-                  <pic:spPr>
-                    <a:xfrm>
-                      <a:off x="0" y="0"/>
-                      <a:ext cx="5940425" cy="2774950"/>
-                    </a:xfrm>
-                    <a:prstGeom prst="rect">
-                      <a:avLst/>
-                    </a:prstGeom>
-                  </pic:spPr>
-                </pic:pic>
-              </a:graphicData>
-            </a:graphic>
-          </wp:inline>
-        </w:drawing>
-      </w:r>
-    </w:p>
-    <w:p>
-      <w:pPr>
-        <w:rPr>
-          <w:rFonts w:ascii="Times New Roman" w:hAnsi="Times New Roman" w:cs="Times New Roman"/>
-          <w:sz w:val="28"/>
-          <w:lang w:val="en-US"/>
-        </w:rPr>
-      </w:pPr>
-      <w:r>
-        <w:rPr>
-          <w:noProof/>
-          <w:lang w:eastAsia="ru-RU"/>
-        </w:rPr>
-        <w:lastRenderedPageBreak/>
-        <w:drawing>
-          <wp:inline distT="0" distB="0" distL="0" distR="0" wp14:anchorId="6F97D27C" wp14:editId="2E72D86F">
-            <wp:extent cx="4718649" cy="3313394"/>
-            <wp:effectExtent l="0" t="0" r="6350" b="1905"/>
-            <wp:docPr id="175" name="Рисунок 175"/>
             <wp:cNvGraphicFramePr>
               <a:graphicFrameLocks xmlns:a="http://schemas.openxmlformats.org/drawingml/2006/main" noChangeAspect="1"/>
             </wp:cNvGraphicFramePr>
@@ -10817,7 +10915,7 @@
                   <pic:spPr>
                     <a:xfrm>
                       <a:off x="0" y="0"/>
-                      <a:ext cx="4727527" cy="3319628"/>
+                      <a:ext cx="5940425" cy="2774950"/>
                     </a:xfrm>
                     <a:prstGeom prst="rect">
                       <a:avLst/>
@@ -10829,16 +10927,26 @@
           </wp:inline>
         </w:drawing>
       </w:r>
+    </w:p>
+    <w:p>
+      <w:pPr>
+        <w:rPr>
+          <w:rFonts w:ascii="Times New Roman" w:hAnsi="Times New Roman" w:cs="Times New Roman"/>
+          <w:sz w:val="28"/>
+          <w:lang w:val="en-US"/>
+        </w:rPr>
+      </w:pPr>
       <w:r>
         <w:rPr>
           <w:noProof/>
           <w:lang w:eastAsia="ru-RU"/>
         </w:rPr>
+        <w:lastRenderedPageBreak/>
         <w:drawing>
-          <wp:inline distT="0" distB="0" distL="0" distR="0" wp14:anchorId="06E5D7B2" wp14:editId="3A907213">
-            <wp:extent cx="4770407" cy="4378780"/>
-            <wp:effectExtent l="0" t="0" r="0" b="3175"/>
-            <wp:docPr id="176" name="Рисунок 176"/>
+          <wp:inline distT="0" distB="0" distL="0" distR="0" wp14:anchorId="6F97D27C" wp14:editId="2E72D86F">
+            <wp:extent cx="4718649" cy="3313394"/>
+            <wp:effectExtent l="0" t="0" r="6350" b="1905"/>
+            <wp:docPr id="175" name="Рисунок 175"/>
             <wp:cNvGraphicFramePr>
               <a:graphicFrameLocks xmlns:a="http://schemas.openxmlformats.org/drawingml/2006/main" noChangeAspect="1"/>
             </wp:cNvGraphicFramePr>
@@ -10858,7 +10966,7 @@
                   <pic:spPr>
                     <a:xfrm>
                       <a:off x="0" y="0"/>
-                      <a:ext cx="4773525" cy="4381642"/>
+                      <a:ext cx="4727527" cy="3319628"/>
                     </a:xfrm>
                     <a:prstGeom prst="rect">
                       <a:avLst/>
@@ -10870,26 +10978,16 @@
           </wp:inline>
         </w:drawing>
       </w:r>
-    </w:p>
-    <w:p>
-      <w:pPr>
-        <w:rPr>
-          <w:rFonts w:ascii="Times New Roman" w:hAnsi="Times New Roman" w:cs="Times New Roman"/>
-          <w:sz w:val="28"/>
-          <w:lang w:val="en-US"/>
-        </w:rPr>
-      </w:pPr>
       <w:r>
         <w:rPr>
           <w:noProof/>
           <w:lang w:eastAsia="ru-RU"/>
         </w:rPr>
-        <w:lastRenderedPageBreak/>
         <w:drawing>
-          <wp:inline distT="0" distB="0" distL="0" distR="0" wp14:anchorId="52751566" wp14:editId="70C2C35E">
-            <wp:extent cx="4658264" cy="4433691"/>
-            <wp:effectExtent l="0" t="0" r="9525" b="5080"/>
-            <wp:docPr id="177" name="Рисунок 177"/>
+          <wp:inline distT="0" distB="0" distL="0" distR="0" wp14:anchorId="06E5D7B2" wp14:editId="3A907213">
+            <wp:extent cx="4770407" cy="4378780"/>
+            <wp:effectExtent l="0" t="0" r="0" b="3175"/>
+            <wp:docPr id="176" name="Рисунок 176"/>
             <wp:cNvGraphicFramePr>
               <a:graphicFrameLocks xmlns:a="http://schemas.openxmlformats.org/drawingml/2006/main" noChangeAspect="1"/>
             </wp:cNvGraphicFramePr>
@@ -10909,6 +11007,57 @@
                   <pic:spPr>
                     <a:xfrm>
                       <a:off x="0" y="0"/>
+                      <a:ext cx="4773525" cy="4381642"/>
+                    </a:xfrm>
+                    <a:prstGeom prst="rect">
+                      <a:avLst/>
+                    </a:prstGeom>
+                  </pic:spPr>
+                </pic:pic>
+              </a:graphicData>
+            </a:graphic>
+          </wp:inline>
+        </w:drawing>
+      </w:r>
+    </w:p>
+    <w:p>
+      <w:pPr>
+        <w:rPr>
+          <w:rFonts w:ascii="Times New Roman" w:hAnsi="Times New Roman" w:cs="Times New Roman"/>
+          <w:sz w:val="28"/>
+          <w:lang w:val="en-US"/>
+        </w:rPr>
+      </w:pPr>
+      <w:r>
+        <w:rPr>
+          <w:noProof/>
+          <w:lang w:eastAsia="ru-RU"/>
+        </w:rPr>
+        <w:lastRenderedPageBreak/>
+        <w:drawing>
+          <wp:inline distT="0" distB="0" distL="0" distR="0" wp14:anchorId="52751566" wp14:editId="70C2C35E">
+            <wp:extent cx="4658264" cy="4433691"/>
+            <wp:effectExtent l="0" t="0" r="9525" b="5080"/>
+            <wp:docPr id="177" name="Рисунок 177"/>
+            <wp:cNvGraphicFramePr>
+              <a:graphicFrameLocks xmlns:a="http://schemas.openxmlformats.org/drawingml/2006/main" noChangeAspect="1"/>
+            </wp:cNvGraphicFramePr>
+            <a:graphic xmlns:a="http://schemas.openxmlformats.org/drawingml/2006/main">
+              <a:graphicData uri="http://schemas.openxmlformats.org/drawingml/2006/picture">
+                <pic:pic xmlns:pic="http://schemas.openxmlformats.org/drawingml/2006/picture">
+                  <pic:nvPicPr>
+                    <pic:cNvPr id="1" name=""/>
+                    <pic:cNvPicPr/>
+                  </pic:nvPicPr>
+                  <pic:blipFill>
+                    <a:blip r:embed="rId126"/>
+                    <a:stretch>
+                      <a:fillRect/>
+                    </a:stretch>
+                  </pic:blipFill>
+                  <pic:spPr>
+                    <a:xfrm>
+                      <a:off x="0" y="0"/>
                       <a:ext cx="4666874" cy="4441886"/>
                     </a:xfrm>
                     <a:prstGeom prst="rect">
@@ -10951,7 +11100,7 @@
                     <pic:cNvPicPr/>
                   </pic:nvPicPr>
                   <pic:blipFill>
-                    <a:blip r:embed="rId126"/>
+                    <a:blip r:embed="rId127"/>
                     <a:stretch>
                       <a:fillRect/>
                     </a:stretch>
@@ -11093,7 +11242,7 @@
                     <pic:cNvPicPr/>
                   </pic:nvPicPr>
                   <pic:blipFill>
-                    <a:blip r:embed="rId112">
+                    <a:blip r:embed="rId113">
                       <a:extLst>
                         <a:ext uri="{28A0092B-C50C-407E-A947-70E740481C1C}">
                           <a14:useLocalDpi xmlns:a14="http://schemas.microsoft.com/office/drawing/2010/main" val="0"/>
@@ -11176,7 +11325,7 @@
                     </pic:cNvPicPr>
                   </pic:nvPicPr>
                   <pic:blipFill>
-                    <a:blip r:embed="rId127">
+                    <a:blip r:embed="rId128">
                       <a:extLst>
                         <a:ext uri="{28A0092B-C50C-407E-A947-70E740481C1C}">
                           <a14:useLocalDpi xmlns:a14="http://schemas.microsoft.com/office/drawing/2010/main" val="0"/>
@@ -11236,7 +11385,7 @@
                     <pic:cNvPicPr/>
                   </pic:nvPicPr>
                   <pic:blipFill>
-                    <a:blip r:embed="rId114">
+                    <a:blip r:embed="rId115">
                       <a:extLst>
                         <a:ext uri="{28A0092B-C50C-407E-A947-70E740481C1C}">
                           <a14:useLocalDpi xmlns:a14="http://schemas.microsoft.com/office/drawing/2010/main" val="0"/>
@@ -11338,7 +11487,7 @@
                     <pic:cNvPicPr/>
                   </pic:nvPicPr>
                   <pic:blipFill>
-                    <a:blip r:embed="rId116">
+                    <a:blip r:embed="rId117">
                       <a:extLst>
                         <a:ext uri="{28A0092B-C50C-407E-A947-70E740481C1C}">
                           <a14:useLocalDpi xmlns:a14="http://schemas.microsoft.com/office/drawing/2010/main" val="0"/>
@@ -11515,7 +11664,7 @@
                     </pic:cNvPicPr>
                   </pic:nvPicPr>
                   <pic:blipFill>
-                    <a:blip r:embed="rId128">
+                    <a:blip r:embed="rId129">
                       <a:extLst>
                         <a:ext uri="{28A0092B-C50C-407E-A947-70E740481C1C}">
                           <a14:useLocalDpi xmlns:a14="http://schemas.microsoft.com/office/drawing/2010/main" val="0"/>
@@ -11748,7 +11897,7 @@
                     <pic:cNvPicPr/>
                   </pic:nvPicPr>
                   <pic:blipFill>
-                    <a:blip r:embed="rId129"/>
+                    <a:blip r:embed="rId130"/>
                     <a:stretch>
                       <a:fillRect/>
                     </a:stretch>
@@ -11818,70 +11967,6 @@
             <wp:extent cx="4019909" cy="4160852"/>
             <wp:effectExtent l="0" t="0" r="0" b="0"/>
             <wp:docPr id="125" name="Рисунок 125"/>
-            <wp:cNvGraphicFramePr>
-              <a:graphicFrameLocks xmlns:a="http://schemas.openxmlformats.org/drawingml/2006/main" noChangeAspect="1"/>
-            </wp:cNvGraphicFramePr>
-            <a:graphic xmlns:a="http://schemas.openxmlformats.org/drawingml/2006/main">
-              <a:graphicData uri="http://schemas.openxmlformats.org/drawingml/2006/picture">
-                <pic:pic xmlns:pic="http://schemas.openxmlformats.org/drawingml/2006/picture">
-                  <pic:nvPicPr>
-                    <pic:cNvPr id="1" name=""/>
-                    <pic:cNvPicPr/>
-                  </pic:nvPicPr>
-                  <pic:blipFill>
-                    <a:blip r:embed="rId130"/>
-                    <a:stretch>
-                      <a:fillRect/>
-                    </a:stretch>
-                  </pic:blipFill>
-                  <pic:spPr>
-                    <a:xfrm>
-                      <a:off x="0" y="0"/>
-                      <a:ext cx="4034653" cy="4176113"/>
-                    </a:xfrm>
-                    <a:prstGeom prst="rect">
-                      <a:avLst/>
-                    </a:prstGeom>
-                  </pic:spPr>
-                </pic:pic>
-              </a:graphicData>
-            </a:graphic>
-          </wp:inline>
-        </w:drawing>
-      </w:r>
-    </w:p>
-    <w:p>
-      <w:pPr>
-        <w:rPr>
-          <w:rFonts w:ascii="Times New Roman" w:hAnsi="Times New Roman" w:cs="Times New Roman"/>
-          <w:sz w:val="28"/>
-        </w:rPr>
-      </w:pPr>
-      <w:r>
-        <w:rPr>
-          <w:rFonts w:ascii="Times New Roman" w:hAnsi="Times New Roman" w:cs="Times New Roman"/>
-          <w:sz w:val="28"/>
-        </w:rPr>
-        <w:t>Инициализируем диски</w:t>
-      </w:r>
-    </w:p>
-    <w:p>
-      <w:pPr>
-        <w:rPr>
-          <w:rFonts w:ascii="Times New Roman" w:hAnsi="Times New Roman" w:cs="Times New Roman"/>
-          <w:sz w:val="28"/>
-        </w:rPr>
-      </w:pPr>
-      <w:r>
-        <w:rPr>
-          <w:noProof/>
-          <w:lang w:eastAsia="ru-RU"/>
-        </w:rPr>
-        <w:drawing>
-          <wp:inline distT="0" distB="0" distL="0" distR="0" wp14:anchorId="101181AF" wp14:editId="0AA8E328">
-            <wp:extent cx="3994030" cy="4145594"/>
-            <wp:effectExtent l="0" t="0" r="6985" b="7620"/>
-            <wp:docPr id="132" name="Рисунок 132"/>
             <wp:cNvGraphicFramePr>
               <a:graphicFrameLocks xmlns:a="http://schemas.openxmlformats.org/drawingml/2006/main" noChangeAspect="1"/>
             </wp:cNvGraphicFramePr>
@@ -11901,7 +11986,7 @@
                   <pic:spPr>
                     <a:xfrm>
                       <a:off x="0" y="0"/>
-                      <a:ext cx="3998004" cy="4149719"/>
+                      <a:ext cx="4034653" cy="4176113"/>
                     </a:xfrm>
                     <a:prstGeom prst="rect">
                       <a:avLst/>
@@ -11919,7 +12004,21 @@
         <w:rPr>
           <w:rFonts w:ascii="Times New Roman" w:hAnsi="Times New Roman" w:cs="Times New Roman"/>
           <w:sz w:val="28"/>
-          <w:lang w:val="en-US"/>
+        </w:rPr>
+      </w:pPr>
+      <w:r>
+        <w:rPr>
+          <w:rFonts w:ascii="Times New Roman" w:hAnsi="Times New Roman" w:cs="Times New Roman"/>
+          <w:sz w:val="28"/>
+        </w:rPr>
+        <w:t>Инициализируем диски</w:t>
+      </w:r>
+    </w:p>
+    <w:p>
+      <w:pPr>
+        <w:rPr>
+          <w:rFonts w:ascii="Times New Roman" w:hAnsi="Times New Roman" w:cs="Times New Roman"/>
+          <w:sz w:val="28"/>
         </w:rPr>
       </w:pPr>
       <w:r>
@@ -11927,12 +12026,11 @@
           <w:noProof/>
           <w:lang w:eastAsia="ru-RU"/>
         </w:rPr>
-        <w:lastRenderedPageBreak/>
         <w:drawing>
-          <wp:inline distT="0" distB="0" distL="0" distR="0" wp14:anchorId="0C1F1B13" wp14:editId="205E5B75">
-            <wp:extent cx="3771900" cy="2828925"/>
-            <wp:effectExtent l="0" t="0" r="0" b="9525"/>
-            <wp:docPr id="148" name="Рисунок 148"/>
+          <wp:inline distT="0" distB="0" distL="0" distR="0" wp14:anchorId="101181AF" wp14:editId="0AA8E328">
+            <wp:extent cx="3994030" cy="4145594"/>
+            <wp:effectExtent l="0" t="0" r="6985" b="7620"/>
+            <wp:docPr id="132" name="Рисунок 132"/>
             <wp:cNvGraphicFramePr>
               <a:graphicFrameLocks xmlns:a="http://schemas.openxmlformats.org/drawingml/2006/main" noChangeAspect="1"/>
             </wp:cNvGraphicFramePr>
@@ -11952,7 +12050,7 @@
                   <pic:spPr>
                     <a:xfrm>
                       <a:off x="0" y="0"/>
-                      <a:ext cx="3771900" cy="2828925"/>
+                      <a:ext cx="3998004" cy="4149719"/>
                     </a:xfrm>
                     <a:prstGeom prst="rect">
                       <a:avLst/>
@@ -11970,36 +12068,7 @@
         <w:rPr>
           <w:rFonts w:ascii="Times New Roman" w:hAnsi="Times New Roman" w:cs="Times New Roman"/>
           <w:sz w:val="28"/>
-        </w:rPr>
-      </w:pPr>
-      <w:r>
-        <w:rPr>
-          <w:rFonts w:ascii="Times New Roman" w:hAnsi="Times New Roman" w:cs="Times New Roman"/>
-          <w:sz w:val="28"/>
-        </w:rPr>
-        <w:t xml:space="preserve">Запускаем мастер создания </w:t>
-      </w:r>
-      <w:r>
-        <w:rPr>
-          <w:rFonts w:ascii="Times New Roman" w:hAnsi="Times New Roman" w:cs="Times New Roman"/>
-          <w:sz w:val="28"/>
-          <w:lang w:val="en-US"/>
-        </w:rPr>
-        <w:t>RAID</w:t>
-      </w:r>
-      <w:r>
-        <w:rPr>
-          <w:rFonts w:ascii="Times New Roman" w:hAnsi="Times New Roman" w:cs="Times New Roman"/>
-          <w:sz w:val="28"/>
-        </w:rPr>
-        <w:t>-1 (смотрим в задание, может попасться другой рейд)</w:t>
-      </w:r>
-    </w:p>
-    <w:p>
-      <w:pPr>
-        <w:rPr>
-          <w:rFonts w:ascii="Times New Roman" w:hAnsi="Times New Roman" w:cs="Times New Roman"/>
-          <w:sz w:val="28"/>
+          <w:lang w:val="en-US"/>
         </w:rPr>
       </w:pPr>
       <w:r>
@@ -12007,11 +12076,12 @@
           <w:noProof/>
           <w:lang w:eastAsia="ru-RU"/>
         </w:rPr>
+        <w:lastRenderedPageBreak/>
         <w:drawing>
-          <wp:inline distT="0" distB="0" distL="0" distR="0" wp14:anchorId="5EE749C7" wp14:editId="6A0652EC">
-            <wp:extent cx="5469147" cy="5649795"/>
-            <wp:effectExtent l="0" t="0" r="0" b="8255"/>
-            <wp:docPr id="152" name="Рисунок 152"/>
+          <wp:inline distT="0" distB="0" distL="0" distR="0" wp14:anchorId="0C1F1B13" wp14:editId="205E5B75">
+            <wp:extent cx="3771900" cy="2828925"/>
+            <wp:effectExtent l="0" t="0" r="0" b="9525"/>
+            <wp:docPr id="148" name="Рисунок 148"/>
             <wp:cNvGraphicFramePr>
               <a:graphicFrameLocks xmlns:a="http://schemas.openxmlformats.org/drawingml/2006/main" noChangeAspect="1"/>
             </wp:cNvGraphicFramePr>
@@ -12031,7 +12101,7 @@
                   <pic:spPr>
                     <a:xfrm>
                       <a:off x="0" y="0"/>
-                      <a:ext cx="5482800" cy="5663899"/>
+                      <a:ext cx="3771900" cy="2828925"/>
                     </a:xfrm>
                     <a:prstGeom prst="rect">
                       <a:avLst/>
@@ -12053,15 +12123,44 @@
       </w:pPr>
       <w:r>
         <w:rPr>
+          <w:rFonts w:ascii="Times New Roman" w:hAnsi="Times New Roman" w:cs="Times New Roman"/>
+          <w:sz w:val="28"/>
+        </w:rPr>
+        <w:t xml:space="preserve">Запускаем мастер создания </w:t>
+      </w:r>
+      <w:r>
+        <w:rPr>
+          <w:rFonts w:ascii="Times New Roman" w:hAnsi="Times New Roman" w:cs="Times New Roman"/>
+          <w:sz w:val="28"/>
+          <w:lang w:val="en-US"/>
+        </w:rPr>
+        <w:t>RAID</w:t>
+      </w:r>
+      <w:r>
+        <w:rPr>
+          <w:rFonts w:ascii="Times New Roman" w:hAnsi="Times New Roman" w:cs="Times New Roman"/>
+          <w:sz w:val="28"/>
+        </w:rPr>
+        <w:t>-1 (смотрим в задание, может попасться другой рейд)</w:t>
+      </w:r>
+    </w:p>
+    <w:p>
+      <w:pPr>
+        <w:rPr>
+          <w:rFonts w:ascii="Times New Roman" w:hAnsi="Times New Roman" w:cs="Times New Roman"/>
+          <w:sz w:val="28"/>
+        </w:rPr>
+      </w:pPr>
+      <w:r>
+        <w:rPr>
           <w:noProof/>
           <w:lang w:eastAsia="ru-RU"/>
         </w:rPr>
-        <w:lastRenderedPageBreak/>
         <w:drawing>
-          <wp:inline distT="0" distB="0" distL="0" distR="0" wp14:anchorId="0FA81CB3" wp14:editId="3F61C742">
-            <wp:extent cx="3510951" cy="2840160"/>
-            <wp:effectExtent l="0" t="0" r="0" b="0"/>
-            <wp:docPr id="155" name="Рисунок 155"/>
+          <wp:inline distT="0" distB="0" distL="0" distR="0" wp14:anchorId="5EE749C7" wp14:editId="6A0652EC">
+            <wp:extent cx="5469147" cy="5649795"/>
+            <wp:effectExtent l="0" t="0" r="0" b="8255"/>
+            <wp:docPr id="152" name="Рисунок 152"/>
             <wp:cNvGraphicFramePr>
               <a:graphicFrameLocks xmlns:a="http://schemas.openxmlformats.org/drawingml/2006/main" noChangeAspect="1"/>
             </wp:cNvGraphicFramePr>
@@ -12081,7 +12180,7 @@
                   <pic:spPr>
                     <a:xfrm>
                       <a:off x="0" y="0"/>
-                      <a:ext cx="3520098" cy="2847559"/>
+                      <a:ext cx="5482800" cy="5663899"/>
                     </a:xfrm>
                     <a:prstGeom prst="rect">
                       <a:avLst/>
@@ -12106,11 +12205,12 @@
           <w:noProof/>
           <w:lang w:eastAsia="ru-RU"/>
         </w:rPr>
+        <w:lastRenderedPageBreak/>
         <w:drawing>
-          <wp:inline distT="0" distB="0" distL="0" distR="0" wp14:anchorId="25260CB7" wp14:editId="3FC284DF">
-            <wp:extent cx="3493698" cy="2894572"/>
-            <wp:effectExtent l="0" t="0" r="0" b="1270"/>
-            <wp:docPr id="160" name="Рисунок 160"/>
+          <wp:inline distT="0" distB="0" distL="0" distR="0" wp14:anchorId="0FA81CB3" wp14:editId="3F61C742">
+            <wp:extent cx="3510951" cy="2840160"/>
+            <wp:effectExtent l="0" t="0" r="0" b="0"/>
+            <wp:docPr id="155" name="Рисунок 155"/>
             <wp:cNvGraphicFramePr>
               <a:graphicFrameLocks xmlns:a="http://schemas.openxmlformats.org/drawingml/2006/main" noChangeAspect="1"/>
             </wp:cNvGraphicFramePr>
@@ -12130,7 +12230,7 @@
                   <pic:spPr>
                     <a:xfrm>
                       <a:off x="0" y="0"/>
-                      <a:ext cx="3509606" cy="2907752"/>
+                      <a:ext cx="3520098" cy="2847559"/>
                     </a:xfrm>
                     <a:prstGeom prst="rect">
                       <a:avLst/>
@@ -12156,10 +12256,10 @@
           <w:lang w:eastAsia="ru-RU"/>
         </w:rPr>
         <w:drawing>
-          <wp:inline distT="0" distB="0" distL="0" distR="0" wp14:anchorId="2470484A" wp14:editId="0291FA3B">
-            <wp:extent cx="3521353" cy="2855343"/>
-            <wp:effectExtent l="0" t="0" r="3175" b="2540"/>
-            <wp:docPr id="182" name="Рисунок 182"/>
+          <wp:inline distT="0" distB="0" distL="0" distR="0" wp14:anchorId="25260CB7" wp14:editId="3FC284DF">
+            <wp:extent cx="3493698" cy="2894572"/>
+            <wp:effectExtent l="0" t="0" r="0" b="1270"/>
+            <wp:docPr id="160" name="Рисунок 160"/>
             <wp:cNvGraphicFramePr>
               <a:graphicFrameLocks xmlns:a="http://schemas.openxmlformats.org/drawingml/2006/main" noChangeAspect="1"/>
             </wp:cNvGraphicFramePr>
@@ -12179,6 +12279,55 @@
                   <pic:spPr>
                     <a:xfrm>
                       <a:off x="0" y="0"/>
+                      <a:ext cx="3509606" cy="2907752"/>
+                    </a:xfrm>
+                    <a:prstGeom prst="rect">
+                      <a:avLst/>
+                    </a:prstGeom>
+                  </pic:spPr>
+                </pic:pic>
+              </a:graphicData>
+            </a:graphic>
+          </wp:inline>
+        </w:drawing>
+      </w:r>
+    </w:p>
+    <w:p>
+      <w:pPr>
+        <w:rPr>
+          <w:rFonts w:ascii="Times New Roman" w:hAnsi="Times New Roman" w:cs="Times New Roman"/>
+          <w:sz w:val="28"/>
+        </w:rPr>
+      </w:pPr>
+      <w:r>
+        <w:rPr>
+          <w:noProof/>
+          <w:lang w:eastAsia="ru-RU"/>
+        </w:rPr>
+        <w:drawing>
+          <wp:inline distT="0" distB="0" distL="0" distR="0" wp14:anchorId="2470484A" wp14:editId="0291FA3B">
+            <wp:extent cx="3521353" cy="2855343"/>
+            <wp:effectExtent l="0" t="0" r="3175" b="2540"/>
+            <wp:docPr id="182" name="Рисунок 182"/>
+            <wp:cNvGraphicFramePr>
+              <a:graphicFrameLocks xmlns:a="http://schemas.openxmlformats.org/drawingml/2006/main" noChangeAspect="1"/>
+            </wp:cNvGraphicFramePr>
+            <a:graphic xmlns:a="http://schemas.openxmlformats.org/drawingml/2006/main">
+              <a:graphicData uri="http://schemas.openxmlformats.org/drawingml/2006/picture">
+                <pic:pic xmlns:pic="http://schemas.openxmlformats.org/drawingml/2006/picture">
+                  <pic:nvPicPr>
+                    <pic:cNvPr id="1" name=""/>
+                    <pic:cNvPicPr/>
+                  </pic:nvPicPr>
+                  <pic:blipFill>
+                    <a:blip r:embed="rId137"/>
+                    <a:stretch>
+                      <a:fillRect/>
+                    </a:stretch>
+                  </pic:blipFill>
+                  <pic:spPr>
+                    <a:xfrm>
+                      <a:off x="0" y="0"/>
                       <a:ext cx="3534390" cy="2865914"/>
                     </a:xfrm>
                     <a:prstGeom prst="rect">
@@ -12221,7 +12370,7 @@
                     <pic:cNvPicPr/>
                   </pic:nvPicPr>
                   <pic:blipFill>
-                    <a:blip r:embed="rId137"/>
+                    <a:blip r:embed="rId138"/>
                     <a:stretch>
                       <a:fillRect/>
                     </a:stretch>
@@ -12306,7 +12455,7 @@
                     </pic:cNvPicPr>
                   </pic:nvPicPr>
                   <pic:blipFill>
-                    <a:blip r:embed="rId138">
+                    <a:blip r:embed="rId139">
                       <a:extLst>
                         <a:ext uri="{28A0092B-C50C-407E-A947-70E740481C1C}">
                           <a14:useLocalDpi xmlns:a14="http://schemas.microsoft.com/office/drawing/2010/main" val="0"/>
@@ -12376,7 +12525,7 @@
                     </pic:cNvPicPr>
                   </pic:nvPicPr>
                   <pic:blipFill>
-                    <a:blip r:embed="rId139">
+                    <a:blip r:embed="rId140">
                       <a:extLst>
                         <a:ext uri="{28A0092B-C50C-407E-A947-70E740481C1C}">
                           <a14:useLocalDpi xmlns:a14="http://schemas.microsoft.com/office/drawing/2010/main" val="0"/>
@@ -12478,7 +12627,7 @@
                     </pic:cNvPicPr>
                   </pic:nvPicPr>
                   <pic:blipFill>
-                    <a:blip r:embed="rId140">
+                    <a:blip r:embed="rId141">
                       <a:extLst>
                         <a:ext uri="{28A0092B-C50C-407E-A947-70E740481C1C}">
                           <a14:useLocalDpi xmlns:a14="http://schemas.microsoft.com/office/drawing/2010/main" val="0"/>
@@ -12549,7 +12698,7 @@
                     </pic:cNvPicPr>
                   </pic:nvPicPr>
                   <pic:blipFill>
-                    <a:blip r:embed="rId141">
+                    <a:blip r:embed="rId142">
                       <a:extLst>
                         <a:ext uri="{28A0092B-C50C-407E-A947-70E740481C1C}">
                           <a14:useLocalDpi xmlns:a14="http://schemas.microsoft.com/office/drawing/2010/main" val="0"/>
@@ -12726,7 +12875,7 @@
                     </pic:cNvPicPr>
                   </pic:nvPicPr>
                   <pic:blipFill>
-                    <a:blip r:embed="rId142">
+                    <a:blip r:embed="rId143">
                       <a:extLst>
                         <a:ext uri="{28A0092B-C50C-407E-A947-70E740481C1C}">
                           <a14:useLocalDpi xmlns:a14="http://schemas.microsoft.com/office/drawing/2010/main" val="0"/>
@@ -12804,7 +12953,7 @@
                     </pic:cNvPicPr>
                   </pic:nvPicPr>
                   <pic:blipFill>
-                    <a:blip r:embed="rId143">
+                    <a:blip r:embed="rId144">
                       <a:extLst>
                         <a:ext uri="{28A0092B-C50C-407E-A947-70E740481C1C}">
                           <a14:useLocalDpi xmlns:a14="http://schemas.microsoft.com/office/drawing/2010/main" val="0"/>
@@ -12868,7 +13017,7 @@
                     </pic:cNvPicPr>
                   </pic:nvPicPr>
                   <pic:blipFill>
-                    <a:blip r:embed="rId144">
+                    <a:blip r:embed="rId145">
                       <a:extLst>
                         <a:ext uri="{28A0092B-C50C-407E-A947-70E740481C1C}">
                           <a14:useLocalDpi xmlns:a14="http://schemas.microsoft.com/office/drawing/2010/main" val="0"/>
@@ -12980,7 +13129,7 @@
                     </pic:cNvPicPr>
                   </pic:nvPicPr>
                   <pic:blipFill>
-                    <a:blip r:embed="rId145">
+                    <a:blip r:embed="rId146">
                       <a:extLst>
                         <a:ext uri="{28A0092B-C50C-407E-A947-70E740481C1C}">
                           <a14:useLocalDpi xmlns:a14="http://schemas.microsoft.com/office/drawing/2010/main" val="0"/>
@@ -13061,7 +13210,7 @@
                     </pic:cNvPicPr>
                   </pic:nvPicPr>
                   <pic:blipFill>
-                    <a:blip r:embed="rId146">
+                    <a:blip r:embed="rId147">
                       <a:extLst>
                         <a:ext uri="{28A0092B-C50C-407E-A947-70E740481C1C}">
                           <a14:useLocalDpi xmlns:a14="http://schemas.microsoft.com/office/drawing/2010/main" val="0"/>
@@ -13164,7 +13313,7 @@
                     </pic:cNvPicPr>
                   </pic:nvPicPr>
                   <pic:blipFill>
-                    <a:blip r:embed="rId147">
+                    <a:blip r:embed="rId148">
                       <a:extLst>
                         <a:ext uri="{28A0092B-C50C-407E-A947-70E740481C1C}">
                           <a14:useLocalDpi xmlns:a14="http://schemas.microsoft.com/office/drawing/2010/main" val="0"/>
@@ -13267,7 +13416,7 @@
                     <pic:cNvPicPr/>
                   </pic:nvPicPr>
                   <pic:blipFill>
-                    <a:blip r:embed="rId148"/>
+                    <a:blip r:embed="rId149"/>
                     <a:stretch>
                       <a:fillRect/>
                     </a:stretch>
@@ -13306,55 +13455,6 @@
             <wp:extent cx="4597879" cy="3300348"/>
             <wp:effectExtent l="0" t="0" r="0" b="0"/>
             <wp:docPr id="199" name="Рисунок 199"/>
-            <wp:cNvGraphicFramePr>
-              <a:graphicFrameLocks xmlns:a="http://schemas.openxmlformats.org/drawingml/2006/main" noChangeAspect="1"/>
-            </wp:cNvGraphicFramePr>
-            <a:graphic xmlns:a="http://schemas.openxmlformats.org/drawingml/2006/main">
-              <a:graphicData uri="http://schemas.openxmlformats.org/drawingml/2006/picture">
-                <pic:pic xmlns:pic="http://schemas.openxmlformats.org/drawingml/2006/picture">
-                  <pic:nvPicPr>
-                    <pic:cNvPr id="1" name=""/>
-                    <pic:cNvPicPr/>
-                  </pic:nvPicPr>
-                  <pic:blipFill>
-                    <a:blip r:embed="rId149"/>
-                    <a:stretch>
-                      <a:fillRect/>
-                    </a:stretch>
-                  </pic:blipFill>
-                  <pic:spPr>
-                    <a:xfrm>
-                      <a:off x="0" y="0"/>
-                      <a:ext cx="4601864" cy="3303208"/>
-                    </a:xfrm>
-                    <a:prstGeom prst="rect">
-                      <a:avLst/>
-                    </a:prstGeom>
-                  </pic:spPr>
-                </pic:pic>
-              </a:graphicData>
-            </a:graphic>
-          </wp:inline>
-        </w:drawing>
-      </w:r>
-    </w:p>
-    <w:p>
-      <w:pPr>
-        <w:rPr>
-          <w:rFonts w:ascii="Times New Roman" w:hAnsi="Times New Roman" w:cs="Times New Roman"/>
-          <w:sz w:val="28"/>
-        </w:rPr>
-      </w:pPr>
-      <w:r>
-        <w:rPr>
-          <w:noProof/>
-          <w:lang w:eastAsia="ru-RU"/>
-        </w:rPr>
-        <w:drawing>
-          <wp:inline distT="0" distB="0" distL="0" distR="0" wp14:anchorId="721AFEC7" wp14:editId="10AD1534">
-            <wp:extent cx="3433313" cy="2544691"/>
-            <wp:effectExtent l="0" t="0" r="0" b="8255"/>
-            <wp:docPr id="200" name="Рисунок 200"/>
             <wp:cNvGraphicFramePr>
               <a:graphicFrameLocks xmlns:a="http://schemas.openxmlformats.org/drawingml/2006/main" noChangeAspect="1"/>
             </wp:cNvGraphicFramePr>
@@ -13374,7 +13474,7 @@
                   <pic:spPr>
                     <a:xfrm>
                       <a:off x="0" y="0"/>
-                      <a:ext cx="3441902" cy="2551057"/>
+                      <a:ext cx="4601864" cy="3303208"/>
                     </a:xfrm>
                     <a:prstGeom prst="rect">
                       <a:avLst/>
@@ -13400,10 +13500,10 @@
           <w:lang w:eastAsia="ru-RU"/>
         </w:rPr>
         <w:drawing>
-          <wp:inline distT="0" distB="0" distL="0" distR="0" wp14:anchorId="5B131793" wp14:editId="067C3846">
-            <wp:extent cx="4308527" cy="3122762"/>
-            <wp:effectExtent l="0" t="0" r="0" b="1905"/>
-            <wp:docPr id="201" name="Рисунок 201"/>
+          <wp:inline distT="0" distB="0" distL="0" distR="0" wp14:anchorId="721AFEC7" wp14:editId="10AD1534">
+            <wp:extent cx="3433313" cy="2544691"/>
+            <wp:effectExtent l="0" t="0" r="0" b="8255"/>
+            <wp:docPr id="200" name="Рисунок 200"/>
             <wp:cNvGraphicFramePr>
               <a:graphicFrameLocks xmlns:a="http://schemas.openxmlformats.org/drawingml/2006/main" noChangeAspect="1"/>
             </wp:cNvGraphicFramePr>
@@ -13423,7 +13523,7 @@
                   <pic:spPr>
                     <a:xfrm>
                       <a:off x="0" y="0"/>
-                      <a:ext cx="4331973" cy="3139756"/>
+                      <a:ext cx="3441902" cy="2551057"/>
                     </a:xfrm>
                     <a:prstGeom prst="rect">
                       <a:avLst/>
@@ -13448,12 +13548,11 @@
           <w:noProof/>
           <w:lang w:eastAsia="ru-RU"/>
         </w:rPr>
-        <w:lastRenderedPageBreak/>
         <w:drawing>
-          <wp:inline distT="0" distB="0" distL="0" distR="0" wp14:anchorId="66878F0C" wp14:editId="7987B358">
-            <wp:extent cx="4114800" cy="3042444"/>
-            <wp:effectExtent l="0" t="0" r="0" b="5715"/>
-            <wp:docPr id="202" name="Рисунок 202"/>
+          <wp:inline distT="0" distB="0" distL="0" distR="0" wp14:anchorId="5B131793" wp14:editId="067C3846">
+            <wp:extent cx="4308527" cy="3122762"/>
+            <wp:effectExtent l="0" t="0" r="0" b="1905"/>
+            <wp:docPr id="201" name="Рисунок 201"/>
             <wp:cNvGraphicFramePr>
               <a:graphicFrameLocks xmlns:a="http://schemas.openxmlformats.org/drawingml/2006/main" noChangeAspect="1"/>
             </wp:cNvGraphicFramePr>
@@ -13473,7 +13572,7 @@
                   <pic:spPr>
                     <a:xfrm>
                       <a:off x="0" y="0"/>
-                      <a:ext cx="4131609" cy="3054873"/>
+                      <a:ext cx="4331973" cy="3139756"/>
                     </a:xfrm>
                     <a:prstGeom prst="rect">
                       <a:avLst/>
@@ -13498,11 +13597,12 @@
           <w:noProof/>
           <w:lang w:eastAsia="ru-RU"/>
         </w:rPr>
+        <w:lastRenderedPageBreak/>
         <w:drawing>
-          <wp:inline distT="0" distB="0" distL="0" distR="0" wp14:anchorId="65F83E10" wp14:editId="7F71D8D4">
-            <wp:extent cx="4071668" cy="2993579"/>
-            <wp:effectExtent l="0" t="0" r="5080" b="0"/>
-            <wp:docPr id="203" name="Рисунок 203"/>
+          <wp:inline distT="0" distB="0" distL="0" distR="0" wp14:anchorId="66878F0C" wp14:editId="7987B358">
+            <wp:extent cx="4114800" cy="3042444"/>
+            <wp:effectExtent l="0" t="0" r="0" b="5715"/>
+            <wp:docPr id="202" name="Рисунок 202"/>
             <wp:cNvGraphicFramePr>
               <a:graphicFrameLocks xmlns:a="http://schemas.openxmlformats.org/drawingml/2006/main" noChangeAspect="1"/>
             </wp:cNvGraphicFramePr>
@@ -13522,7 +13622,7 @@
                   <pic:spPr>
                     <a:xfrm>
                       <a:off x="0" y="0"/>
-                      <a:ext cx="4092524" cy="3008913"/>
+                      <a:ext cx="4131609" cy="3054873"/>
                     </a:xfrm>
                     <a:prstGeom prst="rect">
                       <a:avLst/>
@@ -13548,10 +13648,10 @@
           <w:lang w:eastAsia="ru-RU"/>
         </w:rPr>
         <w:drawing>
-          <wp:inline distT="0" distB="0" distL="0" distR="0" wp14:anchorId="4D98483B" wp14:editId="6617EC27">
-            <wp:extent cx="3818471" cy="2829465"/>
-            <wp:effectExtent l="0" t="0" r="0" b="9525"/>
-            <wp:docPr id="204" name="Рисунок 204"/>
+          <wp:inline distT="0" distB="0" distL="0" distR="0" wp14:anchorId="65F83E10" wp14:editId="7F71D8D4">
+            <wp:extent cx="4071668" cy="2993579"/>
+            <wp:effectExtent l="0" t="0" r="5080" b="0"/>
+            <wp:docPr id="203" name="Рисунок 203"/>
             <wp:cNvGraphicFramePr>
               <a:graphicFrameLocks xmlns:a="http://schemas.openxmlformats.org/drawingml/2006/main" noChangeAspect="1"/>
             </wp:cNvGraphicFramePr>
@@ -13571,7 +13671,7 @@
                   <pic:spPr>
                     <a:xfrm>
                       <a:off x="0" y="0"/>
-                      <a:ext cx="3830758" cy="2838570"/>
+                      <a:ext cx="4092524" cy="3008913"/>
                     </a:xfrm>
                     <a:prstGeom prst="rect">
                       <a:avLst/>
@@ -13593,30 +13693,14 @@
       </w:pPr>
       <w:r>
         <w:rPr>
-          <w:rFonts w:ascii="Times New Roman" w:hAnsi="Times New Roman" w:cs="Times New Roman"/>
-          <w:sz w:val="28"/>
-        </w:rPr>
-        <w:lastRenderedPageBreak/>
-        <w:t>Настроим наш центр</w:t>
-      </w:r>
-    </w:p>
-    <w:p>
-      <w:pPr>
-        <w:rPr>
-          <w:rFonts w:ascii="Times New Roman" w:hAnsi="Times New Roman" w:cs="Times New Roman"/>
-          <w:sz w:val="28"/>
-        </w:rPr>
-      </w:pPr>
-      <w:r>
-        <w:rPr>
           <w:noProof/>
           <w:lang w:eastAsia="ru-RU"/>
         </w:rPr>
         <w:drawing>
-          <wp:inline distT="0" distB="0" distL="0" distR="0" wp14:anchorId="3ECB8383" wp14:editId="20810F49">
-            <wp:extent cx="3771900" cy="1038225"/>
+          <wp:inline distT="0" distB="0" distL="0" distR="0" wp14:anchorId="4D98483B" wp14:editId="6617EC27">
+            <wp:extent cx="3818471" cy="2829465"/>
             <wp:effectExtent l="0" t="0" r="0" b="9525"/>
-            <wp:docPr id="205" name="Рисунок 205"/>
+            <wp:docPr id="204" name="Рисунок 204"/>
             <wp:cNvGraphicFramePr>
               <a:graphicFrameLocks xmlns:a="http://schemas.openxmlformats.org/drawingml/2006/main" noChangeAspect="1"/>
             </wp:cNvGraphicFramePr>
@@ -13636,7 +13720,7 @@
                   <pic:spPr>
                     <a:xfrm>
                       <a:off x="0" y="0"/>
-                      <a:ext cx="3771900" cy="1038225"/>
+                      <a:ext cx="3830758" cy="2838570"/>
                     </a:xfrm>
                     <a:prstGeom prst="rect">
                       <a:avLst/>
@@ -13658,14 +13742,30 @@
       </w:pPr>
       <w:r>
         <w:rPr>
+          <w:rFonts w:ascii="Times New Roman" w:hAnsi="Times New Roman" w:cs="Times New Roman"/>
+          <w:sz w:val="28"/>
+        </w:rPr>
+        <w:lastRenderedPageBreak/>
+        <w:t>Настроим наш центр</w:t>
+      </w:r>
+    </w:p>
+    <w:p>
+      <w:pPr>
+        <w:rPr>
+          <w:rFonts w:ascii="Times New Roman" w:hAnsi="Times New Roman" w:cs="Times New Roman"/>
+          <w:sz w:val="28"/>
+        </w:rPr>
+      </w:pPr>
+      <w:r>
+        <w:rPr>
           <w:noProof/>
           <w:lang w:eastAsia="ru-RU"/>
         </w:rPr>
         <w:drawing>
-          <wp:inline distT="0" distB="0" distL="0" distR="0" wp14:anchorId="12341D11" wp14:editId="744BDBD5">
-            <wp:extent cx="3505200" cy="2419350"/>
-            <wp:effectExtent l="0" t="0" r="0" b="0"/>
-            <wp:docPr id="206" name="Рисунок 206"/>
+          <wp:inline distT="0" distB="0" distL="0" distR="0" wp14:anchorId="3ECB8383" wp14:editId="20810F49">
+            <wp:extent cx="3771900" cy="1038225"/>
+            <wp:effectExtent l="0" t="0" r="0" b="9525"/>
+            <wp:docPr id="205" name="Рисунок 205"/>
             <wp:cNvGraphicFramePr>
               <a:graphicFrameLocks xmlns:a="http://schemas.openxmlformats.org/drawingml/2006/main" noChangeAspect="1"/>
             </wp:cNvGraphicFramePr>
@@ -13685,7 +13785,7 @@
                   <pic:spPr>
                     <a:xfrm>
                       <a:off x="0" y="0"/>
-                      <a:ext cx="3505200" cy="2419350"/>
+                      <a:ext cx="3771900" cy="1038225"/>
                     </a:xfrm>
                     <a:prstGeom prst="rect">
                       <a:avLst/>
@@ -13711,10 +13811,10 @@
           <w:lang w:eastAsia="ru-RU"/>
         </w:rPr>
         <w:drawing>
-          <wp:inline distT="0" distB="0" distL="0" distR="0" wp14:anchorId="1D3D5F3C" wp14:editId="567B4727">
-            <wp:extent cx="2859356" cy="3873260"/>
+          <wp:inline distT="0" distB="0" distL="0" distR="0" wp14:anchorId="12341D11" wp14:editId="744BDBD5">
+            <wp:extent cx="3505200" cy="2419350"/>
             <wp:effectExtent l="0" t="0" r="0" b="0"/>
-            <wp:docPr id="207" name="Рисунок 207"/>
+            <wp:docPr id="206" name="Рисунок 206"/>
             <wp:cNvGraphicFramePr>
               <a:graphicFrameLocks xmlns:a="http://schemas.openxmlformats.org/drawingml/2006/main" noChangeAspect="1"/>
             </wp:cNvGraphicFramePr>
@@ -13734,7 +13834,7 @@
                   <pic:spPr>
                     <a:xfrm>
                       <a:off x="0" y="0"/>
-                      <a:ext cx="2877100" cy="3897295"/>
+                      <a:ext cx="3505200" cy="2419350"/>
                     </a:xfrm>
                     <a:prstGeom prst="rect">
                       <a:avLst/>
@@ -13759,12 +13859,11 @@
           <w:noProof/>
           <w:lang w:eastAsia="ru-RU"/>
         </w:rPr>
-        <w:lastRenderedPageBreak/>
         <w:drawing>
-          <wp:inline distT="0" distB="0" distL="0" distR="0" wp14:anchorId="52659283" wp14:editId="1DB28249">
-            <wp:extent cx="3191773" cy="4160421"/>
-            <wp:effectExtent l="0" t="0" r="8890" b="0"/>
-            <wp:docPr id="208" name="Рисунок 208"/>
+          <wp:inline distT="0" distB="0" distL="0" distR="0" wp14:anchorId="1D3D5F3C" wp14:editId="567B4727">
+            <wp:extent cx="2859356" cy="3873260"/>
+            <wp:effectExtent l="0" t="0" r="0" b="0"/>
+            <wp:docPr id="207" name="Рисунок 207"/>
             <wp:cNvGraphicFramePr>
               <a:graphicFrameLocks xmlns:a="http://schemas.openxmlformats.org/drawingml/2006/main" noChangeAspect="1"/>
             </wp:cNvGraphicFramePr>
@@ -13784,7 +13883,7 @@
                   <pic:spPr>
                     <a:xfrm>
                       <a:off x="0" y="0"/>
-                      <a:ext cx="3207705" cy="4181188"/>
+                      <a:ext cx="2877100" cy="3897295"/>
                     </a:xfrm>
                     <a:prstGeom prst="rect">
                       <a:avLst/>
@@ -13809,11 +13908,12 @@
           <w:noProof/>
           <w:lang w:eastAsia="ru-RU"/>
         </w:rPr>
+        <w:lastRenderedPageBreak/>
         <w:drawing>
-          <wp:inline distT="0" distB="0" distL="0" distR="0" wp14:anchorId="643CE410" wp14:editId="0F0626D6">
-            <wp:extent cx="3968151" cy="4084861"/>
-            <wp:effectExtent l="0" t="0" r="0" b="0"/>
-            <wp:docPr id="209" name="Рисунок 209"/>
+          <wp:inline distT="0" distB="0" distL="0" distR="0" wp14:anchorId="52659283" wp14:editId="1DB28249">
+            <wp:extent cx="3191773" cy="4160421"/>
+            <wp:effectExtent l="0" t="0" r="8890" b="0"/>
+            <wp:docPr id="208" name="Рисунок 208"/>
             <wp:cNvGraphicFramePr>
               <a:graphicFrameLocks xmlns:a="http://schemas.openxmlformats.org/drawingml/2006/main" noChangeAspect="1"/>
             </wp:cNvGraphicFramePr>
@@ -13833,7 +13933,7 @@
                   <pic:spPr>
                     <a:xfrm>
                       <a:off x="0" y="0"/>
-                      <a:ext cx="3971663" cy="4088477"/>
+                      <a:ext cx="3207705" cy="4181188"/>
                     </a:xfrm>
                     <a:prstGeom prst="rect">
                       <a:avLst/>
@@ -13858,12 +13958,11 @@
           <w:noProof/>
           <w:lang w:eastAsia="ru-RU"/>
         </w:rPr>
-        <w:lastRenderedPageBreak/>
         <w:drawing>
-          <wp:inline distT="0" distB="0" distL="0" distR="0" wp14:anchorId="7A0C9E3B" wp14:editId="511F2A01">
-            <wp:extent cx="2846717" cy="2823573"/>
+          <wp:inline distT="0" distB="0" distL="0" distR="0" wp14:anchorId="643CE410" wp14:editId="0F0626D6">
+            <wp:extent cx="3968151" cy="4084861"/>
             <wp:effectExtent l="0" t="0" r="0" b="0"/>
-            <wp:docPr id="210" name="Рисунок 210"/>
+            <wp:docPr id="209" name="Рисунок 209"/>
             <wp:cNvGraphicFramePr>
               <a:graphicFrameLocks xmlns:a="http://schemas.openxmlformats.org/drawingml/2006/main" noChangeAspect="1"/>
             </wp:cNvGraphicFramePr>
@@ -13883,6 +13982,56 @@
                   <pic:spPr>
                     <a:xfrm>
                       <a:off x="0" y="0"/>
+                      <a:ext cx="3971663" cy="4088477"/>
+                    </a:xfrm>
+                    <a:prstGeom prst="rect">
+                      <a:avLst/>
+                    </a:prstGeom>
+                  </pic:spPr>
+                </pic:pic>
+              </a:graphicData>
+            </a:graphic>
+          </wp:inline>
+        </w:drawing>
+      </w:r>
+    </w:p>
+    <w:p>
+      <w:pPr>
+        <w:rPr>
+          <w:rFonts w:ascii="Times New Roman" w:hAnsi="Times New Roman" w:cs="Times New Roman"/>
+          <w:sz w:val="28"/>
+        </w:rPr>
+      </w:pPr>
+      <w:r>
+        <w:rPr>
+          <w:noProof/>
+          <w:lang w:eastAsia="ru-RU"/>
+        </w:rPr>
+        <w:lastRenderedPageBreak/>
+        <w:drawing>
+          <wp:inline distT="0" distB="0" distL="0" distR="0" wp14:anchorId="7A0C9E3B" wp14:editId="511F2A01">
+            <wp:extent cx="2846717" cy="2823573"/>
+            <wp:effectExtent l="0" t="0" r="0" b="0"/>
+            <wp:docPr id="210" name="Рисунок 210"/>
+            <wp:cNvGraphicFramePr>
+              <a:graphicFrameLocks xmlns:a="http://schemas.openxmlformats.org/drawingml/2006/main" noChangeAspect="1"/>
+            </wp:cNvGraphicFramePr>
+            <a:graphic xmlns:a="http://schemas.openxmlformats.org/drawingml/2006/main">
+              <a:graphicData uri="http://schemas.openxmlformats.org/drawingml/2006/picture">
+                <pic:pic xmlns:pic="http://schemas.openxmlformats.org/drawingml/2006/picture">
+                  <pic:nvPicPr>
+                    <pic:cNvPr id="1" name=""/>
+                    <pic:cNvPicPr/>
+                  </pic:nvPicPr>
+                  <pic:blipFill>
+                    <a:blip r:embed="rId161"/>
+                    <a:stretch>
+                      <a:fillRect/>
+                    </a:stretch>
+                  </pic:blipFill>
+                  <pic:spPr>
+                    <a:xfrm>
+                      <a:off x="0" y="0"/>
                       <a:ext cx="2856173" cy="2832952"/>
                     </a:xfrm>
                     <a:prstGeom prst="rect">
@@ -13924,7 +14073,7 @@
                     <pic:cNvPicPr/>
                   </pic:nvPicPr>
                   <pic:blipFill>
-                    <a:blip r:embed="rId161"/>
+                    <a:blip r:embed="rId162"/>
                     <a:stretch>
                       <a:fillRect/>
                     </a:stretch>
@@ -14012,7 +14161,7 @@
               </wp:anchor>
             </w:drawing>
           </mc:Choice>
-          <mc:Fallback xmlns:oel="http://schemas.microsoft.com/office/2019/extlst" xmlns:w16du="http://schemas.microsoft.com/office/word/2023/wordml/word16du" xmlns:w16sdtdh="http://schemas.microsoft.com/office/word/2020/wordml/sdtdatahash">
+          <mc:Fallback xmlns:w16sdtdh="http://schemas.microsoft.com/office/word/2020/wordml/sdtdatahash" xmlns:w16du="http://schemas.microsoft.com/office/word/2023/wordml/word16du" xmlns:oel="http://schemas.microsoft.com/office/2019/extlst">
             <w:pict>
               <v:line w14:anchorId="397A0376" id="Прямая соединительная линия 216" o:spid="_x0000_s1026" style="position:absolute;flip:x y;z-index:251659264;visibility:visible;mso-wrap-style:square;mso-wrap-distance-left:9pt;mso-wrap-distance-top:0;mso-wrap-distance-right:9pt;mso-wrap-distance-bottom:0;mso-position-horizontal:absolute;mso-position-horizontal-relative:text;mso-position-vertical:absolute;mso-position-vertical-relative:text" from="201.6pt,200.5pt" to="247.1pt,201.85pt" o:gfxdata="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" strokecolor="red" strokeweight="1.5pt">
                 <v:stroke joinstyle="miter"/>
@@ -14031,56 +14180,6 @@
             <wp:extent cx="3286664" cy="2956346"/>
             <wp:effectExtent l="0" t="0" r="9525" b="0"/>
             <wp:docPr id="214" name="Рисунок 214"/>
-            <wp:cNvGraphicFramePr>
-              <a:graphicFrameLocks xmlns:a="http://schemas.openxmlformats.org/drawingml/2006/main" noChangeAspect="1"/>
-            </wp:cNvGraphicFramePr>
-            <a:graphic xmlns:a="http://schemas.openxmlformats.org/drawingml/2006/main">
-              <a:graphicData uri="http://schemas.openxmlformats.org/drawingml/2006/picture">
-                <pic:pic xmlns:pic="http://schemas.openxmlformats.org/drawingml/2006/picture">
-                  <pic:nvPicPr>
-                    <pic:cNvPr id="1" name=""/>
-                    <pic:cNvPicPr/>
-                  </pic:nvPicPr>
-                  <pic:blipFill>
-                    <a:blip r:embed="rId162"/>
-                    <a:stretch>
-                      <a:fillRect/>
-                    </a:stretch>
-                  </pic:blipFill>
-                  <pic:spPr>
-                    <a:xfrm>
-                      <a:off x="0" y="0"/>
-                      <a:ext cx="3291881" cy="2961039"/>
-                    </a:xfrm>
-                    <a:prstGeom prst="rect">
-                      <a:avLst/>
-                    </a:prstGeom>
-                  </pic:spPr>
-                </pic:pic>
-              </a:graphicData>
-            </a:graphic>
-          </wp:inline>
-        </w:drawing>
-      </w:r>
-    </w:p>
-    <w:p>
-      <w:pPr>
-        <w:rPr>
-          <w:rFonts w:ascii="Times New Roman" w:hAnsi="Times New Roman" w:cs="Times New Roman"/>
-          <w:sz w:val="28"/>
-        </w:rPr>
-      </w:pPr>
-      <w:r>
-        <w:rPr>
-          <w:noProof/>
-          <w:lang w:eastAsia="ru-RU"/>
-        </w:rPr>
-        <w:lastRenderedPageBreak/>
-        <w:drawing>
-          <wp:inline distT="0" distB="0" distL="0" distR="0" wp14:anchorId="3B122EF3" wp14:editId="439FF7B8">
-            <wp:extent cx="3705225" cy="3048000"/>
-            <wp:effectExtent l="0" t="0" r="9525" b="0"/>
-            <wp:docPr id="215" name="Рисунок 215"/>
             <wp:cNvGraphicFramePr>
               <a:graphicFrameLocks xmlns:a="http://schemas.openxmlformats.org/drawingml/2006/main" noChangeAspect="1"/>
             </wp:cNvGraphicFramePr>
@@ -14100,7 +14199,7 @@
                   <pic:spPr>
                     <a:xfrm>
                       <a:off x="0" y="0"/>
-                      <a:ext cx="3705225" cy="3048000"/>
+                      <a:ext cx="3291881" cy="2961039"/>
                     </a:xfrm>
                     <a:prstGeom prst="rect">
                       <a:avLst/>
@@ -14125,11 +14224,12 @@
           <w:noProof/>
           <w:lang w:eastAsia="ru-RU"/>
         </w:rPr>
+        <w:lastRenderedPageBreak/>
         <w:drawing>
-          <wp:inline distT="0" distB="0" distL="0" distR="0" wp14:anchorId="6AEF26B5" wp14:editId="73ACD7ED">
-            <wp:extent cx="2803585" cy="3738113"/>
-            <wp:effectExtent l="0" t="0" r="0" b="0"/>
-            <wp:docPr id="217" name="Рисунок 217"/>
+          <wp:inline distT="0" distB="0" distL="0" distR="0" wp14:anchorId="3B122EF3" wp14:editId="439FF7B8">
+            <wp:extent cx="3705225" cy="3048000"/>
+            <wp:effectExtent l="0" t="0" r="9525" b="0"/>
+            <wp:docPr id="215" name="Рисунок 215"/>
             <wp:cNvGraphicFramePr>
               <a:graphicFrameLocks xmlns:a="http://schemas.openxmlformats.org/drawingml/2006/main" noChangeAspect="1"/>
             </wp:cNvGraphicFramePr>
@@ -14149,7 +14249,7 @@
                   <pic:spPr>
                     <a:xfrm>
                       <a:off x="0" y="0"/>
-                      <a:ext cx="2812502" cy="3750003"/>
+                      <a:ext cx="3705225" cy="3048000"/>
                     </a:xfrm>
                     <a:prstGeom prst="rect">
                       <a:avLst/>
@@ -14167,21 +14267,18 @@
         <w:rPr>
           <w:rFonts w:ascii="Times New Roman" w:hAnsi="Times New Roman" w:cs="Times New Roman"/>
           <w:sz w:val="28"/>
-          <w:lang w:val="en-US"/>
-        </w:rPr>
-      </w:pPr>
-      <w:r>
-        <w:rPr>
-          <w:rFonts w:ascii="Times New Roman" w:hAnsi="Times New Roman" w:cs="Times New Roman"/>
-          <w:noProof/>
-          <w:sz w:val="28"/>
+        </w:rPr>
+      </w:pPr>
+      <w:r>
+        <w:rPr>
+          <w:noProof/>
           <w:lang w:eastAsia="ru-RU"/>
         </w:rPr>
         <w:drawing>
-          <wp:inline distT="0" distB="0" distL="0" distR="0" wp14:anchorId="48E487C6" wp14:editId="02398755">
-            <wp:extent cx="2734057" cy="790685"/>
-            <wp:effectExtent l="0" t="0" r="9525" b="9525"/>
-            <wp:docPr id="218" name="Рисунок 218"/>
+          <wp:inline distT="0" distB="0" distL="0" distR="0" wp14:anchorId="6AEF26B5" wp14:editId="73ACD7ED">
+            <wp:extent cx="2803585" cy="3738113"/>
+            <wp:effectExtent l="0" t="0" r="0" b="0"/>
+            <wp:docPr id="217" name="Рисунок 217"/>
             <wp:cNvGraphicFramePr>
               <a:graphicFrameLocks xmlns:a="http://schemas.openxmlformats.org/drawingml/2006/main" noChangeAspect="1"/>
             </wp:cNvGraphicFramePr>
@@ -14201,7 +14298,7 @@
                   <pic:spPr>
                     <a:xfrm>
                       <a:off x="0" y="0"/>
-                      <a:ext cx="2734057" cy="790685"/>
+                      <a:ext cx="2812502" cy="3750003"/>
                     </a:xfrm>
                     <a:prstGeom prst="rect">
                       <a:avLst/>
@@ -14219,34 +14316,21 @@
         <w:rPr>
           <w:rFonts w:ascii="Times New Roman" w:hAnsi="Times New Roman" w:cs="Times New Roman"/>
           <w:sz w:val="28"/>
-        </w:rPr>
-      </w:pPr>
-      <w:r>
-        <w:rPr>
-          <w:rFonts w:ascii="Times New Roman" w:hAnsi="Times New Roman" w:cs="Times New Roman"/>
-          <w:sz w:val="28"/>
-        </w:rPr>
-        <w:t>Если нет никаких ошибок, то всё должно быть так</w:t>
-      </w:r>
-    </w:p>
-    <w:p>
-      <w:pPr>
-        <w:rPr>
-          <w:rFonts w:ascii="Times New Roman" w:hAnsi="Times New Roman" w:cs="Times New Roman"/>
-          <w:sz w:val="28"/>
-        </w:rPr>
-      </w:pPr>
-      <w:r>
-        <w:rPr>
-          <w:noProof/>
+          <w:lang w:val="en-US"/>
+        </w:rPr>
+      </w:pPr>
+      <w:r>
+        <w:rPr>
+          <w:rFonts w:ascii="Times New Roman" w:hAnsi="Times New Roman" w:cs="Times New Roman"/>
+          <w:noProof/>
+          <w:sz w:val="28"/>
           <w:lang w:eastAsia="ru-RU"/>
         </w:rPr>
-        <w:lastRenderedPageBreak/>
         <w:drawing>
-          <wp:inline distT="0" distB="0" distL="0" distR="0" wp14:anchorId="74097788" wp14:editId="2A3B8A54">
-            <wp:extent cx="5181600" cy="2657475"/>
-            <wp:effectExtent l="0" t="0" r="0" b="9525"/>
-            <wp:docPr id="219" name="Рисунок 219"/>
+          <wp:inline distT="0" distB="0" distL="0" distR="0" wp14:anchorId="48E487C6" wp14:editId="02398755">
+            <wp:extent cx="2734057" cy="790685"/>
+            <wp:effectExtent l="0" t="0" r="9525" b="9525"/>
+            <wp:docPr id="218" name="Рисунок 218"/>
             <wp:cNvGraphicFramePr>
               <a:graphicFrameLocks xmlns:a="http://schemas.openxmlformats.org/drawingml/2006/main" noChangeAspect="1"/>
             </wp:cNvGraphicFramePr>
@@ -14266,6 +14350,71 @@
                   <pic:spPr>
                     <a:xfrm>
                       <a:off x="0" y="0"/>
+                      <a:ext cx="2734057" cy="790685"/>
+                    </a:xfrm>
+                    <a:prstGeom prst="rect">
+                      <a:avLst/>
+                    </a:prstGeom>
+                  </pic:spPr>
+                </pic:pic>
+              </a:graphicData>
+            </a:graphic>
+          </wp:inline>
+        </w:drawing>
+      </w:r>
+    </w:p>
+    <w:p>
+      <w:pPr>
+        <w:rPr>
+          <w:rFonts w:ascii="Times New Roman" w:hAnsi="Times New Roman" w:cs="Times New Roman"/>
+          <w:sz w:val="28"/>
+        </w:rPr>
+      </w:pPr>
+      <w:r>
+        <w:rPr>
+          <w:rFonts w:ascii="Times New Roman" w:hAnsi="Times New Roman" w:cs="Times New Roman"/>
+          <w:sz w:val="28"/>
+        </w:rPr>
+        <w:t>Если нет никаких ошибок, то всё должно быть так</w:t>
+      </w:r>
+    </w:p>
+    <w:p>
+      <w:pPr>
+        <w:rPr>
+          <w:rFonts w:ascii="Times New Roman" w:hAnsi="Times New Roman" w:cs="Times New Roman"/>
+          <w:sz w:val="28"/>
+        </w:rPr>
+      </w:pPr>
+      <w:r>
+        <w:rPr>
+          <w:noProof/>
+          <w:lang w:eastAsia="ru-RU"/>
+        </w:rPr>
+        <w:lastRenderedPageBreak/>
+        <w:drawing>
+          <wp:inline distT="0" distB="0" distL="0" distR="0" wp14:anchorId="74097788" wp14:editId="2A3B8A54">
+            <wp:extent cx="5181600" cy="2657475"/>
+            <wp:effectExtent l="0" t="0" r="0" b="9525"/>
+            <wp:docPr id="219" name="Рисунок 219"/>
+            <wp:cNvGraphicFramePr>
+              <a:graphicFrameLocks xmlns:a="http://schemas.openxmlformats.org/drawingml/2006/main" noChangeAspect="1"/>
+            </wp:cNvGraphicFramePr>
+            <a:graphic xmlns:a="http://schemas.openxmlformats.org/drawingml/2006/main">
+              <a:graphicData uri="http://schemas.openxmlformats.org/drawingml/2006/picture">
+                <pic:pic xmlns:pic="http://schemas.openxmlformats.org/drawingml/2006/picture">
+                  <pic:nvPicPr>
+                    <pic:cNvPr id="1" name=""/>
+                    <pic:cNvPicPr/>
+                  </pic:nvPicPr>
+                  <pic:blipFill>
+                    <a:blip r:embed="rId167"/>
+                    <a:stretch>
+                      <a:fillRect/>
+                    </a:stretch>
+                  </pic:blipFill>
+                  <pic:spPr>
+                    <a:xfrm>
+                      <a:off x="0" y="0"/>
                       <a:ext cx="5181600" cy="2657475"/>
                     </a:xfrm>
                     <a:prstGeom prst="rect">
@@ -14321,18 +14470,29 @@
           <w:color w:val="FF0000"/>
           <w:sz w:val="28"/>
         </w:rPr>
-        <w:t xml:space="preserve">ВЫПОЛНЯЕМ НА  </w:t>
-      </w:r>
+        <w:t xml:space="preserve">ВЫПОЛНЯЕМ </w:t>
+      </w:r>
+      <w:proofErr w:type="gramStart"/>
       <w:r>
         <w:rPr>
           <w:rFonts w:ascii="Times New Roman" w:hAnsi="Times New Roman" w:cs="Times New Roman"/>
           <w:b/>
           <w:color w:val="FF0000"/>
           <w:sz w:val="28"/>
+        </w:rPr>
+        <w:t xml:space="preserve">НА  </w:t>
+      </w:r>
+      <w:r>
+        <w:rPr>
+          <w:rFonts w:ascii="Times New Roman" w:hAnsi="Times New Roman" w:cs="Times New Roman"/>
+          <w:b/>
+          <w:color w:val="FF0000"/>
+          <w:sz w:val="28"/>
           <w:lang w:val="en-US"/>
         </w:rPr>
         <w:t>WEB</w:t>
       </w:r>
+      <w:proofErr w:type="gramEnd"/>
       <w:r>
         <w:rPr>
           <w:rFonts w:ascii="Times New Roman" w:hAnsi="Times New Roman" w:cs="Times New Roman"/>
@@ -14508,7 +14668,7 @@
                     </pic:cNvPicPr>
                   </pic:nvPicPr>
                   <pic:blipFill>
-                    <a:blip r:embed="rId167">
+                    <a:blip r:embed="rId168">
                       <a:extLst>
                         <a:ext uri="{28A0092B-C50C-407E-A947-70E740481C1C}">
                           <a14:useLocalDpi xmlns:a14="http://schemas.microsoft.com/office/drawing/2010/main" val="0"/>
@@ -14598,7 +14758,15 @@
           <w:rFonts w:ascii="Times New Roman" w:hAnsi="Times New Roman" w:cs="Times New Roman"/>
           <w:sz w:val="28"/>
         </w:rPr>
-        <w:t xml:space="preserve">Далее запускаем машину </w:t>
+        <w:t xml:space="preserve">Далее запускаем </w:t>
+      </w:r>
+      <w:proofErr w:type="gramStart"/>
+      <w:r>
+        <w:rPr>
+          <w:rFonts w:ascii="Times New Roman" w:hAnsi="Times New Roman" w:cs="Times New Roman"/>
+          <w:sz w:val="28"/>
+        </w:rPr>
+        <w:t xml:space="preserve">машину </w:t>
       </w:r>
       <w:r>
         <w:rPr>
@@ -14612,7 +14780,15 @@
           <w:rFonts w:ascii="Times New Roman" w:hAnsi="Times New Roman" w:cs="Times New Roman"/>
           <w:sz w:val="28"/>
         </w:rPr>
-        <w:t xml:space="preserve">создаём папку, </w:t>
+        <w:t>создаём</w:t>
+      </w:r>
+      <w:proofErr w:type="gramEnd"/>
+      <w:r>
+        <w:rPr>
+          <w:rFonts w:ascii="Times New Roman" w:hAnsi="Times New Roman" w:cs="Times New Roman"/>
+          <w:sz w:val="28"/>
+        </w:rPr>
+        <w:t xml:space="preserve"> папку, </w:t>
       </w:r>
       <w:r>
         <w:rPr>
@@ -14774,7 +14950,7 @@
                     </pic:cNvPicPr>
                   </pic:nvPicPr>
                   <pic:blipFill>
-                    <a:blip r:embed="rId168">
+                    <a:blip r:embed="rId169">
                       <a:extLst>
                         <a:ext uri="{28A0092B-C50C-407E-A947-70E740481C1C}">
                           <a14:useLocalDpi xmlns:a14="http://schemas.microsoft.com/office/drawing/2010/main" val="0"/>
@@ -14985,7 +15161,7 @@
                     <pic:cNvPicPr/>
                   </pic:nvPicPr>
                   <pic:blipFill>
-                    <a:blip r:embed="rId169"/>
+                    <a:blip r:embed="rId170"/>
                     <a:stretch>
                       <a:fillRect/>
                     </a:stretch>
@@ -15038,71 +15214,6 @@
             <wp:extent cx="5940425" cy="1488440"/>
             <wp:effectExtent l="0" t="0" r="3175" b="0"/>
             <wp:docPr id="220" name="Рисунок 220"/>
-            <wp:cNvGraphicFramePr>
-              <a:graphicFrameLocks xmlns:a="http://schemas.openxmlformats.org/drawingml/2006/main" noChangeAspect="1"/>
-            </wp:cNvGraphicFramePr>
-            <a:graphic xmlns:a="http://schemas.openxmlformats.org/drawingml/2006/main">
-              <a:graphicData uri="http://schemas.openxmlformats.org/drawingml/2006/picture">
-                <pic:pic xmlns:pic="http://schemas.openxmlformats.org/drawingml/2006/picture">
-                  <pic:nvPicPr>
-                    <pic:cNvPr id="1" name=""/>
-                    <pic:cNvPicPr/>
-                  </pic:nvPicPr>
-                  <pic:blipFill>
-                    <a:blip r:embed="rId170"/>
-                    <a:stretch>
-                      <a:fillRect/>
-                    </a:stretch>
-                  </pic:blipFill>
-                  <pic:spPr>
-                    <a:xfrm>
-                      <a:off x="0" y="0"/>
-                      <a:ext cx="5940425" cy="1488440"/>
-                    </a:xfrm>
-                    <a:prstGeom prst="rect">
-                      <a:avLst/>
-                    </a:prstGeom>
-                  </pic:spPr>
-                </pic:pic>
-              </a:graphicData>
-            </a:graphic>
-          </wp:inline>
-        </w:drawing>
-      </w:r>
-    </w:p>
-    <w:p>
-      <w:pPr>
-        <w:rPr>
-          <w:rFonts w:ascii="Times New Roman" w:hAnsi="Times New Roman" w:cs="Times New Roman"/>
-          <w:sz w:val="28"/>
-        </w:rPr>
-      </w:pPr>
-      <w:r>
-        <w:rPr>
-          <w:rFonts w:ascii="Times New Roman" w:hAnsi="Times New Roman" w:cs="Times New Roman"/>
-          <w:sz w:val="28"/>
-        </w:rPr>
-        <w:t>Смотрим в инструкции на порт и адрес</w:t>
-      </w:r>
-    </w:p>
-    <w:p>
-      <w:pPr>
-        <w:rPr>
-          <w:rFonts w:ascii="Times New Roman" w:hAnsi="Times New Roman" w:cs="Times New Roman"/>
-          <w:sz w:val="28"/>
-        </w:rPr>
-      </w:pPr>
-      <w:r>
-        <w:rPr>
-          <w:noProof/>
-          <w:lang w:eastAsia="ru-RU"/>
-        </w:rPr>
-        <w:lastRenderedPageBreak/>
-        <w:drawing>
-          <wp:inline distT="0" distB="0" distL="0" distR="0" wp14:anchorId="79EED6AC" wp14:editId="5AAE6F68">
-            <wp:extent cx="5940425" cy="1488440"/>
-            <wp:effectExtent l="0" t="0" r="3175" b="0"/>
-            <wp:docPr id="221" name="Рисунок 221"/>
             <wp:cNvGraphicFramePr>
               <a:graphicFrameLocks xmlns:a="http://schemas.openxmlformats.org/drawingml/2006/main" noChangeAspect="1"/>
             </wp:cNvGraphicFramePr>
@@ -15147,22 +15258,7 @@
           <w:rFonts w:ascii="Times New Roman" w:hAnsi="Times New Roman" w:cs="Times New Roman"/>
           <w:sz w:val="28"/>
         </w:rPr>
-        <w:t>__________________________________________________________________</w:t>
-      </w:r>
-    </w:p>
-    <w:p>
-      <w:pPr>
-        <w:rPr>
-          <w:rFonts w:ascii="Times New Roman" w:hAnsi="Times New Roman" w:cs="Times New Roman"/>
-          <w:sz w:val="28"/>
-        </w:rPr>
-      </w:pPr>
-      <w:r>
-        <w:rPr>
-          <w:rFonts w:ascii="Times New Roman" w:hAnsi="Times New Roman" w:cs="Times New Roman"/>
-          <w:sz w:val="28"/>
-        </w:rPr>
-        <w:t>Далее установим пакеты для докера</w:t>
+        <w:t>Смотрим в инструкции на порт и адрес</w:t>
       </w:r>
     </w:p>
     <w:p>
@@ -15177,11 +15273,12 @@
           <w:noProof/>
           <w:lang w:eastAsia="ru-RU"/>
         </w:rPr>
+        <w:lastRenderedPageBreak/>
         <w:drawing>
-          <wp:inline distT="0" distB="0" distL="0" distR="0" wp14:anchorId="70F4CA69" wp14:editId="7A0611FB">
-            <wp:extent cx="5553075" cy="1447800"/>
-            <wp:effectExtent l="0" t="0" r="9525" b="0"/>
-            <wp:docPr id="222" name="Рисунок 222"/>
+          <wp:inline distT="0" distB="0" distL="0" distR="0" wp14:anchorId="79EED6AC" wp14:editId="5AAE6F68">
+            <wp:extent cx="5940425" cy="1488440"/>
+            <wp:effectExtent l="0" t="0" r="3175" b="0"/>
+            <wp:docPr id="221" name="Рисунок 221"/>
             <wp:cNvGraphicFramePr>
               <a:graphicFrameLocks xmlns:a="http://schemas.openxmlformats.org/drawingml/2006/main" noChangeAspect="1"/>
             </wp:cNvGraphicFramePr>
@@ -15201,7 +15298,7 @@
                   <pic:spPr>
                     <a:xfrm>
                       <a:off x="0" y="0"/>
-                      <a:ext cx="5553075" cy="1447800"/>
+                      <a:ext cx="5940425" cy="1488440"/>
                     </a:xfrm>
                     <a:prstGeom prst="rect">
                       <a:avLst/>
@@ -15226,37 +15323,29 @@
           <w:rFonts w:ascii="Times New Roman" w:hAnsi="Times New Roman" w:cs="Times New Roman"/>
           <w:sz w:val="28"/>
         </w:rPr>
-        <w:t xml:space="preserve">Устанавливаем следующие (Смотрим на список и просто нажимая </w:t>
-      </w:r>
-      <w:r>
-        <w:rPr>
-          <w:rFonts w:ascii="Times New Roman" w:hAnsi="Times New Roman" w:cs="Times New Roman"/>
-          <w:sz w:val="28"/>
-          <w:lang w:val="en-US"/>
-        </w:rPr>
-        <w:t>tab</w:t>
-      </w:r>
-      <w:r>
-        <w:rPr>
-          <w:rFonts w:ascii="Times New Roman" w:hAnsi="Times New Roman" w:cs="Times New Roman"/>
-          <w:sz w:val="28"/>
-        </w:rPr>
-        <w:t xml:space="preserve"> </w:t>
-      </w:r>
-      <w:r>
-        <w:rPr>
-          <w:rFonts w:ascii="Times New Roman" w:hAnsi="Times New Roman" w:cs="Times New Roman"/>
-          <w:sz w:val="28"/>
-        </w:rPr>
-        <w:t>добавляем)</w:t>
-      </w:r>
-    </w:p>
-    <w:p>
-      <w:pPr>
-        <w:rPr>
-          <w:rFonts w:ascii="Times New Roman" w:hAnsi="Times New Roman" w:cs="Times New Roman"/>
-          <w:sz w:val="28"/>
-          <w:lang w:val="en-US"/>
+        <w:t>__________________________________________________________________</w:t>
+      </w:r>
+    </w:p>
+    <w:p>
+      <w:pPr>
+        <w:rPr>
+          <w:rFonts w:ascii="Times New Roman" w:hAnsi="Times New Roman" w:cs="Times New Roman"/>
+          <w:sz w:val="28"/>
+        </w:rPr>
+      </w:pPr>
+      <w:r>
+        <w:rPr>
+          <w:rFonts w:ascii="Times New Roman" w:hAnsi="Times New Roman" w:cs="Times New Roman"/>
+          <w:sz w:val="28"/>
+        </w:rPr>
+        <w:t>Далее установим пакеты для докера</w:t>
+      </w:r>
+    </w:p>
+    <w:p>
+      <w:pPr>
+        <w:rPr>
+          <w:rFonts w:ascii="Times New Roman" w:hAnsi="Times New Roman" w:cs="Times New Roman"/>
+          <w:sz w:val="28"/>
         </w:rPr>
       </w:pPr>
       <w:r>
@@ -15265,10 +15354,10 @@
           <w:lang w:eastAsia="ru-RU"/>
         </w:rPr>
         <w:drawing>
-          <wp:inline distT="0" distB="0" distL="0" distR="0" wp14:anchorId="55ECC37E" wp14:editId="7714959B">
-            <wp:extent cx="5572125" cy="200025"/>
-            <wp:effectExtent l="0" t="0" r="9525" b="9525"/>
-            <wp:docPr id="223" name="Рисунок 223"/>
+          <wp:inline distT="0" distB="0" distL="0" distR="0" wp14:anchorId="70F4CA69" wp14:editId="7A0611FB">
+            <wp:extent cx="5553075" cy="1447800"/>
+            <wp:effectExtent l="0" t="0" r="9525" b="0"/>
+            <wp:docPr id="222" name="Рисунок 222"/>
             <wp:cNvGraphicFramePr>
               <a:graphicFrameLocks xmlns:a="http://schemas.openxmlformats.org/drawingml/2006/main" noChangeAspect="1"/>
             </wp:cNvGraphicFramePr>
@@ -15288,7 +15377,7 @@
                   <pic:spPr>
                     <a:xfrm>
                       <a:off x="0" y="0"/>
-                      <a:ext cx="5572125" cy="200025"/>
+                      <a:ext cx="5553075" cy="1447800"/>
                     </a:xfrm>
                     <a:prstGeom prst="rect">
                       <a:avLst/>
@@ -15306,6 +15395,43 @@
         <w:rPr>
           <w:rFonts w:ascii="Times New Roman" w:hAnsi="Times New Roman" w:cs="Times New Roman"/>
           <w:sz w:val="28"/>
+        </w:rPr>
+      </w:pPr>
+      <w:r>
+        <w:rPr>
+          <w:rFonts w:ascii="Times New Roman" w:hAnsi="Times New Roman" w:cs="Times New Roman"/>
+          <w:sz w:val="28"/>
+        </w:rPr>
+        <w:t xml:space="preserve">Устанавливаем следующие (Смотрим на список и просто нажимая </w:t>
+      </w:r>
+      <w:r>
+        <w:rPr>
+          <w:rFonts w:ascii="Times New Roman" w:hAnsi="Times New Roman" w:cs="Times New Roman"/>
+          <w:sz w:val="28"/>
+          <w:lang w:val="en-US"/>
+        </w:rPr>
+        <w:t>tab</w:t>
+      </w:r>
+      <w:r>
+        <w:rPr>
+          <w:rFonts w:ascii="Times New Roman" w:hAnsi="Times New Roman" w:cs="Times New Roman"/>
+          <w:sz w:val="28"/>
+        </w:rPr>
+        <w:t xml:space="preserve"> </w:t>
+      </w:r>
+      <w:r>
+        <w:rPr>
+          <w:rFonts w:ascii="Times New Roman" w:hAnsi="Times New Roman" w:cs="Times New Roman"/>
+          <w:sz w:val="28"/>
+        </w:rPr>
+        <w:t>добавляем)</w:t>
+      </w:r>
+    </w:p>
+    <w:p>
+      <w:pPr>
+        <w:rPr>
+          <w:rFonts w:ascii="Times New Roman" w:hAnsi="Times New Roman" w:cs="Times New Roman"/>
+          <w:sz w:val="28"/>
           <w:lang w:val="en-US"/>
         </w:rPr>
       </w:pPr>
@@ -15315,10 +15441,10 @@
           <w:lang w:eastAsia="ru-RU"/>
         </w:rPr>
         <w:drawing>
-          <wp:inline distT="0" distB="0" distL="0" distR="0" wp14:anchorId="6BBC5D88" wp14:editId="345D1EEC">
-            <wp:extent cx="5940425" cy="184150"/>
-            <wp:effectExtent l="0" t="0" r="3175" b="6350"/>
-            <wp:docPr id="224" name="Рисунок 224"/>
+          <wp:inline distT="0" distB="0" distL="0" distR="0" wp14:anchorId="55ECC37E" wp14:editId="7714959B">
+            <wp:extent cx="5572125" cy="200025"/>
+            <wp:effectExtent l="0" t="0" r="9525" b="9525"/>
+            <wp:docPr id="223" name="Рисунок 223"/>
             <wp:cNvGraphicFramePr>
               <a:graphicFrameLocks xmlns:a="http://schemas.openxmlformats.org/drawingml/2006/main" noChangeAspect="1"/>
             </wp:cNvGraphicFramePr>
@@ -15338,7 +15464,7 @@
                   <pic:spPr>
                     <a:xfrm>
                       <a:off x="0" y="0"/>
-                      <a:ext cx="5940425" cy="184150"/>
+                      <a:ext cx="5572125" cy="200025"/>
                     </a:xfrm>
                     <a:prstGeom prst="rect">
                       <a:avLst/>
@@ -15365,10 +15491,10 @@
           <w:lang w:eastAsia="ru-RU"/>
         </w:rPr>
         <w:drawing>
-          <wp:inline distT="0" distB="0" distL="0" distR="0" wp14:anchorId="73780897" wp14:editId="5EEE8649">
-            <wp:extent cx="5940425" cy="217170"/>
-            <wp:effectExtent l="0" t="0" r="3175" b="0"/>
-            <wp:docPr id="225" name="Рисунок 225"/>
+          <wp:inline distT="0" distB="0" distL="0" distR="0" wp14:anchorId="6BBC5D88" wp14:editId="345D1EEC">
+            <wp:extent cx="5940425" cy="184150"/>
+            <wp:effectExtent l="0" t="0" r="3175" b="6350"/>
+            <wp:docPr id="224" name="Рисунок 224"/>
             <wp:cNvGraphicFramePr>
               <a:graphicFrameLocks xmlns:a="http://schemas.openxmlformats.org/drawingml/2006/main" noChangeAspect="1"/>
             </wp:cNvGraphicFramePr>
@@ -15388,7 +15514,7 @@
                   <pic:spPr>
                     <a:xfrm>
                       <a:off x="0" y="0"/>
-                      <a:ext cx="5940425" cy="217170"/>
+                      <a:ext cx="5940425" cy="184150"/>
                     </a:xfrm>
                     <a:prstGeom prst="rect">
                       <a:avLst/>
@@ -15409,70 +15535,16 @@
           <w:lang w:val="en-US"/>
         </w:rPr>
       </w:pPr>
-      <w:proofErr w:type="spellStart"/>
-      <w:r>
-        <w:rPr>
-          <w:rFonts w:ascii="Times New Roman" w:hAnsi="Times New Roman" w:cs="Times New Roman"/>
-          <w:sz w:val="28"/>
-          <w:lang w:val="en-US"/>
-        </w:rPr>
-        <w:t>Добавим</w:t>
-      </w:r>
-      <w:proofErr w:type="spellEnd"/>
-      <w:r>
-        <w:rPr>
-          <w:rFonts w:ascii="Times New Roman" w:hAnsi="Times New Roman" w:cs="Times New Roman"/>
-          <w:sz w:val="28"/>
-          <w:lang w:val="en-US"/>
-        </w:rPr>
-        <w:t xml:space="preserve"> </w:t>
-      </w:r>
-      <w:proofErr w:type="spellStart"/>
-      <w:r>
-        <w:rPr>
-          <w:rFonts w:ascii="Times New Roman" w:hAnsi="Times New Roman" w:cs="Times New Roman"/>
-          <w:sz w:val="28"/>
-          <w:lang w:val="en-US"/>
-        </w:rPr>
-        <w:t>докер</w:t>
-      </w:r>
-      <w:proofErr w:type="spellEnd"/>
-      <w:r>
-        <w:rPr>
-          <w:rFonts w:ascii="Times New Roman" w:hAnsi="Times New Roman" w:cs="Times New Roman"/>
-          <w:sz w:val="28"/>
-          <w:lang w:val="en-US"/>
-        </w:rPr>
-        <w:t xml:space="preserve"> в </w:t>
-      </w:r>
-      <w:proofErr w:type="spellStart"/>
-      <w:r>
-        <w:rPr>
-          <w:rFonts w:ascii="Times New Roman" w:hAnsi="Times New Roman" w:cs="Times New Roman"/>
-          <w:sz w:val="28"/>
-          <w:lang w:val="en-US"/>
-        </w:rPr>
-        <w:t>автозагрузку</w:t>
-      </w:r>
-      <w:proofErr w:type="spellEnd"/>
-    </w:p>
-    <w:p>
-      <w:pPr>
-        <w:rPr>
-          <w:rFonts w:ascii="Times New Roman" w:hAnsi="Times New Roman" w:cs="Times New Roman"/>
-          <w:sz w:val="28"/>
-        </w:rPr>
-      </w:pPr>
       <w:r>
         <w:rPr>
           <w:noProof/>
           <w:lang w:eastAsia="ru-RU"/>
         </w:rPr>
         <w:drawing>
-          <wp:inline distT="0" distB="0" distL="0" distR="0" wp14:anchorId="7FA27B0D" wp14:editId="1757AE71">
-            <wp:extent cx="3429000" cy="219075"/>
-            <wp:effectExtent l="0" t="0" r="0" b="9525"/>
-            <wp:docPr id="226" name="Рисунок 226"/>
+          <wp:inline distT="0" distB="0" distL="0" distR="0" wp14:anchorId="73780897" wp14:editId="5EEE8649">
+            <wp:extent cx="5940425" cy="217170"/>
+            <wp:effectExtent l="0" t="0" r="3175" b="0"/>
+            <wp:docPr id="225" name="Рисунок 225"/>
             <wp:cNvGraphicFramePr>
               <a:graphicFrameLocks xmlns:a="http://schemas.openxmlformats.org/drawingml/2006/main" noChangeAspect="1"/>
             </wp:cNvGraphicFramePr>
@@ -15492,7 +15564,7 @@
                   <pic:spPr>
                     <a:xfrm>
                       <a:off x="0" y="0"/>
-                      <a:ext cx="3429000" cy="219075"/>
+                      <a:ext cx="5940425" cy="217170"/>
                     </a:xfrm>
                     <a:prstGeom prst="rect">
                       <a:avLst/>
@@ -15510,15 +15582,55 @@
         <w:rPr>
           <w:rFonts w:ascii="Times New Roman" w:hAnsi="Times New Roman" w:cs="Times New Roman"/>
           <w:sz w:val="28"/>
-        </w:rPr>
-      </w:pPr>
-      <w:r>
-        <w:rPr>
-          <w:rFonts w:ascii="Times New Roman" w:hAnsi="Times New Roman" w:cs="Times New Roman"/>
-          <w:sz w:val="28"/>
-        </w:rPr>
-        <w:t>Перезапустим его и посмотрим статус</w:t>
-      </w:r>
+          <w:lang w:val="en-US"/>
+        </w:rPr>
+      </w:pPr>
+      <w:proofErr w:type="spellStart"/>
+      <w:r>
+        <w:rPr>
+          <w:rFonts w:ascii="Times New Roman" w:hAnsi="Times New Roman" w:cs="Times New Roman"/>
+          <w:sz w:val="28"/>
+          <w:lang w:val="en-US"/>
+        </w:rPr>
+        <w:t>Добавим</w:t>
+      </w:r>
+      <w:proofErr w:type="spellEnd"/>
+      <w:r>
+        <w:rPr>
+          <w:rFonts w:ascii="Times New Roman" w:hAnsi="Times New Roman" w:cs="Times New Roman"/>
+          <w:sz w:val="28"/>
+          <w:lang w:val="en-US"/>
+        </w:rPr>
+        <w:t xml:space="preserve"> </w:t>
+      </w:r>
+      <w:proofErr w:type="spellStart"/>
+      <w:r>
+        <w:rPr>
+          <w:rFonts w:ascii="Times New Roman" w:hAnsi="Times New Roman" w:cs="Times New Roman"/>
+          <w:sz w:val="28"/>
+          <w:lang w:val="en-US"/>
+        </w:rPr>
+        <w:t>докер</w:t>
+      </w:r>
+      <w:proofErr w:type="spellEnd"/>
+      <w:r>
+        <w:rPr>
+          <w:rFonts w:ascii="Times New Roman" w:hAnsi="Times New Roman" w:cs="Times New Roman"/>
+          <w:sz w:val="28"/>
+          <w:lang w:val="en-US"/>
+        </w:rPr>
+        <w:t xml:space="preserve"> в </w:t>
+      </w:r>
+      <w:proofErr w:type="spellStart"/>
+      <w:r>
+        <w:rPr>
+          <w:rFonts w:ascii="Times New Roman" w:hAnsi="Times New Roman" w:cs="Times New Roman"/>
+          <w:sz w:val="28"/>
+          <w:lang w:val="en-US"/>
+        </w:rPr>
+        <w:t>автозагрузку</w:t>
+      </w:r>
+      <w:proofErr w:type="spellEnd"/>
     </w:p>
     <w:p>
       <w:pPr>
@@ -15533,10 +15645,10 @@
           <w:lang w:eastAsia="ru-RU"/>
         </w:rPr>
         <w:drawing>
-          <wp:inline distT="0" distB="0" distL="0" distR="0" wp14:anchorId="19CBDD53" wp14:editId="3CF67C70">
-            <wp:extent cx="5940425" cy="2834640"/>
-            <wp:effectExtent l="0" t="0" r="3175" b="3810"/>
-            <wp:docPr id="227" name="Рисунок 227"/>
+          <wp:inline distT="0" distB="0" distL="0" distR="0" wp14:anchorId="7FA27B0D" wp14:editId="1757AE71">
+            <wp:extent cx="3429000" cy="219075"/>
+            <wp:effectExtent l="0" t="0" r="0" b="9525"/>
+            <wp:docPr id="226" name="Рисунок 226"/>
             <wp:cNvGraphicFramePr>
               <a:graphicFrameLocks xmlns:a="http://schemas.openxmlformats.org/drawingml/2006/main" noChangeAspect="1"/>
             </wp:cNvGraphicFramePr>
@@ -15556,6 +15668,70 @@
                   <pic:spPr>
                     <a:xfrm>
                       <a:off x="0" y="0"/>
+                      <a:ext cx="3429000" cy="219075"/>
+                    </a:xfrm>
+                    <a:prstGeom prst="rect">
+                      <a:avLst/>
+                    </a:prstGeom>
+                  </pic:spPr>
+                </pic:pic>
+              </a:graphicData>
+            </a:graphic>
+          </wp:inline>
+        </w:drawing>
+      </w:r>
+    </w:p>
+    <w:p>
+      <w:pPr>
+        <w:rPr>
+          <w:rFonts w:ascii="Times New Roman" w:hAnsi="Times New Roman" w:cs="Times New Roman"/>
+          <w:sz w:val="28"/>
+        </w:rPr>
+      </w:pPr>
+      <w:r>
+        <w:rPr>
+          <w:rFonts w:ascii="Times New Roman" w:hAnsi="Times New Roman" w:cs="Times New Roman"/>
+          <w:sz w:val="28"/>
+        </w:rPr>
+        <w:t>Перезапустим его и посмотрим статус</w:t>
+      </w:r>
+    </w:p>
+    <w:p>
+      <w:pPr>
+        <w:rPr>
+          <w:rFonts w:ascii="Times New Roman" w:hAnsi="Times New Roman" w:cs="Times New Roman"/>
+          <w:sz w:val="28"/>
+        </w:rPr>
+      </w:pPr>
+      <w:r>
+        <w:rPr>
+          <w:noProof/>
+          <w:lang w:eastAsia="ru-RU"/>
+        </w:rPr>
+        <w:drawing>
+          <wp:inline distT="0" distB="0" distL="0" distR="0" wp14:anchorId="19CBDD53" wp14:editId="3CF67C70">
+            <wp:extent cx="5940425" cy="2834640"/>
+            <wp:effectExtent l="0" t="0" r="3175" b="3810"/>
+            <wp:docPr id="227" name="Рисунок 227"/>
+            <wp:cNvGraphicFramePr>
+              <a:graphicFrameLocks xmlns:a="http://schemas.openxmlformats.org/drawingml/2006/main" noChangeAspect="1"/>
+            </wp:cNvGraphicFramePr>
+            <a:graphic xmlns:a="http://schemas.openxmlformats.org/drawingml/2006/main">
+              <a:graphicData uri="http://schemas.openxmlformats.org/drawingml/2006/picture">
+                <pic:pic xmlns:pic="http://schemas.openxmlformats.org/drawingml/2006/picture">
+                  <pic:nvPicPr>
+                    <pic:cNvPr id="1" name=""/>
+                    <pic:cNvPicPr/>
+                  </pic:nvPicPr>
+                  <pic:blipFill>
+                    <a:blip r:embed="rId178"/>
+                    <a:stretch>
+                      <a:fillRect/>
+                    </a:stretch>
+                  </pic:blipFill>
+                  <pic:spPr>
+                    <a:xfrm>
+                      <a:off x="0" y="0"/>
                       <a:ext cx="5940425" cy="2834640"/>
                     </a:xfrm>
                     <a:prstGeom prst="rect">
@@ -15585,6 +15761,7 @@
         <w:t xml:space="preserve">Загрузим образ докера </w:t>
       </w:r>
       <w:proofErr w:type="spellStart"/>
+      <w:proofErr w:type="gramStart"/>
       <w:r>
         <w:rPr>
           <w:rFonts w:ascii="Times New Roman" w:hAnsi="Times New Roman" w:cs="Times New Roman"/>
@@ -15614,7 +15791,15 @@
           <w:rFonts w:ascii="Times New Roman" w:hAnsi="Times New Roman" w:cs="Times New Roman"/>
           <w:sz w:val="28"/>
         </w:rPr>
-        <w:t xml:space="preserve">(смотрим название в инструкции или через </w:t>
+        <w:t>(</w:t>
+      </w:r>
+      <w:proofErr w:type="gramEnd"/>
+      <w:r>
+        <w:rPr>
+          <w:rFonts w:ascii="Times New Roman" w:hAnsi="Times New Roman" w:cs="Times New Roman"/>
+          <w:sz w:val="28"/>
+        </w:rPr>
+        <w:t xml:space="preserve">смотрим название в инструкции или через </w:t>
       </w:r>
       <w:r>
         <w:rPr>
@@ -15660,7 +15845,7 @@
                     <pic:cNvPicPr/>
                   </pic:nvPicPr>
                   <pic:blipFill>
-                    <a:blip r:embed="rId178"/>
+                    <a:blip r:embed="rId179"/>
                     <a:stretch>
                       <a:fillRect/>
                     </a:stretch>
@@ -15720,7 +15905,7 @@
                     </pic:cNvPicPr>
                   </pic:nvPicPr>
                   <pic:blipFill>
-                    <a:blip r:embed="rId179">
+                    <a:blip r:embed="rId180">
                       <a:extLst>
                         <a:ext uri="{28A0092B-C50C-407E-A947-70E740481C1C}">
                           <a14:useLocalDpi xmlns:a14="http://schemas.microsoft.com/office/drawing/2010/main" val="0"/>
@@ -15813,7 +15998,7 @@
                     </pic:cNvPicPr>
                   </pic:nvPicPr>
                   <pic:blipFill>
-                    <a:blip r:embed="rId180">
+                    <a:blip r:embed="rId181">
                       <a:extLst>
                         <a:ext uri="{28A0092B-C50C-407E-A947-70E740481C1C}">
                           <a14:useLocalDpi xmlns:a14="http://schemas.microsoft.com/office/drawing/2010/main" val="0"/>
@@ -15906,7 +16091,7 @@
                     </pic:cNvPicPr>
                   </pic:nvPicPr>
                   <pic:blipFill>
-                    <a:blip r:embed="rId181">
+                    <a:blip r:embed="rId182">
                       <a:extLst>
                         <a:ext uri="{28A0092B-C50C-407E-A947-70E740481C1C}">
                           <a14:useLocalDpi xmlns:a14="http://schemas.microsoft.com/office/drawing/2010/main" val="0"/>
@@ -15970,7 +16155,7 @@
                     </pic:cNvPicPr>
                   </pic:nvPicPr>
                   <pic:blipFill>
-                    <a:blip r:embed="rId182">
+                    <a:blip r:embed="rId183">
                       <a:extLst>
                         <a:ext uri="{28A0092B-C50C-407E-A947-70E740481C1C}">
                           <a14:useLocalDpi xmlns:a14="http://schemas.microsoft.com/office/drawing/2010/main" val="0"/>
@@ -16171,7 +16356,7 @@
                     <pic:cNvPicPr/>
                   </pic:nvPicPr>
                   <pic:blipFill>
-                    <a:blip r:embed="rId183"/>
+                    <a:blip r:embed="rId184"/>
                     <a:stretch>
                       <a:fillRect/>
                     </a:stretch>
@@ -16273,7 +16458,7 @@
                     <pic:cNvPicPr/>
                   </pic:nvPicPr>
                   <pic:blipFill>
-                    <a:blip r:embed="rId184"/>
+                    <a:blip r:embed="rId185"/>
                     <a:stretch>
                       <a:fillRect/>
                     </a:stretch>
@@ -16349,7 +16534,7 @@
                     </pic:cNvPicPr>
                   </pic:nvPicPr>
                   <pic:blipFill>
-                    <a:blip r:embed="rId185">
+                    <a:blip r:embed="rId186">
                       <a:extLst>
                         <a:ext uri="{28A0092B-C50C-407E-A947-70E740481C1C}">
                           <a14:useLocalDpi xmlns:a14="http://schemas.microsoft.com/office/drawing/2010/main" val="0"/>
@@ -16430,7 +16615,7 @@
                     <pic:cNvPicPr/>
                   </pic:nvPicPr>
                   <pic:blipFill>
-                    <a:blip r:embed="rId186"/>
+                    <a:blip r:embed="rId187"/>
                     <a:stretch>
                       <a:fillRect/>
                     </a:stretch>
@@ -16572,7 +16757,7 @@
                     </pic:cNvPicPr>
                   </pic:nvPicPr>
                   <pic:blipFill>
-                    <a:blip r:embed="rId187">
+                    <a:blip r:embed="rId188">
                       <a:extLst>
                         <a:ext uri="{28A0092B-C50C-407E-A947-70E740481C1C}">
                           <a14:useLocalDpi xmlns:a14="http://schemas.microsoft.com/office/drawing/2010/main" val="0"/>
@@ -16618,7 +16803,7 @@
         </w:rPr>
         <w:t xml:space="preserve">Создаём файл </w:t>
       </w:r>
-      <w:hyperlink r:id="rId188" w:history="1">
+      <w:hyperlink r:id="rId189" w:history="1">
         <w:r>
           <w:rPr>
             <w:rStyle w:val="a4"/>
@@ -16701,7 +16886,7 @@
                     </pic:cNvPicPr>
                   </pic:nvPicPr>
                   <pic:blipFill>
-                    <a:blip r:embed="rId189">
+                    <a:blip r:embed="rId190">
                       <a:extLst>
                         <a:ext uri="{28A0092B-C50C-407E-A947-70E740481C1C}">
                           <a14:useLocalDpi xmlns:a14="http://schemas.microsoft.com/office/drawing/2010/main" val="0"/>
@@ -16787,7 +16972,7 @@
                     </pic:cNvPicPr>
                   </pic:nvPicPr>
                   <pic:blipFill>
-                    <a:blip r:embed="rId190">
+                    <a:blip r:embed="rId191">
                       <a:extLst>
                         <a:ext uri="{28A0092B-C50C-407E-A947-70E740481C1C}">
                           <a14:useLocalDpi xmlns:a14="http://schemas.microsoft.com/office/drawing/2010/main" val="0"/>
@@ -16884,7 +17069,7 @@
                     <pic:cNvPicPr/>
                   </pic:nvPicPr>
                   <pic:blipFill>
-                    <a:blip r:embed="rId191"/>
+                    <a:blip r:embed="rId192"/>
                     <a:stretch>
                       <a:fillRect/>
                     </a:stretch>
@@ -16923,70 +17108,6 @@
             <wp:extent cx="5743575" cy="1571625"/>
             <wp:effectExtent l="0" t="0" r="9525" b="9525"/>
             <wp:docPr id="246" name="Рисунок 246"/>
-            <wp:cNvGraphicFramePr>
-              <a:graphicFrameLocks xmlns:a="http://schemas.openxmlformats.org/drawingml/2006/main" noChangeAspect="1"/>
-            </wp:cNvGraphicFramePr>
-            <a:graphic xmlns:a="http://schemas.openxmlformats.org/drawingml/2006/main">
-              <a:graphicData uri="http://schemas.openxmlformats.org/drawingml/2006/picture">
-                <pic:pic xmlns:pic="http://schemas.openxmlformats.org/drawingml/2006/picture">
-                  <pic:nvPicPr>
-                    <pic:cNvPr id="1" name=""/>
-                    <pic:cNvPicPr/>
-                  </pic:nvPicPr>
-                  <pic:blipFill>
-                    <a:blip r:embed="rId192"/>
-                    <a:stretch>
-                      <a:fillRect/>
-                    </a:stretch>
-                  </pic:blipFill>
-                  <pic:spPr>
-                    <a:xfrm>
-                      <a:off x="0" y="0"/>
-                      <a:ext cx="5743575" cy="1571625"/>
-                    </a:xfrm>
-                    <a:prstGeom prst="rect">
-                      <a:avLst/>
-                    </a:prstGeom>
-                  </pic:spPr>
-                </pic:pic>
-              </a:graphicData>
-            </a:graphic>
-          </wp:inline>
-        </w:drawing>
-      </w:r>
-    </w:p>
-    <w:p>
-      <w:pPr>
-        <w:rPr>
-          <w:rFonts w:ascii="Times New Roman" w:hAnsi="Times New Roman" w:cs="Times New Roman"/>
-          <w:sz w:val="28"/>
-        </w:rPr>
-      </w:pPr>
-      <w:r>
-        <w:rPr>
-          <w:rFonts w:ascii="Times New Roman" w:hAnsi="Times New Roman" w:cs="Times New Roman"/>
-          <w:sz w:val="28"/>
-        </w:rPr>
-        <w:t>Подтвердим запрос сертификата</w:t>
-      </w:r>
-    </w:p>
-    <w:p>
-      <w:pPr>
-        <w:rPr>
-          <w:rFonts w:ascii="Times New Roman" w:hAnsi="Times New Roman" w:cs="Times New Roman"/>
-          <w:sz w:val="28"/>
-        </w:rPr>
-      </w:pPr>
-      <w:r>
-        <w:rPr>
-          <w:noProof/>
-          <w:lang w:eastAsia="ru-RU"/>
-        </w:rPr>
-        <w:drawing>
-          <wp:inline distT="0" distB="0" distL="0" distR="0" wp14:anchorId="2A6BE367" wp14:editId="07FFB998">
-            <wp:extent cx="5940425" cy="1891665"/>
-            <wp:effectExtent l="0" t="0" r="3175" b="0"/>
-            <wp:docPr id="247" name="Рисунок 247"/>
             <wp:cNvGraphicFramePr>
               <a:graphicFrameLocks xmlns:a="http://schemas.openxmlformats.org/drawingml/2006/main" noChangeAspect="1"/>
             </wp:cNvGraphicFramePr>
@@ -17006,7 +17127,7 @@
                   <pic:spPr>
                     <a:xfrm>
                       <a:off x="0" y="0"/>
-                      <a:ext cx="5940425" cy="1891665"/>
+                      <a:ext cx="5743575" cy="1571625"/>
                     </a:xfrm>
                     <a:prstGeom prst="rect">
                       <a:avLst/>
@@ -17031,7 +17152,7 @@
           <w:rFonts w:ascii="Times New Roman" w:hAnsi="Times New Roman" w:cs="Times New Roman"/>
           <w:sz w:val="28"/>
         </w:rPr>
-        <w:t>Сохраним новый сертификат в сетевую папку</w:t>
+        <w:t>Подтвердим запрос сертификата</w:t>
       </w:r>
     </w:p>
     <w:p>
@@ -17047,10 +17168,10 @@
           <w:lang w:eastAsia="ru-RU"/>
         </w:rPr>
         <w:drawing>
-          <wp:inline distT="0" distB="0" distL="0" distR="0" wp14:anchorId="787FA128" wp14:editId="53566A6D">
-            <wp:extent cx="5940425" cy="2330450"/>
+          <wp:inline distT="0" distB="0" distL="0" distR="0" wp14:anchorId="2A6BE367" wp14:editId="07FFB998">
+            <wp:extent cx="5940425" cy="1891665"/>
             <wp:effectExtent l="0" t="0" r="3175" b="0"/>
-            <wp:docPr id="248" name="Рисунок 248"/>
+            <wp:docPr id="247" name="Рисунок 247"/>
             <wp:cNvGraphicFramePr>
               <a:graphicFrameLocks xmlns:a="http://schemas.openxmlformats.org/drawingml/2006/main" noChangeAspect="1"/>
             </wp:cNvGraphicFramePr>
@@ -17070,7 +17191,7 @@
                   <pic:spPr>
                     <a:xfrm>
                       <a:off x="0" y="0"/>
-                      <a:ext cx="5940425" cy="2330450"/>
+                      <a:ext cx="5940425" cy="1891665"/>
                     </a:xfrm>
                     <a:prstGeom prst="rect">
                       <a:avLst/>
@@ -17092,15 +17213,29 @@
       </w:pPr>
       <w:r>
         <w:rPr>
+          <w:rFonts w:ascii="Times New Roman" w:hAnsi="Times New Roman" w:cs="Times New Roman"/>
+          <w:sz w:val="28"/>
+        </w:rPr>
+        <w:t>Сохраним новый сертификат в сетевую папку</w:t>
+      </w:r>
+    </w:p>
+    <w:p>
+      <w:pPr>
+        <w:rPr>
+          <w:rFonts w:ascii="Times New Roman" w:hAnsi="Times New Roman" w:cs="Times New Roman"/>
+          <w:sz w:val="28"/>
+        </w:rPr>
+      </w:pPr>
+      <w:r>
+        <w:rPr>
           <w:noProof/>
           <w:lang w:eastAsia="ru-RU"/>
         </w:rPr>
-        <w:lastRenderedPageBreak/>
         <w:drawing>
-          <wp:inline distT="0" distB="0" distL="0" distR="0" wp14:anchorId="353DAAD8" wp14:editId="19CFF2BE">
-            <wp:extent cx="3838575" cy="4505325"/>
-            <wp:effectExtent l="0" t="0" r="9525" b="9525"/>
-            <wp:docPr id="249" name="Рисунок 249"/>
+          <wp:inline distT="0" distB="0" distL="0" distR="0" wp14:anchorId="787FA128" wp14:editId="53566A6D">
+            <wp:extent cx="5940425" cy="2330450"/>
+            <wp:effectExtent l="0" t="0" r="3175" b="0"/>
+            <wp:docPr id="248" name="Рисунок 248"/>
             <wp:cNvGraphicFramePr>
               <a:graphicFrameLocks xmlns:a="http://schemas.openxmlformats.org/drawingml/2006/main" noChangeAspect="1"/>
             </wp:cNvGraphicFramePr>
@@ -17120,6 +17255,56 @@
                   <pic:spPr>
                     <a:xfrm>
                       <a:off x="0" y="0"/>
+                      <a:ext cx="5940425" cy="2330450"/>
+                    </a:xfrm>
+                    <a:prstGeom prst="rect">
+                      <a:avLst/>
+                    </a:prstGeom>
+                  </pic:spPr>
+                </pic:pic>
+              </a:graphicData>
+            </a:graphic>
+          </wp:inline>
+        </w:drawing>
+      </w:r>
+    </w:p>
+    <w:p>
+      <w:pPr>
+        <w:rPr>
+          <w:rFonts w:ascii="Times New Roman" w:hAnsi="Times New Roman" w:cs="Times New Roman"/>
+          <w:sz w:val="28"/>
+        </w:rPr>
+      </w:pPr>
+      <w:r>
+        <w:rPr>
+          <w:noProof/>
+          <w:lang w:eastAsia="ru-RU"/>
+        </w:rPr>
+        <w:lastRenderedPageBreak/>
+        <w:drawing>
+          <wp:inline distT="0" distB="0" distL="0" distR="0" wp14:anchorId="353DAAD8" wp14:editId="19CFF2BE">
+            <wp:extent cx="3838575" cy="4505325"/>
+            <wp:effectExtent l="0" t="0" r="9525" b="9525"/>
+            <wp:docPr id="249" name="Рисунок 249"/>
+            <wp:cNvGraphicFramePr>
+              <a:graphicFrameLocks xmlns:a="http://schemas.openxmlformats.org/drawingml/2006/main" noChangeAspect="1"/>
+            </wp:cNvGraphicFramePr>
+            <a:graphic xmlns:a="http://schemas.openxmlformats.org/drawingml/2006/main">
+              <a:graphicData uri="http://schemas.openxmlformats.org/drawingml/2006/picture">
+                <pic:pic xmlns:pic="http://schemas.openxmlformats.org/drawingml/2006/picture">
+                  <pic:nvPicPr>
+                    <pic:cNvPr id="1" name=""/>
+                    <pic:cNvPicPr/>
+                  </pic:nvPicPr>
+                  <pic:blipFill>
+                    <a:blip r:embed="rId196"/>
+                    <a:stretch>
+                      <a:fillRect/>
+                    </a:stretch>
+                  </pic:blipFill>
+                  <pic:spPr>
+                    <a:xfrm>
+                      <a:off x="0" y="0"/>
                       <a:ext cx="3838575" cy="4505325"/>
                     </a:xfrm>
                     <a:prstGeom prst="rect">
@@ -17153,7 +17338,7 @@
                     <pic:cNvPicPr/>
                   </pic:nvPicPr>
                   <pic:blipFill>
-                    <a:blip r:embed="rId196"/>
+                    <a:blip r:embed="rId197"/>
                     <a:stretch>
                       <a:fillRect/>
                     </a:stretch>
@@ -17265,7 +17450,7 @@
                     </pic:cNvPicPr>
                   </pic:nvPicPr>
                   <pic:blipFill>
-                    <a:blip r:embed="rId197">
+                    <a:blip r:embed="rId198">
                       <a:extLst>
                         <a:ext uri="{28A0092B-C50C-407E-A947-70E740481C1C}">
                           <a14:useLocalDpi xmlns:a14="http://schemas.microsoft.com/office/drawing/2010/main" val="0"/>
@@ -17351,7 +17536,7 @@
                     </pic:cNvPicPr>
                   </pic:nvPicPr>
                   <pic:blipFill>
-                    <a:blip r:embed="rId198">
+                    <a:blip r:embed="rId199">
                       <a:extLst>
                         <a:ext uri="{28A0092B-C50C-407E-A947-70E740481C1C}">
                           <a14:useLocalDpi xmlns:a14="http://schemas.microsoft.com/office/drawing/2010/main" val="0"/>
@@ -17427,7 +17612,7 @@
                     <pic:cNvPicPr/>
                   </pic:nvPicPr>
                   <pic:blipFill>
-                    <a:blip r:embed="rId199"/>
+                    <a:blip r:embed="rId200"/>
                     <a:stretch>
                       <a:fillRect/>
                     </a:stretch>
@@ -17502,7 +17687,7 @@
                     </pic:cNvPicPr>
                   </pic:nvPicPr>
                   <pic:blipFill>
-                    <a:blip r:embed="rId200">
+                    <a:blip r:embed="rId201">
                       <a:extLst>
                         <a:ext uri="{28A0092B-C50C-407E-A947-70E740481C1C}">
                           <a14:useLocalDpi xmlns:a14="http://schemas.microsoft.com/office/drawing/2010/main" val="0"/>
@@ -17577,7 +17762,7 @@
                     <pic:cNvPicPr/>
                   </pic:nvPicPr>
                   <pic:blipFill>
-                    <a:blip r:embed="rId201"/>
+                    <a:blip r:embed="rId202"/>
                     <a:stretch>
                       <a:fillRect/>
                     </a:stretch>
@@ -17652,7 +17837,7 @@
                     </pic:cNvPicPr>
                   </pic:nvPicPr>
                   <pic:blipFill>
-                    <a:blip r:embed="rId202">
+                    <a:blip r:embed="rId203">
                       <a:extLst>
                         <a:ext uri="{28A0092B-C50C-407E-A947-70E740481C1C}">
                           <a14:useLocalDpi xmlns:a14="http://schemas.microsoft.com/office/drawing/2010/main" val="0"/>
@@ -17737,7 +17922,7 @@
                     <pic:cNvPicPr/>
                   </pic:nvPicPr>
                   <pic:blipFill>
-                    <a:blip r:embed="rId203"/>
+                    <a:blip r:embed="rId204"/>
                     <a:stretch>
                       <a:fillRect/>
                     </a:stretch>
@@ -17811,7 +17996,7 @@
                     <pic:cNvPicPr/>
                   </pic:nvPicPr>
                   <pic:blipFill>
-                    <a:blip r:embed="rId204"/>
+                    <a:blip r:embed="rId205"/>
                     <a:stretch>
                       <a:fillRect/>
                     </a:stretch>
@@ -17887,7 +18072,7 @@
                     </pic:cNvPicPr>
                   </pic:nvPicPr>
                   <pic:blipFill>
-                    <a:blip r:embed="rId205">
+                    <a:blip r:embed="rId206">
                       <a:extLst>
                         <a:ext uri="{28A0092B-C50C-407E-A947-70E740481C1C}">
                           <a14:useLocalDpi xmlns:a14="http://schemas.microsoft.com/office/drawing/2010/main" val="0"/>
@@ -18044,7 +18229,7 @@
                     </pic:cNvPicPr>
                   </pic:nvPicPr>
                   <pic:blipFill>
-                    <a:blip r:embed="rId206">
+                    <a:blip r:embed="rId207">
                       <a:extLst>
                         <a:ext uri="{28A0092B-C50C-407E-A947-70E740481C1C}">
                           <a14:useLocalDpi xmlns:a14="http://schemas.microsoft.com/office/drawing/2010/main" val="0"/>
@@ -18162,7 +18347,7 @@
                     </pic:cNvPicPr>
                   </pic:nvPicPr>
                   <pic:blipFill>
-                    <a:blip r:embed="rId207">
+                    <a:blip r:embed="rId208">
                       <a:extLst>
                         <a:ext uri="{28A0092B-C50C-407E-A947-70E740481C1C}">
                           <a14:useLocalDpi xmlns:a14="http://schemas.microsoft.com/office/drawing/2010/main" val="0"/>
@@ -18230,7 +18415,7 @@
                     <pic:cNvPicPr/>
                   </pic:nvPicPr>
                   <pic:blipFill>
-                    <a:blip r:embed="rId208">
+                    <a:blip r:embed="rId209">
                       <a:extLst>
                         <a:ext uri="{28A0092B-C50C-407E-A947-70E740481C1C}">
                           <a14:useLocalDpi xmlns:a14="http://schemas.microsoft.com/office/drawing/2010/main" val="0"/>
@@ -18307,7 +18492,7 @@
                     <pic:cNvPicPr/>
                   </pic:nvPicPr>
                   <pic:blipFill>
-                    <a:blip r:embed="rId209"/>
+                    <a:blip r:embed="rId210"/>
                     <a:stretch>
                       <a:fillRect/>
                     </a:stretch>
@@ -18345,56 +18530,6 @@
             <wp:extent cx="4381500" cy="4084449"/>
             <wp:effectExtent l="0" t="0" r="0" b="0"/>
             <wp:docPr id="267" name="Рисунок 267"/>
-            <wp:cNvGraphicFramePr>
-              <a:graphicFrameLocks xmlns:a="http://schemas.openxmlformats.org/drawingml/2006/main" noChangeAspect="1"/>
-            </wp:cNvGraphicFramePr>
-            <a:graphic xmlns:a="http://schemas.openxmlformats.org/drawingml/2006/main">
-              <a:graphicData uri="http://schemas.openxmlformats.org/drawingml/2006/picture">
-                <pic:pic xmlns:pic="http://schemas.openxmlformats.org/drawingml/2006/picture">
-                  <pic:nvPicPr>
-                    <pic:cNvPr id="1" name=""/>
-                    <pic:cNvPicPr/>
-                  </pic:nvPicPr>
-                  <pic:blipFill>
-                    <a:blip r:embed="rId210"/>
-                    <a:stretch>
-                      <a:fillRect/>
-                    </a:stretch>
-                  </pic:blipFill>
-                  <pic:spPr>
-                    <a:xfrm>
-                      <a:off x="0" y="0"/>
-                      <a:ext cx="4385384" cy="4088070"/>
-                    </a:xfrm>
-                    <a:prstGeom prst="rect">
-                      <a:avLst/>
-                    </a:prstGeom>
-                  </pic:spPr>
-                </pic:pic>
-              </a:graphicData>
-            </a:graphic>
-          </wp:inline>
-        </w:drawing>
-      </w:r>
-    </w:p>
-    <w:p>
-      <w:pPr>
-        <w:rPr>
-          <w:rFonts w:ascii="Times New Roman" w:hAnsi="Times New Roman" w:cs="Times New Roman"/>
-          <w:sz w:val="28"/>
-        </w:rPr>
-      </w:pPr>
-      <w:r>
-        <w:rPr>
-          <w:noProof/>
-          <w:lang w:eastAsia="ru-RU"/>
-        </w:rPr>
-        <w:lastRenderedPageBreak/>
-        <w:drawing>
-          <wp:inline distT="0" distB="0" distL="0" distR="0" wp14:anchorId="4E84C463" wp14:editId="566ED80A">
-            <wp:extent cx="3733800" cy="3543300"/>
-            <wp:effectExtent l="0" t="0" r="0" b="0"/>
-            <wp:docPr id="268" name="Рисунок 268"/>
             <wp:cNvGraphicFramePr>
               <a:graphicFrameLocks xmlns:a="http://schemas.openxmlformats.org/drawingml/2006/main" noChangeAspect="1"/>
             </wp:cNvGraphicFramePr>
@@ -18414,6 +18549,56 @@
                   <pic:spPr>
                     <a:xfrm>
                       <a:off x="0" y="0"/>
+                      <a:ext cx="4385384" cy="4088070"/>
+                    </a:xfrm>
+                    <a:prstGeom prst="rect">
+                      <a:avLst/>
+                    </a:prstGeom>
+                  </pic:spPr>
+                </pic:pic>
+              </a:graphicData>
+            </a:graphic>
+          </wp:inline>
+        </w:drawing>
+      </w:r>
+    </w:p>
+    <w:p>
+      <w:pPr>
+        <w:rPr>
+          <w:rFonts w:ascii="Times New Roman" w:hAnsi="Times New Roman" w:cs="Times New Roman"/>
+          <w:sz w:val="28"/>
+        </w:rPr>
+      </w:pPr>
+      <w:r>
+        <w:rPr>
+          <w:noProof/>
+          <w:lang w:eastAsia="ru-RU"/>
+        </w:rPr>
+        <w:lastRenderedPageBreak/>
+        <w:drawing>
+          <wp:inline distT="0" distB="0" distL="0" distR="0" wp14:anchorId="4E84C463" wp14:editId="566ED80A">
+            <wp:extent cx="3733800" cy="3543300"/>
+            <wp:effectExtent l="0" t="0" r="0" b="0"/>
+            <wp:docPr id="268" name="Рисунок 268"/>
+            <wp:cNvGraphicFramePr>
+              <a:graphicFrameLocks xmlns:a="http://schemas.openxmlformats.org/drawingml/2006/main" noChangeAspect="1"/>
+            </wp:cNvGraphicFramePr>
+            <a:graphic xmlns:a="http://schemas.openxmlformats.org/drawingml/2006/main">
+              <a:graphicData uri="http://schemas.openxmlformats.org/drawingml/2006/picture">
+                <pic:pic xmlns:pic="http://schemas.openxmlformats.org/drawingml/2006/picture">
+                  <pic:nvPicPr>
+                    <pic:cNvPr id="1" name=""/>
+                    <pic:cNvPicPr/>
+                  </pic:nvPicPr>
+                  <pic:blipFill>
+                    <a:blip r:embed="rId212"/>
+                    <a:stretch>
+                      <a:fillRect/>
+                    </a:stretch>
+                  </pic:blipFill>
+                  <pic:spPr>
+                    <a:xfrm>
+                      <a:off x="0" y="0"/>
                       <a:ext cx="3733800" cy="3543300"/>
                     </a:xfrm>
                     <a:prstGeom prst="rect">
@@ -18796,7 +18981,16 @@
           <w:sz w:val="28"/>
           <w:lang w:val="en-US"/>
         </w:rPr>
-        <w:t xml:space="preserve"> transform-set SET  </w:t>
+        <w:t xml:space="preserve"> transform-set </w:t>
+      </w:r>
+      <w:proofErr w:type="gramStart"/>
+      <w:r>
+        <w:rPr>
+          <w:rFonts w:ascii="Times New Roman" w:hAnsi="Times New Roman" w:cs="Times New Roman"/>
+          <w:sz w:val="28"/>
+          <w:lang w:val="en-US"/>
+        </w:rPr>
+        <w:t xml:space="preserve">SET  </w:t>
       </w:r>
       <w:proofErr w:type="spellStart"/>
       <w:r>
@@ -18805,7 +18999,16 @@
           <w:sz w:val="28"/>
           <w:lang w:val="en-US"/>
         </w:rPr>
-        <w:t>esp-aes</w:t>
+        <w:t>esp</w:t>
+      </w:r>
+      <w:proofErr w:type="gramEnd"/>
+      <w:r>
+        <w:rPr>
+          <w:rFonts w:ascii="Times New Roman" w:hAnsi="Times New Roman" w:cs="Times New Roman"/>
+          <w:sz w:val="28"/>
+          <w:lang w:val="en-US"/>
+        </w:rPr>
+        <w:t>-aes</w:t>
       </w:r>
       <w:proofErr w:type="spellEnd"/>
       <w:r>
@@ -19341,7 +19544,16 @@
           <w:sz w:val="28"/>
           <w:lang w:val="en-US"/>
         </w:rPr>
-        <w:t xml:space="preserve"> transform-set SET  </w:t>
+        <w:t xml:space="preserve"> transform-set </w:t>
+      </w:r>
+      <w:proofErr w:type="gramStart"/>
+      <w:r>
+        <w:rPr>
+          <w:rFonts w:ascii="Times New Roman" w:hAnsi="Times New Roman" w:cs="Times New Roman"/>
+          <w:sz w:val="28"/>
+          <w:lang w:val="en-US"/>
+        </w:rPr>
+        <w:t xml:space="preserve">SET  </w:t>
       </w:r>
       <w:proofErr w:type="spellStart"/>
       <w:r>
@@ -19350,7 +19562,16 @@
           <w:sz w:val="28"/>
           <w:lang w:val="en-US"/>
         </w:rPr>
-        <w:t>esp-aes</w:t>
+        <w:t>esp</w:t>
+      </w:r>
+      <w:proofErr w:type="gramEnd"/>
+      <w:r>
+        <w:rPr>
+          <w:rFonts w:ascii="Times New Roman" w:hAnsi="Times New Roman" w:cs="Times New Roman"/>
+          <w:sz w:val="28"/>
+          <w:lang w:val="en-US"/>
+        </w:rPr>
+        <w:t>-aes</w:t>
       </w:r>
       <w:proofErr w:type="spellEnd"/>
       <w:r>
@@ -19682,7 +19903,7 @@
                     </pic:cNvPicPr>
                   </pic:nvPicPr>
                   <pic:blipFill>
-                    <a:blip r:embed="rId212">
+                    <a:blip r:embed="rId213">
                       <a:extLst>
                         <a:ext uri="{28A0092B-C50C-407E-A947-70E740481C1C}">
                           <a14:useLocalDpi xmlns:a14="http://schemas.microsoft.com/office/drawing/2010/main" val="0"/>
@@ -20249,7 +20470,7 @@
                     </pic:cNvPicPr>
                   </pic:nvPicPr>
                   <pic:blipFill>
-                    <a:blip r:embed="rId213">
+                    <a:blip r:embed="rId214">
                       <a:extLst>
                         <a:ext uri="{28A0092B-C50C-407E-A947-70E740481C1C}">
                           <a14:useLocalDpi xmlns:a14="http://schemas.microsoft.com/office/drawing/2010/main" val="0"/>
@@ -20367,7 +20588,7 @@
                     </pic:cNvPicPr>
                   </pic:nvPicPr>
                   <pic:blipFill>
-                    <a:blip r:embed="rId214">
+                    <a:blip r:embed="rId215">
                       <a:extLst>
                         <a:ext uri="{28A0092B-C50C-407E-A947-70E740481C1C}">
                           <a14:useLocalDpi xmlns:a14="http://schemas.microsoft.com/office/drawing/2010/main" val="0"/>
@@ -20718,7 +20939,7 @@
                     </pic:cNvPicPr>
                   </pic:nvPicPr>
                   <pic:blipFill>
-                    <a:blip r:embed="rId215">
+                    <a:blip r:embed="rId216">
                       <a:extLst>
                         <a:ext uri="{28A0092B-C50C-407E-A947-70E740481C1C}">
                           <a14:useLocalDpi xmlns:a14="http://schemas.microsoft.com/office/drawing/2010/main" val="0"/>
@@ -20839,7 +21060,7 @@
                     </pic:cNvPicPr>
                   </pic:nvPicPr>
                   <pic:blipFill>
-                    <a:blip r:embed="rId216">
+                    <a:blip r:embed="rId217">
                       <a:extLst>
                         <a:ext uri="{28A0092B-C50C-407E-A947-70E740481C1C}">
                           <a14:useLocalDpi xmlns:a14="http://schemas.microsoft.com/office/drawing/2010/main" val="0"/>
@@ -21041,7 +21262,7 @@
                     <pic:cNvPicPr/>
                   </pic:nvPicPr>
                   <pic:blipFill>
-                    <a:blip r:embed="rId217"/>
+                    <a:blip r:embed="rId218"/>
                     <a:stretch>
                       <a:fillRect/>
                     </a:stretch>
@@ -22335,7 +22556,7 @@
 </file>
 
 <file path=customXml/itemProps1.xml><?xml version="1.0" encoding="utf-8"?>
-<ds:datastoreItem xmlns:ds="http://schemas.openxmlformats.org/officeDocument/2006/customXml" ds:itemID="{D0262A15-FA28-49EF-B1C7-7BE4D98B9549}">
+<ds:datastoreItem xmlns:ds="http://schemas.openxmlformats.org/officeDocument/2006/customXml" ds:itemID="{12BC31EA-93A9-446A-B2BE-E223D9E0D3AF}">
   <ds:schemaRefs>
     <ds:schemaRef ds:uri="http://schemas.openxmlformats.org/officeDocument/2006/bibliography"/>
   </ds:schemaRefs>

--- a/Demoexam2023.docx
+++ b/Demoexam2023.docx
@@ -9499,8 +9499,6 @@
           </wp:inline>
         </w:drawing>
       </w:r>
-      <w:bookmarkStart w:id="1" w:name="_GoBack"/>
-      <w:bookmarkEnd w:id="1"/>
     </w:p>
     <w:p>
       <w:pPr>
@@ -14161,7 +14159,7 @@
               </wp:anchor>
             </w:drawing>
           </mc:Choice>
-          <mc:Fallback xmlns:w16sdtdh="http://schemas.microsoft.com/office/word/2020/wordml/sdtdatahash" xmlns:w16du="http://schemas.microsoft.com/office/word/2023/wordml/word16du" xmlns:oel="http://schemas.microsoft.com/office/2019/extlst">
+          <mc:Fallback xmlns:oel="http://schemas.microsoft.com/office/2019/extlst" xmlns:w16du="http://schemas.microsoft.com/office/word/2023/wordml/word16du" xmlns:w16sdtdh="http://schemas.microsoft.com/office/word/2020/wordml/sdtdatahash">
             <w:pict>
               <v:line w14:anchorId="397A0376" id="Прямая соединительная линия 216" o:spid="_x0000_s1026" style="position:absolute;flip:x y;z-index:251659264;visibility:visible;mso-wrap-style:square;mso-wrap-distance-left:9pt;mso-wrap-distance-top:0;mso-wrap-distance-right:9pt;mso-wrap-distance-bottom:0;mso-position-horizontal:absolute;mso-position-horizontal-relative:text;mso-position-vertical:absolute;mso-position-vertical-relative:text" from="201.6pt,200.5pt" to="247.1pt,201.85pt" o:gfxdata="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" strokecolor="red" strokeweight="1.5pt">
                 <v:stroke joinstyle="miter"/>
@@ -20028,232 +20026,6 @@
     <w:p>
       <w:pPr>
         <w:rPr>
-          <w:rFonts w:ascii="Times New Roman" w:hAnsi="Times New Roman" w:cs="Times New Roman"/>
-          <w:sz w:val="28"/>
-          <w:lang w:val="en-US"/>
-        </w:rPr>
-      </w:pPr>
-      <w:r>
-        <w:rPr>
-          <w:rFonts w:ascii="Times New Roman" w:hAnsi="Times New Roman" w:cs="Times New Roman"/>
-          <w:sz w:val="28"/>
-          <w:lang w:val="en-US"/>
-        </w:rPr>
-        <w:t xml:space="preserve">permit </w:t>
-      </w:r>
-      <w:proofErr w:type="spellStart"/>
-      <w:r>
-        <w:rPr>
-          <w:rFonts w:ascii="Times New Roman" w:hAnsi="Times New Roman" w:cs="Times New Roman"/>
-          <w:sz w:val="28"/>
-          <w:lang w:val="en-US"/>
-        </w:rPr>
-        <w:t>tc</w:t>
-      </w:r>
-      <w:r>
-        <w:rPr>
-          <w:rFonts w:ascii="Times New Roman" w:hAnsi="Times New Roman" w:cs="Times New Roman"/>
-          <w:sz w:val="28"/>
-          <w:lang w:val="en-US"/>
-        </w:rPr>
-        <w:t>p</w:t>
-      </w:r>
-      <w:proofErr w:type="spellEnd"/>
-      <w:r>
-        <w:rPr>
-          <w:rFonts w:ascii="Times New Roman" w:hAnsi="Times New Roman" w:cs="Times New Roman"/>
-          <w:sz w:val="28"/>
-          <w:lang w:val="en-US"/>
-        </w:rPr>
-        <w:t xml:space="preserve"> host 4.4.4.100 eq 53 any</w:t>
-      </w:r>
-    </w:p>
-    <w:p>
-      <w:pPr>
-        <w:rPr>
-          <w:rFonts w:ascii="Times New Roman" w:hAnsi="Times New Roman" w:cs="Times New Roman"/>
-          <w:sz w:val="28"/>
-          <w:lang w:val="en-US"/>
-        </w:rPr>
-      </w:pPr>
-      <w:r>
-        <w:rPr>
-          <w:rFonts w:ascii="Times New Roman" w:hAnsi="Times New Roman" w:cs="Times New Roman"/>
-          <w:sz w:val="28"/>
-          <w:lang w:val="en-US"/>
-        </w:rPr>
-        <w:t xml:space="preserve">permit </w:t>
-      </w:r>
-      <w:proofErr w:type="spellStart"/>
-      <w:r>
-        <w:rPr>
-          <w:rFonts w:ascii="Times New Roman" w:hAnsi="Times New Roman" w:cs="Times New Roman"/>
-          <w:sz w:val="28"/>
-          <w:lang w:val="en-US"/>
-        </w:rPr>
-        <w:t>udp</w:t>
-      </w:r>
-      <w:proofErr w:type="spellEnd"/>
-      <w:r>
-        <w:rPr>
-          <w:rFonts w:ascii="Times New Roman" w:hAnsi="Times New Roman" w:cs="Times New Roman"/>
-          <w:sz w:val="28"/>
-          <w:lang w:val="en-US"/>
-        </w:rPr>
-        <w:t xml:space="preserve"> host 4.4.4.100 eq 53 any</w:t>
-      </w:r>
-    </w:p>
-    <w:p>
-      <w:pPr>
-        <w:rPr>
-          <w:rFonts w:ascii="Times New Roman" w:hAnsi="Times New Roman" w:cs="Times New Roman"/>
-          <w:sz w:val="28"/>
-          <w:lang w:val="en-US"/>
-        </w:rPr>
-      </w:pPr>
-      <w:r>
-        <w:rPr>
-          <w:rFonts w:ascii="Times New Roman" w:hAnsi="Times New Roman" w:cs="Times New Roman"/>
-          <w:sz w:val="28"/>
-          <w:lang w:val="en-US"/>
-        </w:rPr>
-        <w:t xml:space="preserve">permit </w:t>
-      </w:r>
-      <w:proofErr w:type="spellStart"/>
-      <w:r>
-        <w:rPr>
-          <w:rFonts w:ascii="Times New Roman" w:hAnsi="Times New Roman" w:cs="Times New Roman"/>
-          <w:sz w:val="28"/>
-          <w:lang w:val="en-US"/>
-        </w:rPr>
-        <w:t>udp</w:t>
-      </w:r>
-      <w:proofErr w:type="spellEnd"/>
-      <w:r>
-        <w:rPr>
-          <w:rFonts w:ascii="Times New Roman" w:hAnsi="Times New Roman" w:cs="Times New Roman"/>
-          <w:sz w:val="28"/>
-          <w:lang w:val="en-US"/>
-        </w:rPr>
-        <w:t xml:space="preserve"> host 5.5.5.1 eq 123 any</w:t>
-      </w:r>
-    </w:p>
-    <w:p>
-      <w:pPr>
-        <w:rPr>
-          <w:rFonts w:ascii="Times New Roman" w:hAnsi="Times New Roman" w:cs="Times New Roman"/>
-          <w:sz w:val="28"/>
-          <w:lang w:val="en-US"/>
-        </w:rPr>
-      </w:pPr>
-      <w:r>
-        <w:rPr>
-          <w:rFonts w:ascii="Times New Roman" w:hAnsi="Times New Roman" w:cs="Times New Roman"/>
-          <w:sz w:val="28"/>
-          <w:lang w:val="en-US"/>
-        </w:rPr>
-        <w:t xml:space="preserve">permit </w:t>
-      </w:r>
-      <w:proofErr w:type="spellStart"/>
-      <w:r>
-        <w:rPr>
-          <w:rFonts w:ascii="Times New Roman" w:hAnsi="Times New Roman" w:cs="Times New Roman"/>
-          <w:sz w:val="28"/>
-          <w:lang w:val="en-US"/>
-        </w:rPr>
-        <w:t>tcp</w:t>
-      </w:r>
-      <w:proofErr w:type="spellEnd"/>
-      <w:r>
-        <w:rPr>
-          <w:rFonts w:ascii="Times New Roman" w:hAnsi="Times New Roman" w:cs="Times New Roman"/>
-          <w:sz w:val="28"/>
-          <w:lang w:val="en-US"/>
-        </w:rPr>
-        <w:t xml:space="preserve"> any host 4.4.4.100 eq 80 </w:t>
-      </w:r>
-    </w:p>
-    <w:p>
-      <w:pPr>
-        <w:rPr>
-          <w:rFonts w:ascii="Times New Roman" w:hAnsi="Times New Roman" w:cs="Times New Roman"/>
-          <w:sz w:val="28"/>
-          <w:lang w:val="en-US"/>
-        </w:rPr>
-      </w:pPr>
-      <w:r>
-        <w:rPr>
-          <w:rFonts w:ascii="Times New Roman" w:hAnsi="Times New Roman" w:cs="Times New Roman"/>
-          <w:sz w:val="28"/>
-          <w:lang w:val="en-US"/>
-        </w:rPr>
-        <w:t xml:space="preserve">permit </w:t>
-      </w:r>
-      <w:proofErr w:type="spellStart"/>
-      <w:r>
-        <w:rPr>
-          <w:rFonts w:ascii="Times New Roman" w:hAnsi="Times New Roman" w:cs="Times New Roman"/>
-          <w:sz w:val="28"/>
-          <w:lang w:val="en-US"/>
-        </w:rPr>
-        <w:t>tcp</w:t>
-      </w:r>
-      <w:proofErr w:type="spellEnd"/>
-      <w:r>
-        <w:rPr>
-          <w:rFonts w:ascii="Times New Roman" w:hAnsi="Times New Roman" w:cs="Times New Roman"/>
-          <w:sz w:val="28"/>
-          <w:lang w:val="en-US"/>
-        </w:rPr>
-        <w:t xml:space="preserve"> any host 4.4.4.100 eq 443 </w:t>
-      </w:r>
-    </w:p>
-    <w:p>
-      <w:pPr>
-        <w:rPr>
-          <w:rFonts w:ascii="Times New Roman" w:hAnsi="Times New Roman" w:cs="Times New Roman"/>
-          <w:sz w:val="28"/>
-          <w:lang w:val="en-US"/>
-        </w:rPr>
-      </w:pPr>
-      <w:r>
-        <w:rPr>
-          <w:rFonts w:ascii="Times New Roman" w:hAnsi="Times New Roman" w:cs="Times New Roman"/>
-          <w:sz w:val="28"/>
-          <w:lang w:val="en-US"/>
-        </w:rPr>
-        <w:t xml:space="preserve">permit </w:t>
-      </w:r>
-      <w:proofErr w:type="spellStart"/>
-      <w:r>
-        <w:rPr>
-          <w:rFonts w:ascii="Times New Roman" w:hAnsi="Times New Roman" w:cs="Times New Roman"/>
-          <w:sz w:val="28"/>
-          <w:lang w:val="en-US"/>
-        </w:rPr>
-        <w:t>tcp</w:t>
-      </w:r>
-      <w:proofErr w:type="spellEnd"/>
-      <w:r>
-        <w:rPr>
-          <w:rFonts w:ascii="Times New Roman" w:hAnsi="Times New Roman" w:cs="Times New Roman"/>
-          <w:sz w:val="28"/>
-          <w:lang w:val="en-US"/>
-        </w:rPr>
-        <w:t xml:space="preserve"> any host 4.4.4.100 eq 22</w:t>
-      </w:r>
-      <w:r>
-        <w:rPr>
-          <w:rFonts w:ascii="Times New Roman" w:hAnsi="Times New Roman" w:cs="Times New Roman"/>
-          <w:sz w:val="28"/>
-          <w:lang w:val="en-US"/>
-        </w:rPr>
-        <w:t>44</w:t>
-      </w:r>
-    </w:p>
-    <w:p>
-      <w:pPr>
-        <w:rPr>
           <w:rStyle w:val="HTML1"/>
           <w:rFonts w:ascii="Times New Roman" w:eastAsiaTheme="minorHAnsi" w:hAnsi="Times New Roman" w:cs="Times New Roman"/>
           <w:sz w:val="28"/>
@@ -20283,7 +20055,7 @@
           <w:bdr w:val="none" w:sz="0" w:space="0" w:color="auto" w:frame="1"/>
           <w:lang w:val="en-US"/>
         </w:rPr>
-        <w:t>udp</w:t>
+        <w:t>tcp</w:t>
       </w:r>
       <w:proofErr w:type="spellEnd"/>
       <w:r>
@@ -20295,11 +20067,9 @@
           <w:bdr w:val="none" w:sz="0" w:space="0" w:color="auto" w:frame="1"/>
           <w:lang w:val="en-US"/>
         </w:rPr>
-        <w:t xml:space="preserve"> host 5.5.5.100 host 4.4.4.100 eq 500</w:t>
-      </w:r>
-    </w:p>
-    <w:p>
-      <w:pPr>
+        <w:t xml:space="preserve"> any host 4.4.4.100 eq </w:t>
+      </w:r>
+      <w:r>
         <w:rPr>
           <w:rStyle w:val="HTML1"/>
           <w:rFonts w:ascii="Times New Roman" w:eastAsiaTheme="minorHAnsi" w:hAnsi="Times New Roman" w:cs="Times New Roman"/>
@@ -20308,6 +20078,18 @@
           <w:bdr w:val="none" w:sz="0" w:space="0" w:color="auto" w:frame="1"/>
           <w:lang w:val="en-US"/>
         </w:rPr>
+        <w:t>53</w:t>
+      </w:r>
+    </w:p>
+    <w:p>
+      <w:pPr>
+        <w:rPr>
+          <w:rFonts w:ascii="Times New Roman" w:hAnsi="Times New Roman" w:cs="Times New Roman"/>
+          <w:sz w:val="28"/>
+          <w:szCs w:val="28"/>
+          <w:bdr w:val="none" w:sz="0" w:space="0" w:color="auto" w:frame="1"/>
+          <w:lang w:val="en-US"/>
+        </w:rPr>
       </w:pPr>
       <w:r>
         <w:rPr>
@@ -20330,9 +20112,8 @@
           <w:bdr w:val="none" w:sz="0" w:space="0" w:color="auto" w:frame="1"/>
           <w:lang w:val="en-US"/>
         </w:rPr>
-        <w:t>esp</w:t>
-      </w:r>
-      <w:proofErr w:type="spellEnd"/>
+        <w:t>ud</w:t>
+      </w:r>
       <w:r>
         <w:rPr>
           <w:rStyle w:val="HTML1"/>
@@ -20342,9 +20123,9 @@
           <w:bdr w:val="none" w:sz="0" w:space="0" w:color="auto" w:frame="1"/>
           <w:lang w:val="en-US"/>
         </w:rPr>
-        <w:t xml:space="preserve"> any </w:t>
-      </w:r>
-      <w:proofErr w:type="spellStart"/>
+        <w:t>p</w:t>
+      </w:r>
+      <w:proofErr w:type="spellEnd"/>
       <w:r>
         <w:rPr>
           <w:rStyle w:val="HTML1"/>
@@ -20354,12 +20135,9 @@
           <w:bdr w:val="none" w:sz="0" w:space="0" w:color="auto" w:frame="1"/>
           <w:lang w:val="en-US"/>
         </w:rPr>
-        <w:t>any</w:t>
-      </w:r>
-      <w:proofErr w:type="spellEnd"/>
-    </w:p>
-    <w:p>
-      <w:pPr>
+        <w:t xml:space="preserve"> any host 4.4.4.100 eq </w:t>
+      </w:r>
+      <w:r>
         <w:rPr>
           <w:rStyle w:val="HTML1"/>
           <w:rFonts w:ascii="Times New Roman" w:eastAsiaTheme="minorHAnsi" w:hAnsi="Times New Roman" w:cs="Times New Roman"/>
@@ -20368,8 +20146,11 @@
           <w:bdr w:val="none" w:sz="0" w:space="0" w:color="auto" w:frame="1"/>
           <w:lang w:val="en-US"/>
         </w:rPr>
-      </w:pPr>
-      <w:r>
+        <w:t>53</w:t>
+      </w:r>
+    </w:p>
+    <w:p>
+      <w:pPr>
         <w:rPr>
           <w:rStyle w:val="HTML1"/>
           <w:rFonts w:ascii="Times New Roman" w:eastAsiaTheme="minorHAnsi" w:hAnsi="Times New Roman" w:cs="Times New Roman"/>
@@ -20378,9 +20159,7 @@
           <w:bdr w:val="none" w:sz="0" w:space="0" w:color="auto" w:frame="1"/>
           <w:lang w:val="en-US"/>
         </w:rPr>
-        <w:t xml:space="preserve">permit </w:t>
-      </w:r>
-      <w:proofErr w:type="spellStart"/>
+      </w:pPr>
       <w:r>
         <w:rPr>
           <w:rStyle w:val="HTML1"/>
@@ -20390,9 +20169,9 @@
           <w:bdr w:val="none" w:sz="0" w:space="0" w:color="auto" w:frame="1"/>
           <w:lang w:val="en-US"/>
         </w:rPr>
-        <w:t>icmp</w:t>
-      </w:r>
-      <w:proofErr w:type="spellEnd"/>
+        <w:t xml:space="preserve">permit </w:t>
+      </w:r>
+      <w:proofErr w:type="spellStart"/>
       <w:r>
         <w:rPr>
           <w:rStyle w:val="HTML1"/>
@@ -20402,9 +20181,9 @@
           <w:bdr w:val="none" w:sz="0" w:space="0" w:color="auto" w:frame="1"/>
           <w:lang w:val="en-US"/>
         </w:rPr>
-        <w:t xml:space="preserve"> any </w:t>
-      </w:r>
-      <w:proofErr w:type="spellStart"/>
+        <w:t>tcp</w:t>
+      </w:r>
+      <w:proofErr w:type="spellEnd"/>
       <w:r>
         <w:rPr>
           <w:rStyle w:val="HTML1"/>
@@ -20414,9 +20193,8 @@
           <w:bdr w:val="none" w:sz="0" w:space="0" w:color="auto" w:frame="1"/>
           <w:lang w:val="en-US"/>
         </w:rPr>
-        <w:t>any</w:t>
-      </w:r>
-      <w:proofErr w:type="spellEnd"/>
+        <w:t xml:space="preserve"> any host 4.4.4.100 eq 80</w:t>
+      </w:r>
     </w:p>
     <w:p>
       <w:pPr>
@@ -20426,6 +20204,7 @@
           <w:sz w:val="28"/>
           <w:szCs w:val="28"/>
           <w:bdr w:val="none" w:sz="0" w:space="0" w:color="auto" w:frame="1"/>
+          <w:lang w:val="en-US"/>
         </w:rPr>
       </w:pPr>
       <w:r>
@@ -20435,11 +20214,616 @@
           <w:sz w:val="28"/>
           <w:szCs w:val="28"/>
           <w:bdr w:val="none" w:sz="0" w:space="0" w:color="auto" w:frame="1"/>
-        </w:rPr>
-        <w:t>Привяжем его к интерфейсу</w:t>
-      </w:r>
-    </w:p>
-    <w:p>
+          <w:lang w:val="en-US"/>
+        </w:rPr>
+        <w:t xml:space="preserve">permit </w:t>
+      </w:r>
+      <w:proofErr w:type="spellStart"/>
+      <w:r>
+        <w:rPr>
+          <w:rStyle w:val="HTML1"/>
+          <w:rFonts w:ascii="Times New Roman" w:eastAsiaTheme="minorHAnsi" w:hAnsi="Times New Roman" w:cs="Times New Roman"/>
+          <w:sz w:val="28"/>
+          <w:szCs w:val="28"/>
+          <w:bdr w:val="none" w:sz="0" w:space="0" w:color="auto" w:frame="1"/>
+          <w:lang w:val="en-US"/>
+        </w:rPr>
+        <w:t>tcp</w:t>
+      </w:r>
+      <w:proofErr w:type="spellEnd"/>
+      <w:r>
+        <w:rPr>
+          <w:rStyle w:val="HTML1"/>
+          <w:rFonts w:ascii="Times New Roman" w:eastAsiaTheme="minorHAnsi" w:hAnsi="Times New Roman" w:cs="Times New Roman"/>
+          <w:sz w:val="28"/>
+          <w:szCs w:val="28"/>
+          <w:bdr w:val="none" w:sz="0" w:space="0" w:color="auto" w:frame="1"/>
+          <w:lang w:val="en-US"/>
+        </w:rPr>
+        <w:t xml:space="preserve"> any host 4.4.4.100 eq </w:t>
+      </w:r>
+      <w:r>
+        <w:rPr>
+          <w:rStyle w:val="HTML1"/>
+          <w:rFonts w:ascii="Times New Roman" w:eastAsiaTheme="minorHAnsi" w:hAnsi="Times New Roman" w:cs="Times New Roman"/>
+          <w:sz w:val="28"/>
+          <w:szCs w:val="28"/>
+          <w:bdr w:val="none" w:sz="0" w:space="0" w:color="auto" w:frame="1"/>
+          <w:lang w:val="en-US"/>
+        </w:rPr>
+        <w:t>443</w:t>
+      </w:r>
+    </w:p>
+    <w:p>
+      <w:pPr>
+        <w:rPr>
+          <w:rStyle w:val="HTML1"/>
+          <w:rFonts w:ascii="Times New Roman" w:eastAsiaTheme="minorHAnsi" w:hAnsi="Times New Roman" w:cs="Times New Roman"/>
+          <w:sz w:val="28"/>
+          <w:szCs w:val="28"/>
+          <w:bdr w:val="none" w:sz="0" w:space="0" w:color="auto" w:frame="1"/>
+          <w:lang w:val="en-US"/>
+        </w:rPr>
+      </w:pPr>
+      <w:r>
+        <w:rPr>
+          <w:rStyle w:val="HTML1"/>
+          <w:rFonts w:ascii="Times New Roman" w:eastAsiaTheme="minorHAnsi" w:hAnsi="Times New Roman" w:cs="Times New Roman"/>
+          <w:sz w:val="28"/>
+          <w:szCs w:val="28"/>
+          <w:bdr w:val="none" w:sz="0" w:space="0" w:color="auto" w:frame="1"/>
+          <w:lang w:val="en-US"/>
+        </w:rPr>
+        <w:t xml:space="preserve">permit </w:t>
+      </w:r>
+      <w:proofErr w:type="spellStart"/>
+      <w:r>
+        <w:rPr>
+          <w:rStyle w:val="HTML1"/>
+          <w:rFonts w:ascii="Times New Roman" w:eastAsiaTheme="minorHAnsi" w:hAnsi="Times New Roman" w:cs="Times New Roman"/>
+          <w:sz w:val="28"/>
+          <w:szCs w:val="28"/>
+          <w:bdr w:val="none" w:sz="0" w:space="0" w:color="auto" w:frame="1"/>
+          <w:lang w:val="en-US"/>
+        </w:rPr>
+        <w:t>tcp</w:t>
+      </w:r>
+      <w:proofErr w:type="spellEnd"/>
+      <w:r>
+        <w:rPr>
+          <w:rStyle w:val="HTML1"/>
+          <w:rFonts w:ascii="Times New Roman" w:eastAsiaTheme="minorHAnsi" w:hAnsi="Times New Roman" w:cs="Times New Roman"/>
+          <w:sz w:val="28"/>
+          <w:szCs w:val="28"/>
+          <w:bdr w:val="none" w:sz="0" w:space="0" w:color="auto" w:frame="1"/>
+          <w:lang w:val="en-US"/>
+        </w:rPr>
+        <w:t xml:space="preserve"> any host 4.4.4.100 eq </w:t>
+      </w:r>
+      <w:r>
+        <w:rPr>
+          <w:rStyle w:val="HTML1"/>
+          <w:rFonts w:ascii="Times New Roman" w:eastAsiaTheme="minorHAnsi" w:hAnsi="Times New Roman" w:cs="Times New Roman"/>
+          <w:sz w:val="28"/>
+          <w:szCs w:val="28"/>
+          <w:bdr w:val="none" w:sz="0" w:space="0" w:color="auto" w:frame="1"/>
+          <w:lang w:val="en-US"/>
+        </w:rPr>
+        <w:t>2244</w:t>
+      </w:r>
+    </w:p>
+    <w:p>
+      <w:pPr>
+        <w:rPr>
+          <w:rStyle w:val="HTML1"/>
+          <w:rFonts w:ascii="Times New Roman" w:eastAsiaTheme="minorHAnsi" w:hAnsi="Times New Roman" w:cs="Times New Roman"/>
+          <w:sz w:val="28"/>
+          <w:szCs w:val="28"/>
+          <w:bdr w:val="none" w:sz="0" w:space="0" w:color="auto" w:frame="1"/>
+          <w:lang w:val="en-US"/>
+        </w:rPr>
+      </w:pPr>
+      <w:r>
+        <w:rPr>
+          <w:rStyle w:val="HTML1"/>
+          <w:rFonts w:ascii="Times New Roman" w:eastAsiaTheme="minorHAnsi" w:hAnsi="Times New Roman" w:cs="Times New Roman"/>
+          <w:sz w:val="28"/>
+          <w:szCs w:val="28"/>
+          <w:bdr w:val="none" w:sz="0" w:space="0" w:color="auto" w:frame="1"/>
+          <w:lang w:val="en-US"/>
+        </w:rPr>
+        <w:t xml:space="preserve">permit </w:t>
+      </w:r>
+      <w:proofErr w:type="spellStart"/>
+      <w:r>
+        <w:rPr>
+          <w:rStyle w:val="HTML1"/>
+          <w:rFonts w:ascii="Times New Roman" w:eastAsiaTheme="minorHAnsi" w:hAnsi="Times New Roman" w:cs="Times New Roman"/>
+          <w:sz w:val="28"/>
+          <w:szCs w:val="28"/>
+          <w:bdr w:val="none" w:sz="0" w:space="0" w:color="auto" w:frame="1"/>
+          <w:lang w:val="en-US"/>
+        </w:rPr>
+        <w:t>u</w:t>
+      </w:r>
+      <w:r>
+        <w:rPr>
+          <w:rStyle w:val="HTML1"/>
+          <w:rFonts w:ascii="Times New Roman" w:eastAsiaTheme="minorHAnsi" w:hAnsi="Times New Roman" w:cs="Times New Roman"/>
+          <w:sz w:val="28"/>
+          <w:szCs w:val="28"/>
+          <w:bdr w:val="none" w:sz="0" w:space="0" w:color="auto" w:frame="1"/>
+          <w:lang w:val="en-US"/>
+        </w:rPr>
+        <w:t>cp</w:t>
+      </w:r>
+      <w:proofErr w:type="spellEnd"/>
+      <w:r>
+        <w:rPr>
+          <w:rStyle w:val="HTML1"/>
+          <w:rFonts w:ascii="Times New Roman" w:eastAsiaTheme="minorHAnsi" w:hAnsi="Times New Roman" w:cs="Times New Roman"/>
+          <w:sz w:val="28"/>
+          <w:szCs w:val="28"/>
+          <w:bdr w:val="none" w:sz="0" w:space="0" w:color="auto" w:frame="1"/>
+          <w:lang w:val="en-US"/>
+        </w:rPr>
+        <w:t xml:space="preserve"> any host 4.4.4.100 eq </w:t>
+      </w:r>
+      <w:r>
+        <w:rPr>
+          <w:rStyle w:val="HTML1"/>
+          <w:rFonts w:ascii="Times New Roman" w:eastAsiaTheme="minorHAnsi" w:hAnsi="Times New Roman" w:cs="Times New Roman"/>
+          <w:sz w:val="28"/>
+          <w:szCs w:val="28"/>
+          <w:bdr w:val="none" w:sz="0" w:space="0" w:color="auto" w:frame="1"/>
+          <w:lang w:val="en-US"/>
+        </w:rPr>
+        <w:t>123</w:t>
+      </w:r>
+    </w:p>
+    <w:p>
+      <w:pPr>
+        <w:rPr>
+          <w:rStyle w:val="HTML1"/>
+          <w:rFonts w:ascii="Times New Roman" w:eastAsiaTheme="minorHAnsi" w:hAnsi="Times New Roman" w:cs="Times New Roman"/>
+          <w:sz w:val="28"/>
+          <w:szCs w:val="28"/>
+          <w:bdr w:val="none" w:sz="0" w:space="0" w:color="auto" w:frame="1"/>
+          <w:lang w:val="en-US"/>
+        </w:rPr>
+      </w:pPr>
+      <w:r>
+        <w:rPr>
+          <w:rStyle w:val="HTML1"/>
+          <w:rFonts w:ascii="Times New Roman" w:eastAsiaTheme="minorHAnsi" w:hAnsi="Times New Roman" w:cs="Times New Roman"/>
+          <w:sz w:val="28"/>
+          <w:szCs w:val="28"/>
+          <w:bdr w:val="none" w:sz="0" w:space="0" w:color="auto" w:frame="1"/>
+          <w:lang w:val="en-US"/>
+        </w:rPr>
+        <w:t xml:space="preserve">permit </w:t>
+      </w:r>
+      <w:proofErr w:type="spellStart"/>
+      <w:r>
+        <w:rPr>
+          <w:rStyle w:val="HTML1"/>
+          <w:rFonts w:ascii="Times New Roman" w:eastAsiaTheme="minorHAnsi" w:hAnsi="Times New Roman" w:cs="Times New Roman"/>
+          <w:sz w:val="28"/>
+          <w:szCs w:val="28"/>
+          <w:bdr w:val="none" w:sz="0" w:space="0" w:color="auto" w:frame="1"/>
+          <w:lang w:val="en-US"/>
+        </w:rPr>
+        <w:t>tcp</w:t>
+      </w:r>
+      <w:proofErr w:type="spellEnd"/>
+      <w:r>
+        <w:rPr>
+          <w:rStyle w:val="HTML1"/>
+          <w:rFonts w:ascii="Times New Roman" w:eastAsiaTheme="minorHAnsi" w:hAnsi="Times New Roman" w:cs="Times New Roman"/>
+          <w:sz w:val="28"/>
+          <w:szCs w:val="28"/>
+          <w:bdr w:val="none" w:sz="0" w:space="0" w:color="auto" w:frame="1"/>
+          <w:lang w:val="en-US"/>
+        </w:rPr>
+        <w:t xml:space="preserve"> </w:t>
+      </w:r>
+      <w:r>
+        <w:rPr>
+          <w:rStyle w:val="HTML1"/>
+          <w:rFonts w:ascii="Times New Roman" w:eastAsiaTheme="minorHAnsi" w:hAnsi="Times New Roman" w:cs="Times New Roman"/>
+          <w:sz w:val="28"/>
+          <w:szCs w:val="28"/>
+          <w:bdr w:val="none" w:sz="0" w:space="0" w:color="auto" w:frame="1"/>
+          <w:lang w:val="en-US"/>
+        </w:rPr>
+        <w:t>4.4.4.0 0.0.0.255 eq 53</w:t>
+      </w:r>
+      <w:r>
+        <w:rPr>
+          <w:rStyle w:val="HTML1"/>
+          <w:rFonts w:ascii="Times New Roman" w:eastAsiaTheme="minorHAnsi" w:hAnsi="Times New Roman" w:cs="Times New Roman"/>
+          <w:sz w:val="28"/>
+          <w:szCs w:val="28"/>
+          <w:bdr w:val="none" w:sz="0" w:space="0" w:color="auto" w:frame="1"/>
+          <w:lang w:val="en-US"/>
+        </w:rPr>
+        <w:t xml:space="preserve"> any</w:t>
+      </w:r>
+    </w:p>
+    <w:p>
+      <w:pPr>
+        <w:rPr>
+          <w:rStyle w:val="HTML1"/>
+          <w:rFonts w:ascii="Times New Roman" w:eastAsiaTheme="minorHAnsi" w:hAnsi="Times New Roman" w:cs="Times New Roman"/>
+          <w:sz w:val="28"/>
+          <w:szCs w:val="28"/>
+          <w:bdr w:val="none" w:sz="0" w:space="0" w:color="auto" w:frame="1"/>
+          <w:lang w:val="en-US"/>
+        </w:rPr>
+      </w:pPr>
+      <w:r>
+        <w:rPr>
+          <w:rStyle w:val="HTML1"/>
+          <w:rFonts w:ascii="Times New Roman" w:eastAsiaTheme="minorHAnsi" w:hAnsi="Times New Roman" w:cs="Times New Roman"/>
+          <w:sz w:val="28"/>
+          <w:szCs w:val="28"/>
+          <w:bdr w:val="none" w:sz="0" w:space="0" w:color="auto" w:frame="1"/>
+          <w:lang w:val="en-US"/>
+        </w:rPr>
+        <w:t xml:space="preserve">permit </w:t>
+      </w:r>
+      <w:proofErr w:type="spellStart"/>
+      <w:r>
+        <w:rPr>
+          <w:rStyle w:val="HTML1"/>
+          <w:rFonts w:ascii="Times New Roman" w:eastAsiaTheme="minorHAnsi" w:hAnsi="Times New Roman" w:cs="Times New Roman"/>
+          <w:sz w:val="28"/>
+          <w:szCs w:val="28"/>
+          <w:bdr w:val="none" w:sz="0" w:space="0" w:color="auto" w:frame="1"/>
+          <w:lang w:val="en-US"/>
+        </w:rPr>
+        <w:t>ud</w:t>
+      </w:r>
+      <w:r>
+        <w:rPr>
+          <w:rStyle w:val="HTML1"/>
+          <w:rFonts w:ascii="Times New Roman" w:eastAsiaTheme="minorHAnsi" w:hAnsi="Times New Roman" w:cs="Times New Roman"/>
+          <w:sz w:val="28"/>
+          <w:szCs w:val="28"/>
+          <w:bdr w:val="none" w:sz="0" w:space="0" w:color="auto" w:frame="1"/>
+          <w:lang w:val="en-US"/>
+        </w:rPr>
+        <w:t>p</w:t>
+      </w:r>
+      <w:proofErr w:type="spellEnd"/>
+      <w:r>
+        <w:rPr>
+          <w:rStyle w:val="HTML1"/>
+          <w:rFonts w:ascii="Times New Roman" w:eastAsiaTheme="minorHAnsi" w:hAnsi="Times New Roman" w:cs="Times New Roman"/>
+          <w:sz w:val="28"/>
+          <w:szCs w:val="28"/>
+          <w:bdr w:val="none" w:sz="0" w:space="0" w:color="auto" w:frame="1"/>
+          <w:lang w:val="en-US"/>
+        </w:rPr>
+        <w:t xml:space="preserve"> 4.4.4.0 0.0.0.255 any eq 53</w:t>
+      </w:r>
+      <w:r>
+        <w:rPr>
+          <w:rStyle w:val="HTML1"/>
+          <w:rFonts w:ascii="Times New Roman" w:eastAsiaTheme="minorHAnsi" w:hAnsi="Times New Roman" w:cs="Times New Roman"/>
+          <w:sz w:val="28"/>
+          <w:szCs w:val="28"/>
+          <w:bdr w:val="none" w:sz="0" w:space="0" w:color="auto" w:frame="1"/>
+          <w:lang w:val="en-US"/>
+        </w:rPr>
+        <w:t xml:space="preserve"> any</w:t>
+      </w:r>
+    </w:p>
+    <w:p>
+      <w:pPr>
+        <w:rPr>
+          <w:rStyle w:val="HTML1"/>
+          <w:rFonts w:ascii="Times New Roman" w:eastAsiaTheme="minorHAnsi" w:hAnsi="Times New Roman" w:cs="Times New Roman"/>
+          <w:sz w:val="28"/>
+          <w:szCs w:val="28"/>
+          <w:bdr w:val="none" w:sz="0" w:space="0" w:color="auto" w:frame="1"/>
+          <w:lang w:val="en-US"/>
+        </w:rPr>
+      </w:pPr>
+      <w:r>
+        <w:rPr>
+          <w:rStyle w:val="HTML1"/>
+          <w:rFonts w:ascii="Times New Roman" w:eastAsiaTheme="minorHAnsi" w:hAnsi="Times New Roman" w:cs="Times New Roman"/>
+          <w:sz w:val="28"/>
+          <w:szCs w:val="28"/>
+          <w:bdr w:val="none" w:sz="0" w:space="0" w:color="auto" w:frame="1"/>
+          <w:lang w:val="en-US"/>
+        </w:rPr>
+        <w:t xml:space="preserve">permit </w:t>
+      </w:r>
+      <w:proofErr w:type="spellStart"/>
+      <w:r>
+        <w:rPr>
+          <w:rStyle w:val="HTML1"/>
+          <w:rFonts w:ascii="Times New Roman" w:eastAsiaTheme="minorHAnsi" w:hAnsi="Times New Roman" w:cs="Times New Roman"/>
+          <w:sz w:val="28"/>
+          <w:szCs w:val="28"/>
+          <w:bdr w:val="none" w:sz="0" w:space="0" w:color="auto" w:frame="1"/>
+          <w:lang w:val="en-US"/>
+        </w:rPr>
+        <w:t>gre</w:t>
+      </w:r>
+      <w:proofErr w:type="spellEnd"/>
+      <w:r>
+        <w:rPr>
+          <w:rStyle w:val="HTML1"/>
+          <w:rFonts w:ascii="Times New Roman" w:eastAsiaTheme="minorHAnsi" w:hAnsi="Times New Roman" w:cs="Times New Roman"/>
+          <w:sz w:val="28"/>
+          <w:szCs w:val="28"/>
+          <w:bdr w:val="none" w:sz="0" w:space="0" w:color="auto" w:frame="1"/>
+          <w:lang w:val="en-US"/>
+        </w:rPr>
+        <w:t xml:space="preserve"> host 5.5.5.100 host 4.4.4.100</w:t>
+      </w:r>
+    </w:p>
+    <w:p>
+      <w:pPr>
+        <w:rPr>
+          <w:rStyle w:val="HTML1"/>
+          <w:rFonts w:ascii="Times New Roman" w:eastAsiaTheme="minorHAnsi" w:hAnsi="Times New Roman" w:cs="Times New Roman"/>
+          <w:sz w:val="28"/>
+          <w:szCs w:val="28"/>
+          <w:bdr w:val="none" w:sz="0" w:space="0" w:color="auto" w:frame="1"/>
+          <w:lang w:val="en-US"/>
+        </w:rPr>
+      </w:pPr>
+      <w:r>
+        <w:rPr>
+          <w:rStyle w:val="HTML1"/>
+          <w:rFonts w:ascii="Times New Roman" w:eastAsiaTheme="minorHAnsi" w:hAnsi="Times New Roman" w:cs="Times New Roman"/>
+          <w:sz w:val="28"/>
+          <w:szCs w:val="28"/>
+          <w:bdr w:val="none" w:sz="0" w:space="0" w:color="auto" w:frame="1"/>
+          <w:lang w:val="en-US"/>
+        </w:rPr>
+        <w:t xml:space="preserve">permit </w:t>
+      </w:r>
+      <w:proofErr w:type="spellStart"/>
+      <w:r>
+        <w:rPr>
+          <w:rStyle w:val="HTML1"/>
+          <w:rFonts w:ascii="Times New Roman" w:eastAsiaTheme="minorHAnsi" w:hAnsi="Times New Roman" w:cs="Times New Roman"/>
+          <w:sz w:val="28"/>
+          <w:szCs w:val="28"/>
+          <w:bdr w:val="none" w:sz="0" w:space="0" w:color="auto" w:frame="1"/>
+          <w:lang w:val="en-US"/>
+        </w:rPr>
+        <w:t>udp</w:t>
+      </w:r>
+      <w:proofErr w:type="spellEnd"/>
+      <w:r>
+        <w:rPr>
+          <w:rStyle w:val="HTML1"/>
+          <w:rFonts w:ascii="Times New Roman" w:eastAsiaTheme="minorHAnsi" w:hAnsi="Times New Roman" w:cs="Times New Roman"/>
+          <w:sz w:val="28"/>
+          <w:szCs w:val="28"/>
+          <w:bdr w:val="none" w:sz="0" w:space="0" w:color="auto" w:frame="1"/>
+          <w:lang w:val="en-US"/>
+        </w:rPr>
+        <w:t xml:space="preserve"> host 5.5.5.100 host 4.4.4.100 eq 500</w:t>
+      </w:r>
+    </w:p>
+    <w:p>
+      <w:pPr>
+        <w:rPr>
+          <w:rStyle w:val="HTML1"/>
+          <w:rFonts w:ascii="Times New Roman" w:eastAsiaTheme="minorHAnsi" w:hAnsi="Times New Roman" w:cs="Times New Roman"/>
+          <w:sz w:val="28"/>
+          <w:szCs w:val="28"/>
+          <w:bdr w:val="none" w:sz="0" w:space="0" w:color="auto" w:frame="1"/>
+          <w:lang w:val="en-US"/>
+        </w:rPr>
+      </w:pPr>
+      <w:r>
+        <w:rPr>
+          <w:rStyle w:val="HTML1"/>
+          <w:rFonts w:ascii="Times New Roman" w:eastAsiaTheme="minorHAnsi" w:hAnsi="Times New Roman" w:cs="Times New Roman"/>
+          <w:sz w:val="28"/>
+          <w:szCs w:val="28"/>
+          <w:bdr w:val="none" w:sz="0" w:space="0" w:color="auto" w:frame="1"/>
+          <w:lang w:val="en-US"/>
+        </w:rPr>
+        <w:t xml:space="preserve">permit </w:t>
+      </w:r>
+      <w:proofErr w:type="spellStart"/>
+      <w:r>
+        <w:rPr>
+          <w:rStyle w:val="HTML1"/>
+          <w:rFonts w:ascii="Times New Roman" w:eastAsiaTheme="minorHAnsi" w:hAnsi="Times New Roman" w:cs="Times New Roman"/>
+          <w:sz w:val="28"/>
+          <w:szCs w:val="28"/>
+          <w:bdr w:val="none" w:sz="0" w:space="0" w:color="auto" w:frame="1"/>
+          <w:lang w:val="en-US"/>
+        </w:rPr>
+        <w:t>esp</w:t>
+      </w:r>
+      <w:proofErr w:type="spellEnd"/>
+      <w:r>
+        <w:rPr>
+          <w:rStyle w:val="HTML1"/>
+          <w:rFonts w:ascii="Times New Roman" w:eastAsiaTheme="minorHAnsi" w:hAnsi="Times New Roman" w:cs="Times New Roman"/>
+          <w:sz w:val="28"/>
+          <w:szCs w:val="28"/>
+          <w:bdr w:val="none" w:sz="0" w:space="0" w:color="auto" w:frame="1"/>
+          <w:lang w:val="en-US"/>
+        </w:rPr>
+        <w:t xml:space="preserve"> any </w:t>
+      </w:r>
+      <w:proofErr w:type="spellStart"/>
+      <w:r>
+        <w:rPr>
+          <w:rStyle w:val="HTML1"/>
+          <w:rFonts w:ascii="Times New Roman" w:eastAsiaTheme="minorHAnsi" w:hAnsi="Times New Roman" w:cs="Times New Roman"/>
+          <w:sz w:val="28"/>
+          <w:szCs w:val="28"/>
+          <w:bdr w:val="none" w:sz="0" w:space="0" w:color="auto" w:frame="1"/>
+          <w:lang w:val="en-US"/>
+        </w:rPr>
+        <w:t>any</w:t>
+      </w:r>
+      <w:proofErr w:type="spellEnd"/>
+    </w:p>
+    <w:p>
+      <w:pPr>
+        <w:rPr>
+          <w:rStyle w:val="HTML1"/>
+          <w:rFonts w:ascii="Times New Roman" w:eastAsiaTheme="minorHAnsi" w:hAnsi="Times New Roman" w:cs="Times New Roman"/>
+          <w:sz w:val="28"/>
+          <w:szCs w:val="28"/>
+          <w:bdr w:val="none" w:sz="0" w:space="0" w:color="auto" w:frame="1"/>
+          <w:lang w:val="en-US"/>
+        </w:rPr>
+      </w:pPr>
+      <w:r>
+        <w:rPr>
+          <w:rStyle w:val="HTML1"/>
+          <w:rFonts w:ascii="Times New Roman" w:eastAsiaTheme="minorHAnsi" w:hAnsi="Times New Roman" w:cs="Times New Roman"/>
+          <w:sz w:val="28"/>
+          <w:szCs w:val="28"/>
+          <w:bdr w:val="none" w:sz="0" w:space="0" w:color="auto" w:frame="1"/>
+          <w:lang w:val="en-US"/>
+        </w:rPr>
+        <w:t xml:space="preserve">permit </w:t>
+      </w:r>
+      <w:proofErr w:type="spellStart"/>
+      <w:r>
+        <w:rPr>
+          <w:rStyle w:val="HTML1"/>
+          <w:rFonts w:ascii="Times New Roman" w:eastAsiaTheme="minorHAnsi" w:hAnsi="Times New Roman" w:cs="Times New Roman"/>
+          <w:sz w:val="28"/>
+          <w:szCs w:val="28"/>
+          <w:bdr w:val="none" w:sz="0" w:space="0" w:color="auto" w:frame="1"/>
+          <w:lang w:val="en-US"/>
+        </w:rPr>
+        <w:t>icmp</w:t>
+      </w:r>
+      <w:proofErr w:type="spellEnd"/>
+      <w:r>
+        <w:rPr>
+          <w:rStyle w:val="HTML1"/>
+          <w:rFonts w:ascii="Times New Roman" w:eastAsiaTheme="minorHAnsi" w:hAnsi="Times New Roman" w:cs="Times New Roman"/>
+          <w:sz w:val="28"/>
+          <w:szCs w:val="28"/>
+          <w:bdr w:val="none" w:sz="0" w:space="0" w:color="auto" w:frame="1"/>
+          <w:lang w:val="en-US"/>
+        </w:rPr>
+        <w:t xml:space="preserve"> any </w:t>
+      </w:r>
+      <w:proofErr w:type="spellStart"/>
+      <w:r>
+        <w:rPr>
+          <w:rStyle w:val="HTML1"/>
+          <w:rFonts w:ascii="Times New Roman" w:eastAsiaTheme="minorHAnsi" w:hAnsi="Times New Roman" w:cs="Times New Roman"/>
+          <w:sz w:val="28"/>
+          <w:szCs w:val="28"/>
+          <w:bdr w:val="none" w:sz="0" w:space="0" w:color="auto" w:frame="1"/>
+          <w:lang w:val="en-US"/>
+        </w:rPr>
+        <w:t>any</w:t>
+      </w:r>
+      <w:proofErr w:type="spellEnd"/>
+    </w:p>
+    <w:p>
+      <w:pPr>
+        <w:rPr>
+          <w:rStyle w:val="HTML1"/>
+          <w:rFonts w:ascii="Times New Roman" w:eastAsiaTheme="minorHAnsi" w:hAnsi="Times New Roman" w:cs="Times New Roman"/>
+          <w:sz w:val="28"/>
+          <w:szCs w:val="28"/>
+          <w:bdr w:val="none" w:sz="0" w:space="0" w:color="auto" w:frame="1"/>
+          <w:lang w:val="en-US"/>
+        </w:rPr>
+      </w:pPr>
+      <w:r>
+        <w:rPr>
+          <w:rStyle w:val="HTML1"/>
+          <w:rFonts w:ascii="Times New Roman" w:eastAsiaTheme="minorHAnsi" w:hAnsi="Times New Roman" w:cs="Times New Roman"/>
+          <w:sz w:val="28"/>
+          <w:szCs w:val="28"/>
+          <w:bdr w:val="none" w:sz="0" w:space="0" w:color="auto" w:frame="1"/>
+        </w:rPr>
+        <w:t>Привяжем</w:t>
+      </w:r>
+      <w:r>
+        <w:rPr>
+          <w:rStyle w:val="HTML1"/>
+          <w:rFonts w:ascii="Times New Roman" w:eastAsiaTheme="minorHAnsi" w:hAnsi="Times New Roman" w:cs="Times New Roman"/>
+          <w:sz w:val="28"/>
+          <w:szCs w:val="28"/>
+          <w:bdr w:val="none" w:sz="0" w:space="0" w:color="auto" w:frame="1"/>
+          <w:lang w:val="en-US"/>
+        </w:rPr>
+        <w:t xml:space="preserve"> </w:t>
+      </w:r>
+      <w:r>
+        <w:rPr>
+          <w:rStyle w:val="HTML1"/>
+          <w:rFonts w:ascii="Times New Roman" w:eastAsiaTheme="minorHAnsi" w:hAnsi="Times New Roman" w:cs="Times New Roman"/>
+          <w:sz w:val="28"/>
+          <w:szCs w:val="28"/>
+          <w:bdr w:val="none" w:sz="0" w:space="0" w:color="auto" w:frame="1"/>
+        </w:rPr>
+        <w:t>его</w:t>
+      </w:r>
+      <w:r>
+        <w:rPr>
+          <w:rStyle w:val="HTML1"/>
+          <w:rFonts w:ascii="Times New Roman" w:eastAsiaTheme="minorHAnsi" w:hAnsi="Times New Roman" w:cs="Times New Roman"/>
+          <w:sz w:val="28"/>
+          <w:szCs w:val="28"/>
+          <w:bdr w:val="none" w:sz="0" w:space="0" w:color="auto" w:frame="1"/>
+          <w:lang w:val="en-US"/>
+        </w:rPr>
+        <w:t xml:space="preserve"> </w:t>
+      </w:r>
+      <w:r>
+        <w:rPr>
+          <w:rStyle w:val="HTML1"/>
+          <w:rFonts w:ascii="Times New Roman" w:eastAsiaTheme="minorHAnsi" w:hAnsi="Times New Roman" w:cs="Times New Roman"/>
+          <w:sz w:val="28"/>
+          <w:szCs w:val="28"/>
+          <w:bdr w:val="none" w:sz="0" w:space="0" w:color="auto" w:frame="1"/>
+        </w:rPr>
+        <w:t>к</w:t>
+      </w:r>
+      <w:r>
+        <w:rPr>
+          <w:rStyle w:val="HTML1"/>
+          <w:rFonts w:ascii="Times New Roman" w:eastAsiaTheme="minorHAnsi" w:hAnsi="Times New Roman" w:cs="Times New Roman"/>
+          <w:sz w:val="28"/>
+          <w:szCs w:val="28"/>
+          <w:bdr w:val="none" w:sz="0" w:space="0" w:color="auto" w:frame="1"/>
+          <w:lang w:val="en-US"/>
+        </w:rPr>
+        <w:t xml:space="preserve"> </w:t>
+      </w:r>
+      <w:r>
+        <w:rPr>
+          <w:rStyle w:val="HTML1"/>
+          <w:rFonts w:ascii="Times New Roman" w:eastAsiaTheme="minorHAnsi" w:hAnsi="Times New Roman" w:cs="Times New Roman"/>
+          <w:sz w:val="28"/>
+          <w:szCs w:val="28"/>
+          <w:bdr w:val="none" w:sz="0" w:space="0" w:color="auto" w:frame="1"/>
+        </w:rPr>
+        <w:t>интерфейсу</w:t>
+      </w:r>
+    </w:p>
+    <w:p>
+      <w:pPr>
+        <w:rPr>
+          <w:lang w:val="en-US"/>
+        </w:rPr>
+      </w:pPr>
       <w:r>
         <w:rPr>
           <w:noProof/>
@@ -20508,6 +20892,7 @@
         <w:rPr>
           <w:rFonts w:ascii="Times New Roman" w:hAnsi="Times New Roman" w:cs="Times New Roman"/>
           <w:sz w:val="28"/>
+          <w:lang w:val="en-US"/>
         </w:rPr>
       </w:pPr>
       <w:r>
@@ -20522,6 +20907,7 @@
         <w:rPr>
           <w:rFonts w:ascii="Times New Roman" w:hAnsi="Times New Roman" w:cs="Times New Roman"/>
           <w:sz w:val="28"/>
+          <w:lang w:val="en-US"/>
         </w:rPr>
         <w:t>-</w:t>
       </w:r>
@@ -20683,6 +21069,213 @@
     </w:p>
     <w:p>
       <w:pPr>
+        <w:rPr>
+          <w:rStyle w:val="HTML1"/>
+          <w:rFonts w:ascii="Times New Roman" w:eastAsiaTheme="minorHAnsi" w:hAnsi="Times New Roman" w:cs="Times New Roman"/>
+          <w:sz w:val="28"/>
+          <w:szCs w:val="28"/>
+          <w:bdr w:val="none" w:sz="0" w:space="0" w:color="auto" w:frame="1"/>
+          <w:lang w:val="en-US"/>
+        </w:rPr>
+      </w:pPr>
+      <w:r>
+        <w:rPr>
+          <w:rStyle w:val="HTML1"/>
+          <w:rFonts w:ascii="Times New Roman" w:eastAsiaTheme="minorHAnsi" w:hAnsi="Times New Roman" w:cs="Times New Roman"/>
+          <w:sz w:val="28"/>
+          <w:szCs w:val="28"/>
+          <w:bdr w:val="none" w:sz="0" w:space="0" w:color="auto" w:frame="1"/>
+          <w:lang w:val="en-US"/>
+        </w:rPr>
+        <w:t xml:space="preserve">permit </w:t>
+      </w:r>
+      <w:proofErr w:type="spellStart"/>
+      <w:r>
+        <w:rPr>
+          <w:rStyle w:val="HTML1"/>
+          <w:rFonts w:ascii="Times New Roman" w:eastAsiaTheme="minorHAnsi" w:hAnsi="Times New Roman" w:cs="Times New Roman"/>
+          <w:sz w:val="28"/>
+          <w:szCs w:val="28"/>
+          <w:bdr w:val="none" w:sz="0" w:space="0" w:color="auto" w:frame="1"/>
+          <w:lang w:val="en-US"/>
+        </w:rPr>
+        <w:t>tcp</w:t>
+      </w:r>
+      <w:proofErr w:type="spellEnd"/>
+      <w:r>
+        <w:rPr>
+          <w:rStyle w:val="HTML1"/>
+          <w:rFonts w:ascii="Times New Roman" w:eastAsiaTheme="minorHAnsi" w:hAnsi="Times New Roman" w:cs="Times New Roman"/>
+          <w:sz w:val="28"/>
+          <w:szCs w:val="28"/>
+          <w:bdr w:val="none" w:sz="0" w:space="0" w:color="auto" w:frame="1"/>
+          <w:lang w:val="en-US"/>
+        </w:rPr>
+        <w:t xml:space="preserve"> any host </w:t>
+      </w:r>
+      <w:r>
+        <w:rPr>
+          <w:rStyle w:val="HTML1"/>
+          <w:rFonts w:ascii="Times New Roman" w:eastAsiaTheme="minorHAnsi" w:hAnsi="Times New Roman" w:cs="Times New Roman"/>
+          <w:sz w:val="28"/>
+          <w:szCs w:val="28"/>
+          <w:bdr w:val="none" w:sz="0" w:space="0" w:color="auto" w:frame="1"/>
+          <w:lang w:val="en-US"/>
+        </w:rPr>
+        <w:t>5.5.5.</w:t>
+      </w:r>
+      <w:r>
+        <w:rPr>
+          <w:rStyle w:val="HTML1"/>
+          <w:rFonts w:ascii="Times New Roman" w:eastAsiaTheme="minorHAnsi" w:hAnsi="Times New Roman" w:cs="Times New Roman"/>
+          <w:sz w:val="28"/>
+          <w:szCs w:val="28"/>
+          <w:bdr w:val="none" w:sz="0" w:space="0" w:color="auto" w:frame="1"/>
+          <w:lang w:val="en-US"/>
+        </w:rPr>
+        <w:t>100 eq 80</w:t>
+      </w:r>
+    </w:p>
+    <w:p>
+      <w:pPr>
+        <w:rPr>
+          <w:rStyle w:val="HTML1"/>
+          <w:rFonts w:ascii="Times New Roman" w:eastAsiaTheme="minorHAnsi" w:hAnsi="Times New Roman" w:cs="Times New Roman"/>
+          <w:sz w:val="28"/>
+          <w:szCs w:val="28"/>
+          <w:bdr w:val="none" w:sz="0" w:space="0" w:color="auto" w:frame="1"/>
+          <w:lang w:val="en-US"/>
+        </w:rPr>
+      </w:pPr>
+      <w:r>
+        <w:rPr>
+          <w:rStyle w:val="HTML1"/>
+          <w:rFonts w:ascii="Times New Roman" w:eastAsiaTheme="minorHAnsi" w:hAnsi="Times New Roman" w:cs="Times New Roman"/>
+          <w:sz w:val="28"/>
+          <w:szCs w:val="28"/>
+          <w:bdr w:val="none" w:sz="0" w:space="0" w:color="auto" w:frame="1"/>
+          <w:lang w:val="en-US"/>
+        </w:rPr>
+        <w:t xml:space="preserve">permit </w:t>
+      </w:r>
+      <w:proofErr w:type="spellStart"/>
+      <w:r>
+        <w:rPr>
+          <w:rStyle w:val="HTML1"/>
+          <w:rFonts w:ascii="Times New Roman" w:eastAsiaTheme="minorHAnsi" w:hAnsi="Times New Roman" w:cs="Times New Roman"/>
+          <w:sz w:val="28"/>
+          <w:szCs w:val="28"/>
+          <w:bdr w:val="none" w:sz="0" w:space="0" w:color="auto" w:frame="1"/>
+          <w:lang w:val="en-US"/>
+        </w:rPr>
+        <w:t>tcp</w:t>
+      </w:r>
+      <w:proofErr w:type="spellEnd"/>
+      <w:r>
+        <w:rPr>
+          <w:rStyle w:val="HTML1"/>
+          <w:rFonts w:ascii="Times New Roman" w:eastAsiaTheme="minorHAnsi" w:hAnsi="Times New Roman" w:cs="Times New Roman"/>
+          <w:sz w:val="28"/>
+          <w:szCs w:val="28"/>
+          <w:bdr w:val="none" w:sz="0" w:space="0" w:color="auto" w:frame="1"/>
+          <w:lang w:val="en-US"/>
+        </w:rPr>
+        <w:t xml:space="preserve"> any host </w:t>
+      </w:r>
+      <w:r>
+        <w:rPr>
+          <w:rStyle w:val="HTML1"/>
+          <w:rFonts w:ascii="Times New Roman" w:eastAsiaTheme="minorHAnsi" w:hAnsi="Times New Roman" w:cs="Times New Roman"/>
+          <w:sz w:val="28"/>
+          <w:szCs w:val="28"/>
+          <w:bdr w:val="none" w:sz="0" w:space="0" w:color="auto" w:frame="1"/>
+          <w:lang w:val="en-US"/>
+        </w:rPr>
+        <w:t>5.5.5.</w:t>
+      </w:r>
+      <w:r>
+        <w:rPr>
+          <w:rStyle w:val="HTML1"/>
+          <w:rFonts w:ascii="Times New Roman" w:eastAsiaTheme="minorHAnsi" w:hAnsi="Times New Roman" w:cs="Times New Roman"/>
+          <w:sz w:val="28"/>
+          <w:szCs w:val="28"/>
+          <w:bdr w:val="none" w:sz="0" w:space="0" w:color="auto" w:frame="1"/>
+          <w:lang w:val="en-US"/>
+        </w:rPr>
+        <w:t>100 eq 443</w:t>
+      </w:r>
+    </w:p>
+    <w:p>
+      <w:pPr>
+        <w:rPr>
+          <w:rStyle w:val="HTML1"/>
+          <w:rFonts w:ascii="Times New Roman" w:eastAsiaTheme="minorHAnsi" w:hAnsi="Times New Roman" w:cs="Times New Roman"/>
+          <w:sz w:val="28"/>
+          <w:szCs w:val="28"/>
+          <w:bdr w:val="none" w:sz="0" w:space="0" w:color="auto" w:frame="1"/>
+          <w:lang w:val="en-US"/>
+        </w:rPr>
+      </w:pPr>
+      <w:r>
+        <w:rPr>
+          <w:rStyle w:val="HTML1"/>
+          <w:rFonts w:ascii="Times New Roman" w:eastAsiaTheme="minorHAnsi" w:hAnsi="Times New Roman" w:cs="Times New Roman"/>
+          <w:sz w:val="28"/>
+          <w:szCs w:val="28"/>
+          <w:bdr w:val="none" w:sz="0" w:space="0" w:color="auto" w:frame="1"/>
+          <w:lang w:val="en-US"/>
+        </w:rPr>
+        <w:t xml:space="preserve">permit </w:t>
+      </w:r>
+      <w:proofErr w:type="spellStart"/>
+      <w:r>
+        <w:rPr>
+          <w:rStyle w:val="HTML1"/>
+          <w:rFonts w:ascii="Times New Roman" w:eastAsiaTheme="minorHAnsi" w:hAnsi="Times New Roman" w:cs="Times New Roman"/>
+          <w:sz w:val="28"/>
+          <w:szCs w:val="28"/>
+          <w:bdr w:val="none" w:sz="0" w:space="0" w:color="auto" w:frame="1"/>
+          <w:lang w:val="en-US"/>
+        </w:rPr>
+        <w:t>tcp</w:t>
+      </w:r>
+      <w:proofErr w:type="spellEnd"/>
+      <w:r>
+        <w:rPr>
+          <w:rStyle w:val="HTML1"/>
+          <w:rFonts w:ascii="Times New Roman" w:eastAsiaTheme="minorHAnsi" w:hAnsi="Times New Roman" w:cs="Times New Roman"/>
+          <w:sz w:val="28"/>
+          <w:szCs w:val="28"/>
+          <w:bdr w:val="none" w:sz="0" w:space="0" w:color="auto" w:frame="1"/>
+          <w:lang w:val="en-US"/>
+        </w:rPr>
+        <w:t xml:space="preserve"> any host </w:t>
+      </w:r>
+      <w:r>
+        <w:rPr>
+          <w:rStyle w:val="HTML1"/>
+          <w:rFonts w:ascii="Times New Roman" w:eastAsiaTheme="minorHAnsi" w:hAnsi="Times New Roman" w:cs="Times New Roman"/>
+          <w:sz w:val="28"/>
+          <w:szCs w:val="28"/>
+          <w:bdr w:val="none" w:sz="0" w:space="0" w:color="auto" w:frame="1"/>
+          <w:lang w:val="en-US"/>
+        </w:rPr>
+        <w:t>5.5.5.</w:t>
+      </w:r>
+      <w:r>
+        <w:rPr>
+          <w:rStyle w:val="HTML1"/>
+          <w:rFonts w:ascii="Times New Roman" w:eastAsiaTheme="minorHAnsi" w:hAnsi="Times New Roman" w:cs="Times New Roman"/>
+          <w:sz w:val="28"/>
+          <w:szCs w:val="28"/>
+          <w:bdr w:val="none" w:sz="0" w:space="0" w:color="auto" w:frame="1"/>
+          <w:lang w:val="en-US"/>
+        </w:rPr>
+        <w:t>100 eq 2244</w:t>
+      </w:r>
+    </w:p>
+    <w:p>
+      <w:pPr>
         <w:spacing w:after="0" w:line="360" w:lineRule="auto"/>
         <w:rPr>
           <w:rFonts w:ascii="Times New Roman" w:hAnsi="Times New Roman" w:cs="Times New Roman"/>
@@ -20705,7 +21298,7 @@
           <w:sz w:val="28"/>
           <w:lang w:val="en-US"/>
         </w:rPr>
-        <w:t>tcp</w:t>
+        <w:t>udp</w:t>
       </w:r>
       <w:proofErr w:type="spellEnd"/>
       <w:r>
@@ -20714,7 +21307,39 @@
           <w:sz w:val="28"/>
           <w:lang w:val="en-US"/>
         </w:rPr>
-        <w:t xml:space="preserve"> any host 5.5.5.100 eq 80 </w:t>
+        <w:t xml:space="preserve"> host </w:t>
+      </w:r>
+      <w:r>
+        <w:rPr>
+          <w:rFonts w:ascii="Times New Roman" w:hAnsi="Times New Roman" w:cs="Times New Roman"/>
+          <w:sz w:val="28"/>
+          <w:lang w:val="en-US"/>
+        </w:rPr>
+        <w:t>5.5.5.100</w:t>
+      </w:r>
+      <w:r>
+        <w:rPr>
+          <w:rFonts w:ascii="Times New Roman" w:hAnsi="Times New Roman" w:cs="Times New Roman"/>
+          <w:sz w:val="28"/>
+          <w:lang w:val="en-US"/>
+        </w:rPr>
+        <w:t xml:space="preserve"> host </w:t>
+      </w:r>
+      <w:r>
+        <w:rPr>
+          <w:rFonts w:ascii="Times New Roman" w:hAnsi="Times New Roman" w:cs="Times New Roman"/>
+          <w:sz w:val="28"/>
+          <w:lang w:val="en-US"/>
+        </w:rPr>
+        <w:t>4.4.4.</w:t>
+      </w:r>
+      <w:r>
+        <w:rPr>
+          <w:rFonts w:ascii="Times New Roman" w:hAnsi="Times New Roman" w:cs="Times New Roman"/>
+          <w:sz w:val="28"/>
+          <w:lang w:val="en-US"/>
+        </w:rPr>
+        <w:t>100 eq 500</w:t>
       </w:r>
     </w:p>
     <w:p>
@@ -20741,7 +21366,7 @@
           <w:sz w:val="28"/>
           <w:lang w:val="en-US"/>
         </w:rPr>
-        <w:t>tcp</w:t>
+        <w:t>gre</w:t>
       </w:r>
       <w:proofErr w:type="spellEnd"/>
       <w:r>
@@ -20750,87 +21375,7 @@
           <w:sz w:val="28"/>
           <w:lang w:val="en-US"/>
         </w:rPr>
-        <w:t xml:space="preserve"> any host 5.5.5.100 eq 443 </w:t>
-      </w:r>
-    </w:p>
-    <w:p>
-      <w:pPr>
-        <w:spacing w:after="0" w:line="360" w:lineRule="auto"/>
-        <w:rPr>
-          <w:rFonts w:ascii="Times New Roman" w:hAnsi="Times New Roman" w:cs="Times New Roman"/>
-          <w:sz w:val="28"/>
-          <w:lang w:val="en-US"/>
-        </w:rPr>
-      </w:pPr>
-      <w:r>
-        <w:rPr>
-          <w:rFonts w:ascii="Times New Roman" w:hAnsi="Times New Roman" w:cs="Times New Roman"/>
-          <w:sz w:val="28"/>
-          <w:lang w:val="en-US"/>
-        </w:rPr>
-        <w:t xml:space="preserve">permit </w:t>
-      </w:r>
-      <w:proofErr w:type="spellStart"/>
-      <w:r>
-        <w:rPr>
-          <w:rFonts w:ascii="Times New Roman" w:hAnsi="Times New Roman" w:cs="Times New Roman"/>
-          <w:sz w:val="28"/>
-          <w:lang w:val="en-US"/>
-        </w:rPr>
-        <w:t>tcp</w:t>
-      </w:r>
-      <w:proofErr w:type="spellEnd"/>
-      <w:r>
-        <w:rPr>
-          <w:rFonts w:ascii="Times New Roman" w:hAnsi="Times New Roman" w:cs="Times New Roman"/>
-          <w:sz w:val="28"/>
-          <w:lang w:val="en-US"/>
-        </w:rPr>
-        <w:t xml:space="preserve"> any host 5.5.5.100 eq 22</w:t>
-      </w:r>
-      <w:r>
-        <w:rPr>
-          <w:rFonts w:ascii="Times New Roman" w:hAnsi="Times New Roman" w:cs="Times New Roman"/>
-          <w:sz w:val="28"/>
-          <w:lang w:val="en-US"/>
-        </w:rPr>
-        <w:t>22</w:t>
-      </w:r>
-    </w:p>
-    <w:p>
-      <w:pPr>
-        <w:spacing w:after="0" w:line="360" w:lineRule="auto"/>
-        <w:rPr>
-          <w:rFonts w:ascii="Times New Roman" w:hAnsi="Times New Roman" w:cs="Times New Roman"/>
-          <w:sz w:val="28"/>
-          <w:lang w:val="en-US"/>
-        </w:rPr>
-      </w:pPr>
-      <w:r>
-        <w:rPr>
-          <w:rFonts w:ascii="Times New Roman" w:hAnsi="Times New Roman" w:cs="Times New Roman"/>
-          <w:sz w:val="28"/>
-          <w:lang w:val="en-US"/>
-        </w:rPr>
-        <w:t xml:space="preserve">permit </w:t>
-      </w:r>
-      <w:proofErr w:type="spellStart"/>
-      <w:r>
-        <w:rPr>
-          <w:rFonts w:ascii="Times New Roman" w:hAnsi="Times New Roman" w:cs="Times New Roman"/>
-          <w:sz w:val="28"/>
-          <w:lang w:val="en-US"/>
-        </w:rPr>
-        <w:t>udp</w:t>
-      </w:r>
-      <w:proofErr w:type="spellEnd"/>
-      <w:r>
-        <w:rPr>
-          <w:rFonts w:ascii="Times New Roman" w:hAnsi="Times New Roman" w:cs="Times New Roman"/>
-          <w:sz w:val="28"/>
-          <w:lang w:val="en-US"/>
-        </w:rPr>
-        <w:t xml:space="preserve"> host 4.4.4.100 host 5.5.5.100 eq 500</w:t>
+        <w:t xml:space="preserve"> host 4.4.4.100 host 5.5.5.100</w:t>
       </w:r>
     </w:p>
     <w:p>
@@ -20855,6 +21400,7 @@
           <w:bdr w:val="none" w:sz="0" w:space="0" w:color="auto" w:frame="1"/>
           <w:lang w:val="en-US"/>
         </w:rPr>
+        <w:lastRenderedPageBreak/>
         <w:t xml:space="preserve">permit </w:t>
       </w:r>
       <w:proofErr w:type="spellStart"/>
@@ -20891,7 +21437,20 @@
           <w:bdr w:val="none" w:sz="0" w:space="0" w:color="auto" w:frame="1"/>
           <w:lang w:val="en-US"/>
         </w:rPr>
-        <w:t>any</w:t>
+        <w:t>a</w:t>
+      </w:r>
+      <w:bookmarkStart w:id="1" w:name="_GoBack"/>
+      <w:bookmarkEnd w:id="1"/>
+      <w:r>
+        <w:rPr>
+          <w:rStyle w:val="HTML1"/>
+          <w:rFonts w:ascii="Times New Roman" w:hAnsi="Times New Roman" w:cs="Times New Roman"/>
+          <w:sz w:val="28"/>
+          <w:szCs w:val="28"/>
+          <w:bdr w:val="none" w:sz="0" w:space="0" w:color="auto" w:frame="1"/>
+          <w:lang w:val="en-US"/>
+        </w:rPr>
+        <w:t>ny</w:t>
       </w:r>
       <w:proofErr w:type="spellEnd"/>
     </w:p>
@@ -21033,7 +21592,6 @@
           <w:sz w:val="28"/>
           <w:lang w:val="en-US"/>
         </w:rPr>
-        <w:lastRenderedPageBreak/>
         <w:drawing>
           <wp:anchor distT="0" distB="0" distL="114300" distR="114300" simplePos="0" relativeHeight="251741184" behindDoc="0" locked="0" layoutInCell="1" allowOverlap="1" wp14:anchorId="5C4EB06A" wp14:editId="28ECA999">
             <wp:simplePos x="0" y="0"/>
@@ -22556,7 +23114,7 @@
 </file>
 
 <file path=customXml/itemProps1.xml><?xml version="1.0" encoding="utf-8"?>
-<ds:datastoreItem xmlns:ds="http://schemas.openxmlformats.org/officeDocument/2006/customXml" ds:itemID="{12BC31EA-93A9-446A-B2BE-E223D9E0D3AF}">
+<ds:datastoreItem xmlns:ds="http://schemas.openxmlformats.org/officeDocument/2006/customXml" ds:itemID="{324D0833-2632-4E6C-88E6-D8FDEF0E719E}">
   <ds:schemaRefs>
     <ds:schemaRef ds:uri="http://schemas.openxmlformats.org/officeDocument/2006/bibliography"/>
   </ds:schemaRefs>

--- a/Demoexam2023.docx
+++ b/Demoexam2023.docx
@@ -14159,7 +14159,7 @@
               </wp:anchor>
             </w:drawing>
           </mc:Choice>
-          <mc:Fallback xmlns:oel="http://schemas.microsoft.com/office/2019/extlst" xmlns:w16du="http://schemas.microsoft.com/office/word/2023/wordml/word16du" xmlns:w16sdtdh="http://schemas.microsoft.com/office/word/2020/wordml/sdtdatahash">
+          <mc:Fallback xmlns:w16sdtdh="http://schemas.microsoft.com/office/word/2020/wordml/sdtdatahash" xmlns:w16du="http://schemas.microsoft.com/office/word/2023/wordml/word16du" xmlns:oel="http://schemas.microsoft.com/office/2019/extlst">
             <w:pict>
               <v:line w14:anchorId="397A0376" id="Прямая соединительная линия 216" o:spid="_x0000_s1026" style="position:absolute;flip:x y;z-index:251659264;visibility:visible;mso-wrap-style:square;mso-wrap-distance-left:9pt;mso-wrap-distance-top:0;mso-wrap-distance-right:9pt;mso-wrap-distance-bottom:0;mso-position-horizontal:absolute;mso-position-horizontal-relative:text;mso-position-vertical:absolute;mso-position-vertical-relative:text" from="201.6pt,200.5pt" to="247.1pt,201.85pt" o:gfxdata="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" strokecolor="red" strokeweight="1.5pt">
                 <v:stroke joinstyle="miter"/>
@@ -19865,16 +19865,77 @@
         <w:rPr>
           <w:rFonts w:ascii="Times New Roman" w:hAnsi="Times New Roman" w:cs="Times New Roman"/>
           <w:sz w:val="28"/>
-          <w:lang w:val="en-US"/>
-        </w:rPr>
-      </w:pPr>
-      <w:r>
-        <w:rPr>
-          <w:rFonts w:ascii="Times New Roman" w:hAnsi="Times New Roman" w:cs="Times New Roman"/>
-          <w:noProof/>
-          <w:sz w:val="28"/>
+        </w:rPr>
+      </w:pPr>
+      <w:r>
+        <w:rPr>
+          <w:rFonts w:ascii="Times New Roman" w:hAnsi="Times New Roman" w:cs="Times New Roman"/>
+          <w:sz w:val="28"/>
+          <w:lang w:val="en-US"/>
         </w:rPr>
         <w:lastRenderedPageBreak/>
+        <w:drawing>
+          <wp:anchor distT="0" distB="0" distL="114300" distR="114300" simplePos="0" relativeHeight="251743232" behindDoc="0" locked="0" layoutInCell="1" allowOverlap="1" wp14:anchorId="40F5FE32" wp14:editId="01C1B0EA">
+            <wp:simplePos x="0" y="0"/>
+            <wp:positionH relativeFrom="margin">
+              <wp:align>left</wp:align>
+            </wp:positionH>
+            <wp:positionV relativeFrom="paragraph">
+              <wp:posOffset>651510</wp:posOffset>
+            </wp:positionV>
+            <wp:extent cx="5257800" cy="3361055"/>
+            <wp:effectExtent l="0" t="0" r="0" b="0"/>
+            <wp:wrapTopAndBottom/>
+            <wp:docPr id="3" name="Рисунок 3"/>
+            <wp:cNvGraphicFramePr>
+              <a:graphicFrameLocks xmlns:a="http://schemas.openxmlformats.org/drawingml/2006/main" noChangeAspect="1"/>
+            </wp:cNvGraphicFramePr>
+            <a:graphic xmlns:a="http://schemas.openxmlformats.org/drawingml/2006/main">
+              <a:graphicData uri="http://schemas.openxmlformats.org/drawingml/2006/picture">
+                <pic:pic xmlns:pic="http://schemas.openxmlformats.org/drawingml/2006/picture">
+                  <pic:nvPicPr>
+                    <pic:cNvPr id="1" name=""/>
+                    <pic:cNvPicPr/>
+                  </pic:nvPicPr>
+                  <pic:blipFill>
+                    <a:blip r:embed="rId213">
+                      <a:extLst>
+                        <a:ext uri="{28A0092B-C50C-407E-A947-70E740481C1C}">
+                          <a14:useLocalDpi xmlns:a14="http://schemas.microsoft.com/office/drawing/2010/main" val="0"/>
+                        </a:ext>
+                      </a:extLst>
+                    </a:blip>
+                    <a:stretch>
+                      <a:fillRect/>
+                    </a:stretch>
+                  </pic:blipFill>
+                  <pic:spPr>
+                    <a:xfrm>
+                      <a:off x="0" y="0"/>
+                      <a:ext cx="5257800" cy="3361055"/>
+                    </a:xfrm>
+                    <a:prstGeom prst="rect">
+                      <a:avLst/>
+                    </a:prstGeom>
+                  </pic:spPr>
+                </pic:pic>
+              </a:graphicData>
+            </a:graphic>
+            <wp14:sizeRelH relativeFrom="page">
+              <wp14:pctWidth>0</wp14:pctWidth>
+            </wp14:sizeRelH>
+            <wp14:sizeRelV relativeFrom="page">
+              <wp14:pctHeight>0</wp14:pctHeight>
+            </wp14:sizeRelV>
+          </wp:anchor>
+        </w:drawing>
+      </w:r>
+      <w:r>
+        <w:rPr>
+          <w:rFonts w:ascii="Times New Roman" w:hAnsi="Times New Roman" w:cs="Times New Roman"/>
+          <w:noProof/>
+          <w:sz w:val="28"/>
+        </w:rPr>
         <w:drawing>
           <wp:anchor distT="0" distB="0" distL="114300" distR="114300" simplePos="0" relativeHeight="251737088" behindDoc="0" locked="0" layoutInCell="1" allowOverlap="1" wp14:anchorId="24D89783" wp14:editId="2C7A089E">
             <wp:simplePos x="0" y="0"/>
@@ -19901,7 +19962,7 @@
                     </pic:cNvPicPr>
                   </pic:nvPicPr>
                   <pic:blipFill>
-                    <a:blip r:embed="rId213">
+                    <a:blip r:embed="rId214">
                       <a:extLst>
                         <a:ext uri="{28A0092B-C50C-407E-A947-70E740481C1C}">
                           <a14:useLocalDpi xmlns:a14="http://schemas.microsoft.com/office/drawing/2010/main" val="0"/>
@@ -19943,7 +20004,6 @@
         <w:rPr>
           <w:rFonts w:ascii="Times New Roman" w:hAnsi="Times New Roman" w:cs="Times New Roman"/>
           <w:sz w:val="28"/>
-          <w:lang w:val="en-US"/>
         </w:rPr>
         <w:t xml:space="preserve"> </w:t>
       </w:r>
@@ -19958,7 +20018,6 @@
         <w:rPr>
           <w:rFonts w:ascii="Times New Roman" w:hAnsi="Times New Roman" w:cs="Times New Roman"/>
           <w:sz w:val="28"/>
-          <w:lang w:val="en-US"/>
         </w:rPr>
         <w:t xml:space="preserve"> </w:t>
       </w:r>
@@ -19968,59 +20027,6 @@
           <w:sz w:val="28"/>
         </w:rPr>
         <w:t>туда</w:t>
-      </w:r>
-    </w:p>
-    <w:p>
-      <w:pPr>
-        <w:rPr>
-          <w:rFonts w:ascii="Times New Roman" w:hAnsi="Times New Roman" w:cs="Times New Roman"/>
-          <w:sz w:val="28"/>
-          <w:lang w:val="en-US"/>
-        </w:rPr>
-      </w:pPr>
-      <w:r>
-        <w:rPr>
-          <w:rFonts w:ascii="Times New Roman" w:hAnsi="Times New Roman" w:cs="Times New Roman"/>
-          <w:sz w:val="28"/>
-          <w:lang w:val="en-US"/>
-        </w:rPr>
-        <w:t xml:space="preserve">permit </w:t>
-      </w:r>
-      <w:proofErr w:type="spellStart"/>
-      <w:r>
-        <w:rPr>
-          <w:rFonts w:ascii="Times New Roman" w:hAnsi="Times New Roman" w:cs="Times New Roman"/>
-          <w:sz w:val="28"/>
-          <w:lang w:val="en-US"/>
-        </w:rPr>
-        <w:t>tcp</w:t>
-      </w:r>
-      <w:proofErr w:type="spellEnd"/>
-      <w:r>
-        <w:rPr>
-          <w:rFonts w:ascii="Times New Roman" w:hAnsi="Times New Roman" w:cs="Times New Roman"/>
-          <w:sz w:val="28"/>
-          <w:lang w:val="en-US"/>
-        </w:rPr>
-        <w:t xml:space="preserve"> any </w:t>
-      </w:r>
-      <w:proofErr w:type="spellStart"/>
-      <w:r>
-        <w:rPr>
-          <w:rFonts w:ascii="Times New Roman" w:hAnsi="Times New Roman" w:cs="Times New Roman"/>
-          <w:sz w:val="28"/>
-          <w:lang w:val="en-US"/>
-        </w:rPr>
-        <w:t>any</w:t>
-      </w:r>
-      <w:proofErr w:type="spellEnd"/>
-      <w:r>
-        <w:rPr>
-          <w:rFonts w:ascii="Times New Roman" w:hAnsi="Times New Roman" w:cs="Times New Roman"/>
-          <w:sz w:val="28"/>
-          <w:lang w:val="en-US"/>
-        </w:rPr>
-        <w:t xml:space="preserve"> established</w:t>
       </w:r>
     </w:p>
     <w:p>
@@ -20031,7 +20037,6 @@
           <w:sz w:val="28"/>
           <w:szCs w:val="28"/>
           <w:bdr w:val="none" w:sz="0" w:space="0" w:color="auto" w:frame="1"/>
-          <w:lang w:val="en-US"/>
         </w:rPr>
       </w:pPr>
       <w:r>
@@ -20041,11 +20046,9 @@
           <w:sz w:val="28"/>
           <w:szCs w:val="28"/>
           <w:bdr w:val="none" w:sz="0" w:space="0" w:color="auto" w:frame="1"/>
-          <w:lang w:val="en-US"/>
-        </w:rPr>
-        <w:t xml:space="preserve">permit </w:t>
-      </w:r>
-      <w:proofErr w:type="spellStart"/>
+        </w:rPr>
+        <w:t>Привяжем</w:t>
+      </w:r>
       <w:r>
         <w:rPr>
           <w:rStyle w:val="HTML1"/>
@@ -20053,11 +20056,9 @@
           <w:sz w:val="28"/>
           <w:szCs w:val="28"/>
           <w:bdr w:val="none" w:sz="0" w:space="0" w:color="auto" w:frame="1"/>
-          <w:lang w:val="en-US"/>
-        </w:rPr>
-        <w:t>tcp</w:t>
-      </w:r>
-      <w:proofErr w:type="spellEnd"/>
+        </w:rPr>
+        <w:t xml:space="preserve"> </w:t>
+      </w:r>
       <w:r>
         <w:rPr>
           <w:rStyle w:val="HTML1"/>
@@ -20065,9 +20066,8 @@
           <w:sz w:val="28"/>
           <w:szCs w:val="28"/>
           <w:bdr w:val="none" w:sz="0" w:space="0" w:color="auto" w:frame="1"/>
-          <w:lang w:val="en-US"/>
-        </w:rPr>
-        <w:t xml:space="preserve"> any host 4.4.4.100 eq </w:t>
+        </w:rPr>
+        <w:t>его</w:t>
       </w:r>
       <w:r>
         <w:rPr>
@@ -20076,21 +20076,19 @@
           <w:sz w:val="28"/>
           <w:szCs w:val="28"/>
           <w:bdr w:val="none" w:sz="0" w:space="0" w:color="auto" w:frame="1"/>
-          <w:lang w:val="en-US"/>
-        </w:rPr>
-        <w:t>53</w:t>
-      </w:r>
-    </w:p>
-    <w:p>
-      <w:pPr>
-        <w:rPr>
-          <w:rFonts w:ascii="Times New Roman" w:hAnsi="Times New Roman" w:cs="Times New Roman"/>
+        </w:rPr>
+        <w:t xml:space="preserve"> </w:t>
+      </w:r>
+      <w:r>
+        <w:rPr>
+          <w:rStyle w:val="HTML1"/>
+          <w:rFonts w:ascii="Times New Roman" w:eastAsiaTheme="minorHAnsi" w:hAnsi="Times New Roman" w:cs="Times New Roman"/>
           <w:sz w:val="28"/>
           <w:szCs w:val="28"/>
           <w:bdr w:val="none" w:sz="0" w:space="0" w:color="auto" w:frame="1"/>
-          <w:lang w:val="en-US"/>
-        </w:rPr>
-      </w:pPr>
+        </w:rPr>
+        <w:t>к</w:t>
+      </w:r>
       <w:r>
         <w:rPr>
           <w:rStyle w:val="HTML1"/>
@@ -20098,11 +20096,9 @@
           <w:sz w:val="28"/>
           <w:szCs w:val="28"/>
           <w:bdr w:val="none" w:sz="0" w:space="0" w:color="auto" w:frame="1"/>
-          <w:lang w:val="en-US"/>
-        </w:rPr>
-        <w:t xml:space="preserve">permit </w:t>
-      </w:r>
-      <w:proofErr w:type="spellStart"/>
+        </w:rPr>
+        <w:t xml:space="preserve"> </w:t>
+      </w:r>
       <w:r>
         <w:rPr>
           <w:rStyle w:val="HTML1"/>
@@ -20110,720 +20106,11 @@
           <w:sz w:val="28"/>
           <w:szCs w:val="28"/>
           <w:bdr w:val="none" w:sz="0" w:space="0" w:color="auto" w:frame="1"/>
-          <w:lang w:val="en-US"/>
-        </w:rPr>
-        <w:t>ud</w:t>
-      </w:r>
-      <w:r>
-        <w:rPr>
-          <w:rStyle w:val="HTML1"/>
-          <w:rFonts w:ascii="Times New Roman" w:eastAsiaTheme="minorHAnsi" w:hAnsi="Times New Roman" w:cs="Times New Roman"/>
-          <w:sz w:val="28"/>
-          <w:szCs w:val="28"/>
-          <w:bdr w:val="none" w:sz="0" w:space="0" w:color="auto" w:frame="1"/>
-          <w:lang w:val="en-US"/>
-        </w:rPr>
-        <w:t>p</w:t>
-      </w:r>
-      <w:proofErr w:type="spellEnd"/>
-      <w:r>
-        <w:rPr>
-          <w:rStyle w:val="HTML1"/>
-          <w:rFonts w:ascii="Times New Roman" w:eastAsiaTheme="minorHAnsi" w:hAnsi="Times New Roman" w:cs="Times New Roman"/>
-          <w:sz w:val="28"/>
-          <w:szCs w:val="28"/>
-          <w:bdr w:val="none" w:sz="0" w:space="0" w:color="auto" w:frame="1"/>
-          <w:lang w:val="en-US"/>
-        </w:rPr>
-        <w:t xml:space="preserve"> any host 4.4.4.100 eq </w:t>
-      </w:r>
-      <w:r>
-        <w:rPr>
-          <w:rStyle w:val="HTML1"/>
-          <w:rFonts w:ascii="Times New Roman" w:eastAsiaTheme="minorHAnsi" w:hAnsi="Times New Roman" w:cs="Times New Roman"/>
-          <w:sz w:val="28"/>
-          <w:szCs w:val="28"/>
-          <w:bdr w:val="none" w:sz="0" w:space="0" w:color="auto" w:frame="1"/>
-          <w:lang w:val="en-US"/>
-        </w:rPr>
-        <w:t>53</w:t>
-      </w:r>
-    </w:p>
-    <w:p>
-      <w:pPr>
-        <w:rPr>
-          <w:rStyle w:val="HTML1"/>
-          <w:rFonts w:ascii="Times New Roman" w:eastAsiaTheme="minorHAnsi" w:hAnsi="Times New Roman" w:cs="Times New Roman"/>
-          <w:sz w:val="28"/>
-          <w:szCs w:val="28"/>
-          <w:bdr w:val="none" w:sz="0" w:space="0" w:color="auto" w:frame="1"/>
-          <w:lang w:val="en-US"/>
-        </w:rPr>
-      </w:pPr>
-      <w:r>
-        <w:rPr>
-          <w:rStyle w:val="HTML1"/>
-          <w:rFonts w:ascii="Times New Roman" w:eastAsiaTheme="minorHAnsi" w:hAnsi="Times New Roman" w:cs="Times New Roman"/>
-          <w:sz w:val="28"/>
-          <w:szCs w:val="28"/>
-          <w:bdr w:val="none" w:sz="0" w:space="0" w:color="auto" w:frame="1"/>
-          <w:lang w:val="en-US"/>
-        </w:rPr>
-        <w:t xml:space="preserve">permit </w:t>
-      </w:r>
-      <w:proofErr w:type="spellStart"/>
-      <w:r>
-        <w:rPr>
-          <w:rStyle w:val="HTML1"/>
-          <w:rFonts w:ascii="Times New Roman" w:eastAsiaTheme="minorHAnsi" w:hAnsi="Times New Roman" w:cs="Times New Roman"/>
-          <w:sz w:val="28"/>
-          <w:szCs w:val="28"/>
-          <w:bdr w:val="none" w:sz="0" w:space="0" w:color="auto" w:frame="1"/>
-          <w:lang w:val="en-US"/>
-        </w:rPr>
-        <w:t>tcp</w:t>
-      </w:r>
-      <w:proofErr w:type="spellEnd"/>
-      <w:r>
-        <w:rPr>
-          <w:rStyle w:val="HTML1"/>
-          <w:rFonts w:ascii="Times New Roman" w:eastAsiaTheme="minorHAnsi" w:hAnsi="Times New Roman" w:cs="Times New Roman"/>
-          <w:sz w:val="28"/>
-          <w:szCs w:val="28"/>
-          <w:bdr w:val="none" w:sz="0" w:space="0" w:color="auto" w:frame="1"/>
-          <w:lang w:val="en-US"/>
-        </w:rPr>
-        <w:t xml:space="preserve"> any host 4.4.4.100 eq 80</w:t>
-      </w:r>
-    </w:p>
-    <w:p>
-      <w:pPr>
-        <w:rPr>
-          <w:rStyle w:val="HTML1"/>
-          <w:rFonts w:ascii="Times New Roman" w:eastAsiaTheme="minorHAnsi" w:hAnsi="Times New Roman" w:cs="Times New Roman"/>
-          <w:sz w:val="28"/>
-          <w:szCs w:val="28"/>
-          <w:bdr w:val="none" w:sz="0" w:space="0" w:color="auto" w:frame="1"/>
-          <w:lang w:val="en-US"/>
-        </w:rPr>
-      </w:pPr>
-      <w:r>
-        <w:rPr>
-          <w:rStyle w:val="HTML1"/>
-          <w:rFonts w:ascii="Times New Roman" w:eastAsiaTheme="minorHAnsi" w:hAnsi="Times New Roman" w:cs="Times New Roman"/>
-          <w:sz w:val="28"/>
-          <w:szCs w:val="28"/>
-          <w:bdr w:val="none" w:sz="0" w:space="0" w:color="auto" w:frame="1"/>
-          <w:lang w:val="en-US"/>
-        </w:rPr>
-        <w:t xml:space="preserve">permit </w:t>
-      </w:r>
-      <w:proofErr w:type="spellStart"/>
-      <w:r>
-        <w:rPr>
-          <w:rStyle w:val="HTML1"/>
-          <w:rFonts w:ascii="Times New Roman" w:eastAsiaTheme="minorHAnsi" w:hAnsi="Times New Roman" w:cs="Times New Roman"/>
-          <w:sz w:val="28"/>
-          <w:szCs w:val="28"/>
-          <w:bdr w:val="none" w:sz="0" w:space="0" w:color="auto" w:frame="1"/>
-          <w:lang w:val="en-US"/>
-        </w:rPr>
-        <w:t>tcp</w:t>
-      </w:r>
-      <w:proofErr w:type="spellEnd"/>
-      <w:r>
-        <w:rPr>
-          <w:rStyle w:val="HTML1"/>
-          <w:rFonts w:ascii="Times New Roman" w:eastAsiaTheme="minorHAnsi" w:hAnsi="Times New Roman" w:cs="Times New Roman"/>
-          <w:sz w:val="28"/>
-          <w:szCs w:val="28"/>
-          <w:bdr w:val="none" w:sz="0" w:space="0" w:color="auto" w:frame="1"/>
-          <w:lang w:val="en-US"/>
-        </w:rPr>
-        <w:t xml:space="preserve"> any host 4.4.4.100 eq </w:t>
-      </w:r>
-      <w:r>
-        <w:rPr>
-          <w:rStyle w:val="HTML1"/>
-          <w:rFonts w:ascii="Times New Roman" w:eastAsiaTheme="minorHAnsi" w:hAnsi="Times New Roman" w:cs="Times New Roman"/>
-          <w:sz w:val="28"/>
-          <w:szCs w:val="28"/>
-          <w:bdr w:val="none" w:sz="0" w:space="0" w:color="auto" w:frame="1"/>
-          <w:lang w:val="en-US"/>
-        </w:rPr>
-        <w:t>443</w:t>
-      </w:r>
-    </w:p>
-    <w:p>
-      <w:pPr>
-        <w:rPr>
-          <w:rStyle w:val="HTML1"/>
-          <w:rFonts w:ascii="Times New Roman" w:eastAsiaTheme="minorHAnsi" w:hAnsi="Times New Roman" w:cs="Times New Roman"/>
-          <w:sz w:val="28"/>
-          <w:szCs w:val="28"/>
-          <w:bdr w:val="none" w:sz="0" w:space="0" w:color="auto" w:frame="1"/>
-          <w:lang w:val="en-US"/>
-        </w:rPr>
-      </w:pPr>
-      <w:r>
-        <w:rPr>
-          <w:rStyle w:val="HTML1"/>
-          <w:rFonts w:ascii="Times New Roman" w:eastAsiaTheme="minorHAnsi" w:hAnsi="Times New Roman" w:cs="Times New Roman"/>
-          <w:sz w:val="28"/>
-          <w:szCs w:val="28"/>
-          <w:bdr w:val="none" w:sz="0" w:space="0" w:color="auto" w:frame="1"/>
-          <w:lang w:val="en-US"/>
-        </w:rPr>
-        <w:t xml:space="preserve">permit </w:t>
-      </w:r>
-      <w:proofErr w:type="spellStart"/>
-      <w:r>
-        <w:rPr>
-          <w:rStyle w:val="HTML1"/>
-          <w:rFonts w:ascii="Times New Roman" w:eastAsiaTheme="minorHAnsi" w:hAnsi="Times New Roman" w:cs="Times New Roman"/>
-          <w:sz w:val="28"/>
-          <w:szCs w:val="28"/>
-          <w:bdr w:val="none" w:sz="0" w:space="0" w:color="auto" w:frame="1"/>
-          <w:lang w:val="en-US"/>
-        </w:rPr>
-        <w:t>tcp</w:t>
-      </w:r>
-      <w:proofErr w:type="spellEnd"/>
-      <w:r>
-        <w:rPr>
-          <w:rStyle w:val="HTML1"/>
-          <w:rFonts w:ascii="Times New Roman" w:eastAsiaTheme="minorHAnsi" w:hAnsi="Times New Roman" w:cs="Times New Roman"/>
-          <w:sz w:val="28"/>
-          <w:szCs w:val="28"/>
-          <w:bdr w:val="none" w:sz="0" w:space="0" w:color="auto" w:frame="1"/>
-          <w:lang w:val="en-US"/>
-        </w:rPr>
-        <w:t xml:space="preserve"> any host 4.4.4.100 eq </w:t>
-      </w:r>
-      <w:r>
-        <w:rPr>
-          <w:rStyle w:val="HTML1"/>
-          <w:rFonts w:ascii="Times New Roman" w:eastAsiaTheme="minorHAnsi" w:hAnsi="Times New Roman" w:cs="Times New Roman"/>
-          <w:sz w:val="28"/>
-          <w:szCs w:val="28"/>
-          <w:bdr w:val="none" w:sz="0" w:space="0" w:color="auto" w:frame="1"/>
-          <w:lang w:val="en-US"/>
-        </w:rPr>
-        <w:t>2244</w:t>
-      </w:r>
-    </w:p>
-    <w:p>
-      <w:pPr>
-        <w:rPr>
-          <w:rStyle w:val="HTML1"/>
-          <w:rFonts w:ascii="Times New Roman" w:eastAsiaTheme="minorHAnsi" w:hAnsi="Times New Roman" w:cs="Times New Roman"/>
-          <w:sz w:val="28"/>
-          <w:szCs w:val="28"/>
-          <w:bdr w:val="none" w:sz="0" w:space="0" w:color="auto" w:frame="1"/>
-          <w:lang w:val="en-US"/>
-        </w:rPr>
-      </w:pPr>
-      <w:r>
-        <w:rPr>
-          <w:rStyle w:val="HTML1"/>
-          <w:rFonts w:ascii="Times New Roman" w:eastAsiaTheme="minorHAnsi" w:hAnsi="Times New Roman" w:cs="Times New Roman"/>
-          <w:sz w:val="28"/>
-          <w:szCs w:val="28"/>
-          <w:bdr w:val="none" w:sz="0" w:space="0" w:color="auto" w:frame="1"/>
-          <w:lang w:val="en-US"/>
-        </w:rPr>
-        <w:t xml:space="preserve">permit </w:t>
-      </w:r>
-      <w:proofErr w:type="spellStart"/>
-      <w:r>
-        <w:rPr>
-          <w:rStyle w:val="HTML1"/>
-          <w:rFonts w:ascii="Times New Roman" w:eastAsiaTheme="minorHAnsi" w:hAnsi="Times New Roman" w:cs="Times New Roman"/>
-          <w:sz w:val="28"/>
-          <w:szCs w:val="28"/>
-          <w:bdr w:val="none" w:sz="0" w:space="0" w:color="auto" w:frame="1"/>
-          <w:lang w:val="en-US"/>
-        </w:rPr>
-        <w:t>u</w:t>
-      </w:r>
-      <w:r>
-        <w:rPr>
-          <w:rStyle w:val="HTML1"/>
-          <w:rFonts w:ascii="Times New Roman" w:eastAsiaTheme="minorHAnsi" w:hAnsi="Times New Roman" w:cs="Times New Roman"/>
-          <w:sz w:val="28"/>
-          <w:szCs w:val="28"/>
-          <w:bdr w:val="none" w:sz="0" w:space="0" w:color="auto" w:frame="1"/>
-          <w:lang w:val="en-US"/>
-        </w:rPr>
-        <w:t>cp</w:t>
-      </w:r>
-      <w:proofErr w:type="spellEnd"/>
-      <w:r>
-        <w:rPr>
-          <w:rStyle w:val="HTML1"/>
-          <w:rFonts w:ascii="Times New Roman" w:eastAsiaTheme="minorHAnsi" w:hAnsi="Times New Roman" w:cs="Times New Roman"/>
-          <w:sz w:val="28"/>
-          <w:szCs w:val="28"/>
-          <w:bdr w:val="none" w:sz="0" w:space="0" w:color="auto" w:frame="1"/>
-          <w:lang w:val="en-US"/>
-        </w:rPr>
-        <w:t xml:space="preserve"> any host 4.4.4.100 eq </w:t>
-      </w:r>
-      <w:r>
-        <w:rPr>
-          <w:rStyle w:val="HTML1"/>
-          <w:rFonts w:ascii="Times New Roman" w:eastAsiaTheme="minorHAnsi" w:hAnsi="Times New Roman" w:cs="Times New Roman"/>
-          <w:sz w:val="28"/>
-          <w:szCs w:val="28"/>
-          <w:bdr w:val="none" w:sz="0" w:space="0" w:color="auto" w:frame="1"/>
-          <w:lang w:val="en-US"/>
-        </w:rPr>
-        <w:t>123</w:t>
-      </w:r>
-    </w:p>
-    <w:p>
-      <w:pPr>
-        <w:rPr>
-          <w:rStyle w:val="HTML1"/>
-          <w:rFonts w:ascii="Times New Roman" w:eastAsiaTheme="minorHAnsi" w:hAnsi="Times New Roman" w:cs="Times New Roman"/>
-          <w:sz w:val="28"/>
-          <w:szCs w:val="28"/>
-          <w:bdr w:val="none" w:sz="0" w:space="0" w:color="auto" w:frame="1"/>
-          <w:lang w:val="en-US"/>
-        </w:rPr>
-      </w:pPr>
-      <w:r>
-        <w:rPr>
-          <w:rStyle w:val="HTML1"/>
-          <w:rFonts w:ascii="Times New Roman" w:eastAsiaTheme="minorHAnsi" w:hAnsi="Times New Roman" w:cs="Times New Roman"/>
-          <w:sz w:val="28"/>
-          <w:szCs w:val="28"/>
-          <w:bdr w:val="none" w:sz="0" w:space="0" w:color="auto" w:frame="1"/>
-          <w:lang w:val="en-US"/>
-        </w:rPr>
-        <w:t xml:space="preserve">permit </w:t>
-      </w:r>
-      <w:proofErr w:type="spellStart"/>
-      <w:r>
-        <w:rPr>
-          <w:rStyle w:val="HTML1"/>
-          <w:rFonts w:ascii="Times New Roman" w:eastAsiaTheme="minorHAnsi" w:hAnsi="Times New Roman" w:cs="Times New Roman"/>
-          <w:sz w:val="28"/>
-          <w:szCs w:val="28"/>
-          <w:bdr w:val="none" w:sz="0" w:space="0" w:color="auto" w:frame="1"/>
-          <w:lang w:val="en-US"/>
-        </w:rPr>
-        <w:t>tcp</w:t>
-      </w:r>
-      <w:proofErr w:type="spellEnd"/>
-      <w:r>
-        <w:rPr>
-          <w:rStyle w:val="HTML1"/>
-          <w:rFonts w:ascii="Times New Roman" w:eastAsiaTheme="minorHAnsi" w:hAnsi="Times New Roman" w:cs="Times New Roman"/>
-          <w:sz w:val="28"/>
-          <w:szCs w:val="28"/>
-          <w:bdr w:val="none" w:sz="0" w:space="0" w:color="auto" w:frame="1"/>
-          <w:lang w:val="en-US"/>
-        </w:rPr>
-        <w:t xml:space="preserve"> </w:t>
-      </w:r>
-      <w:r>
-        <w:rPr>
-          <w:rStyle w:val="HTML1"/>
-          <w:rFonts w:ascii="Times New Roman" w:eastAsiaTheme="minorHAnsi" w:hAnsi="Times New Roman" w:cs="Times New Roman"/>
-          <w:sz w:val="28"/>
-          <w:szCs w:val="28"/>
-          <w:bdr w:val="none" w:sz="0" w:space="0" w:color="auto" w:frame="1"/>
-          <w:lang w:val="en-US"/>
-        </w:rPr>
-        <w:t>4.4.4.0 0.0.0.255 eq 53</w:t>
-      </w:r>
-      <w:r>
-        <w:rPr>
-          <w:rStyle w:val="HTML1"/>
-          <w:rFonts w:ascii="Times New Roman" w:eastAsiaTheme="minorHAnsi" w:hAnsi="Times New Roman" w:cs="Times New Roman"/>
-          <w:sz w:val="28"/>
-          <w:szCs w:val="28"/>
-          <w:bdr w:val="none" w:sz="0" w:space="0" w:color="auto" w:frame="1"/>
-          <w:lang w:val="en-US"/>
-        </w:rPr>
-        <w:t xml:space="preserve"> any</w:t>
-      </w:r>
-    </w:p>
-    <w:p>
-      <w:pPr>
-        <w:rPr>
-          <w:rStyle w:val="HTML1"/>
-          <w:rFonts w:ascii="Times New Roman" w:eastAsiaTheme="minorHAnsi" w:hAnsi="Times New Roman" w:cs="Times New Roman"/>
-          <w:sz w:val="28"/>
-          <w:szCs w:val="28"/>
-          <w:bdr w:val="none" w:sz="0" w:space="0" w:color="auto" w:frame="1"/>
-          <w:lang w:val="en-US"/>
-        </w:rPr>
-      </w:pPr>
-      <w:r>
-        <w:rPr>
-          <w:rStyle w:val="HTML1"/>
-          <w:rFonts w:ascii="Times New Roman" w:eastAsiaTheme="minorHAnsi" w:hAnsi="Times New Roman" w:cs="Times New Roman"/>
-          <w:sz w:val="28"/>
-          <w:szCs w:val="28"/>
-          <w:bdr w:val="none" w:sz="0" w:space="0" w:color="auto" w:frame="1"/>
-          <w:lang w:val="en-US"/>
-        </w:rPr>
-        <w:t xml:space="preserve">permit </w:t>
-      </w:r>
-      <w:proofErr w:type="spellStart"/>
-      <w:r>
-        <w:rPr>
-          <w:rStyle w:val="HTML1"/>
-          <w:rFonts w:ascii="Times New Roman" w:eastAsiaTheme="minorHAnsi" w:hAnsi="Times New Roman" w:cs="Times New Roman"/>
-          <w:sz w:val="28"/>
-          <w:szCs w:val="28"/>
-          <w:bdr w:val="none" w:sz="0" w:space="0" w:color="auto" w:frame="1"/>
-          <w:lang w:val="en-US"/>
-        </w:rPr>
-        <w:t>ud</w:t>
-      </w:r>
-      <w:r>
-        <w:rPr>
-          <w:rStyle w:val="HTML1"/>
-          <w:rFonts w:ascii="Times New Roman" w:eastAsiaTheme="minorHAnsi" w:hAnsi="Times New Roman" w:cs="Times New Roman"/>
-          <w:sz w:val="28"/>
-          <w:szCs w:val="28"/>
-          <w:bdr w:val="none" w:sz="0" w:space="0" w:color="auto" w:frame="1"/>
-          <w:lang w:val="en-US"/>
-        </w:rPr>
-        <w:t>p</w:t>
-      </w:r>
-      <w:proofErr w:type="spellEnd"/>
-      <w:r>
-        <w:rPr>
-          <w:rStyle w:val="HTML1"/>
-          <w:rFonts w:ascii="Times New Roman" w:eastAsiaTheme="minorHAnsi" w:hAnsi="Times New Roman" w:cs="Times New Roman"/>
-          <w:sz w:val="28"/>
-          <w:szCs w:val="28"/>
-          <w:bdr w:val="none" w:sz="0" w:space="0" w:color="auto" w:frame="1"/>
-          <w:lang w:val="en-US"/>
-        </w:rPr>
-        <w:t xml:space="preserve"> 4.4.4.0 0.0.0.255 any eq 53</w:t>
-      </w:r>
-      <w:r>
-        <w:rPr>
-          <w:rStyle w:val="HTML1"/>
-          <w:rFonts w:ascii="Times New Roman" w:eastAsiaTheme="minorHAnsi" w:hAnsi="Times New Roman" w:cs="Times New Roman"/>
-          <w:sz w:val="28"/>
-          <w:szCs w:val="28"/>
-          <w:bdr w:val="none" w:sz="0" w:space="0" w:color="auto" w:frame="1"/>
-          <w:lang w:val="en-US"/>
-        </w:rPr>
-        <w:t xml:space="preserve"> any</w:t>
-      </w:r>
-    </w:p>
-    <w:p>
-      <w:pPr>
-        <w:rPr>
-          <w:rStyle w:val="HTML1"/>
-          <w:rFonts w:ascii="Times New Roman" w:eastAsiaTheme="minorHAnsi" w:hAnsi="Times New Roman" w:cs="Times New Roman"/>
-          <w:sz w:val="28"/>
-          <w:szCs w:val="28"/>
-          <w:bdr w:val="none" w:sz="0" w:space="0" w:color="auto" w:frame="1"/>
-          <w:lang w:val="en-US"/>
-        </w:rPr>
-      </w:pPr>
-      <w:r>
-        <w:rPr>
-          <w:rStyle w:val="HTML1"/>
-          <w:rFonts w:ascii="Times New Roman" w:eastAsiaTheme="minorHAnsi" w:hAnsi="Times New Roman" w:cs="Times New Roman"/>
-          <w:sz w:val="28"/>
-          <w:szCs w:val="28"/>
-          <w:bdr w:val="none" w:sz="0" w:space="0" w:color="auto" w:frame="1"/>
-          <w:lang w:val="en-US"/>
-        </w:rPr>
-        <w:t xml:space="preserve">permit </w:t>
-      </w:r>
-      <w:proofErr w:type="spellStart"/>
-      <w:r>
-        <w:rPr>
-          <w:rStyle w:val="HTML1"/>
-          <w:rFonts w:ascii="Times New Roman" w:eastAsiaTheme="minorHAnsi" w:hAnsi="Times New Roman" w:cs="Times New Roman"/>
-          <w:sz w:val="28"/>
-          <w:szCs w:val="28"/>
-          <w:bdr w:val="none" w:sz="0" w:space="0" w:color="auto" w:frame="1"/>
-          <w:lang w:val="en-US"/>
-        </w:rPr>
-        <w:t>gre</w:t>
-      </w:r>
-      <w:proofErr w:type="spellEnd"/>
-      <w:r>
-        <w:rPr>
-          <w:rStyle w:val="HTML1"/>
-          <w:rFonts w:ascii="Times New Roman" w:eastAsiaTheme="minorHAnsi" w:hAnsi="Times New Roman" w:cs="Times New Roman"/>
-          <w:sz w:val="28"/>
-          <w:szCs w:val="28"/>
-          <w:bdr w:val="none" w:sz="0" w:space="0" w:color="auto" w:frame="1"/>
-          <w:lang w:val="en-US"/>
-        </w:rPr>
-        <w:t xml:space="preserve"> host 5.5.5.100 host 4.4.4.100</w:t>
-      </w:r>
-    </w:p>
-    <w:p>
-      <w:pPr>
-        <w:rPr>
-          <w:rStyle w:val="HTML1"/>
-          <w:rFonts w:ascii="Times New Roman" w:eastAsiaTheme="minorHAnsi" w:hAnsi="Times New Roman" w:cs="Times New Roman"/>
-          <w:sz w:val="28"/>
-          <w:szCs w:val="28"/>
-          <w:bdr w:val="none" w:sz="0" w:space="0" w:color="auto" w:frame="1"/>
-          <w:lang w:val="en-US"/>
-        </w:rPr>
-      </w:pPr>
-      <w:r>
-        <w:rPr>
-          <w:rStyle w:val="HTML1"/>
-          <w:rFonts w:ascii="Times New Roman" w:eastAsiaTheme="minorHAnsi" w:hAnsi="Times New Roman" w:cs="Times New Roman"/>
-          <w:sz w:val="28"/>
-          <w:szCs w:val="28"/>
-          <w:bdr w:val="none" w:sz="0" w:space="0" w:color="auto" w:frame="1"/>
-          <w:lang w:val="en-US"/>
-        </w:rPr>
-        <w:t xml:space="preserve">permit </w:t>
-      </w:r>
-      <w:proofErr w:type="spellStart"/>
-      <w:r>
-        <w:rPr>
-          <w:rStyle w:val="HTML1"/>
-          <w:rFonts w:ascii="Times New Roman" w:eastAsiaTheme="minorHAnsi" w:hAnsi="Times New Roman" w:cs="Times New Roman"/>
-          <w:sz w:val="28"/>
-          <w:szCs w:val="28"/>
-          <w:bdr w:val="none" w:sz="0" w:space="0" w:color="auto" w:frame="1"/>
-          <w:lang w:val="en-US"/>
-        </w:rPr>
-        <w:t>udp</w:t>
-      </w:r>
-      <w:proofErr w:type="spellEnd"/>
-      <w:r>
-        <w:rPr>
-          <w:rStyle w:val="HTML1"/>
-          <w:rFonts w:ascii="Times New Roman" w:eastAsiaTheme="minorHAnsi" w:hAnsi="Times New Roman" w:cs="Times New Roman"/>
-          <w:sz w:val="28"/>
-          <w:szCs w:val="28"/>
-          <w:bdr w:val="none" w:sz="0" w:space="0" w:color="auto" w:frame="1"/>
-          <w:lang w:val="en-US"/>
-        </w:rPr>
-        <w:t xml:space="preserve"> host 5.5.5.100 host 4.4.4.100 eq 500</w:t>
-      </w:r>
-    </w:p>
-    <w:p>
-      <w:pPr>
-        <w:rPr>
-          <w:rStyle w:val="HTML1"/>
-          <w:rFonts w:ascii="Times New Roman" w:eastAsiaTheme="minorHAnsi" w:hAnsi="Times New Roman" w:cs="Times New Roman"/>
-          <w:sz w:val="28"/>
-          <w:szCs w:val="28"/>
-          <w:bdr w:val="none" w:sz="0" w:space="0" w:color="auto" w:frame="1"/>
-          <w:lang w:val="en-US"/>
-        </w:rPr>
-      </w:pPr>
-      <w:r>
-        <w:rPr>
-          <w:rStyle w:val="HTML1"/>
-          <w:rFonts w:ascii="Times New Roman" w:eastAsiaTheme="minorHAnsi" w:hAnsi="Times New Roman" w:cs="Times New Roman"/>
-          <w:sz w:val="28"/>
-          <w:szCs w:val="28"/>
-          <w:bdr w:val="none" w:sz="0" w:space="0" w:color="auto" w:frame="1"/>
-          <w:lang w:val="en-US"/>
-        </w:rPr>
-        <w:t xml:space="preserve">permit </w:t>
-      </w:r>
-      <w:proofErr w:type="spellStart"/>
-      <w:r>
-        <w:rPr>
-          <w:rStyle w:val="HTML1"/>
-          <w:rFonts w:ascii="Times New Roman" w:eastAsiaTheme="minorHAnsi" w:hAnsi="Times New Roman" w:cs="Times New Roman"/>
-          <w:sz w:val="28"/>
-          <w:szCs w:val="28"/>
-          <w:bdr w:val="none" w:sz="0" w:space="0" w:color="auto" w:frame="1"/>
-          <w:lang w:val="en-US"/>
-        </w:rPr>
-        <w:t>esp</w:t>
-      </w:r>
-      <w:proofErr w:type="spellEnd"/>
-      <w:r>
-        <w:rPr>
-          <w:rStyle w:val="HTML1"/>
-          <w:rFonts w:ascii="Times New Roman" w:eastAsiaTheme="minorHAnsi" w:hAnsi="Times New Roman" w:cs="Times New Roman"/>
-          <w:sz w:val="28"/>
-          <w:szCs w:val="28"/>
-          <w:bdr w:val="none" w:sz="0" w:space="0" w:color="auto" w:frame="1"/>
-          <w:lang w:val="en-US"/>
-        </w:rPr>
-        <w:t xml:space="preserve"> any </w:t>
-      </w:r>
-      <w:proofErr w:type="spellStart"/>
-      <w:r>
-        <w:rPr>
-          <w:rStyle w:val="HTML1"/>
-          <w:rFonts w:ascii="Times New Roman" w:eastAsiaTheme="minorHAnsi" w:hAnsi="Times New Roman" w:cs="Times New Roman"/>
-          <w:sz w:val="28"/>
-          <w:szCs w:val="28"/>
-          <w:bdr w:val="none" w:sz="0" w:space="0" w:color="auto" w:frame="1"/>
-          <w:lang w:val="en-US"/>
-        </w:rPr>
-        <w:t>any</w:t>
-      </w:r>
-      <w:proofErr w:type="spellEnd"/>
-    </w:p>
-    <w:p>
-      <w:pPr>
-        <w:rPr>
-          <w:rStyle w:val="HTML1"/>
-          <w:rFonts w:ascii="Times New Roman" w:eastAsiaTheme="minorHAnsi" w:hAnsi="Times New Roman" w:cs="Times New Roman"/>
-          <w:sz w:val="28"/>
-          <w:szCs w:val="28"/>
-          <w:bdr w:val="none" w:sz="0" w:space="0" w:color="auto" w:frame="1"/>
-          <w:lang w:val="en-US"/>
-        </w:rPr>
-      </w:pPr>
-      <w:r>
-        <w:rPr>
-          <w:rStyle w:val="HTML1"/>
-          <w:rFonts w:ascii="Times New Roman" w:eastAsiaTheme="minorHAnsi" w:hAnsi="Times New Roman" w:cs="Times New Roman"/>
-          <w:sz w:val="28"/>
-          <w:szCs w:val="28"/>
-          <w:bdr w:val="none" w:sz="0" w:space="0" w:color="auto" w:frame="1"/>
-          <w:lang w:val="en-US"/>
-        </w:rPr>
-        <w:t xml:space="preserve">permit </w:t>
-      </w:r>
-      <w:proofErr w:type="spellStart"/>
-      <w:r>
-        <w:rPr>
-          <w:rStyle w:val="HTML1"/>
-          <w:rFonts w:ascii="Times New Roman" w:eastAsiaTheme="minorHAnsi" w:hAnsi="Times New Roman" w:cs="Times New Roman"/>
-          <w:sz w:val="28"/>
-          <w:szCs w:val="28"/>
-          <w:bdr w:val="none" w:sz="0" w:space="0" w:color="auto" w:frame="1"/>
-          <w:lang w:val="en-US"/>
-        </w:rPr>
-        <w:t>icmp</w:t>
-      </w:r>
-      <w:proofErr w:type="spellEnd"/>
-      <w:r>
-        <w:rPr>
-          <w:rStyle w:val="HTML1"/>
-          <w:rFonts w:ascii="Times New Roman" w:eastAsiaTheme="minorHAnsi" w:hAnsi="Times New Roman" w:cs="Times New Roman"/>
-          <w:sz w:val="28"/>
-          <w:szCs w:val="28"/>
-          <w:bdr w:val="none" w:sz="0" w:space="0" w:color="auto" w:frame="1"/>
-          <w:lang w:val="en-US"/>
-        </w:rPr>
-        <w:t xml:space="preserve"> any </w:t>
-      </w:r>
-      <w:proofErr w:type="spellStart"/>
-      <w:r>
-        <w:rPr>
-          <w:rStyle w:val="HTML1"/>
-          <w:rFonts w:ascii="Times New Roman" w:eastAsiaTheme="minorHAnsi" w:hAnsi="Times New Roman" w:cs="Times New Roman"/>
-          <w:sz w:val="28"/>
-          <w:szCs w:val="28"/>
-          <w:bdr w:val="none" w:sz="0" w:space="0" w:color="auto" w:frame="1"/>
-          <w:lang w:val="en-US"/>
-        </w:rPr>
-        <w:t>any</w:t>
-      </w:r>
-      <w:proofErr w:type="spellEnd"/>
-    </w:p>
-    <w:p>
-      <w:pPr>
-        <w:rPr>
-          <w:rStyle w:val="HTML1"/>
-          <w:rFonts w:ascii="Times New Roman" w:eastAsiaTheme="minorHAnsi" w:hAnsi="Times New Roman" w:cs="Times New Roman"/>
-          <w:sz w:val="28"/>
-          <w:szCs w:val="28"/>
-          <w:bdr w:val="none" w:sz="0" w:space="0" w:color="auto" w:frame="1"/>
-          <w:lang w:val="en-US"/>
-        </w:rPr>
-      </w:pPr>
-      <w:r>
-        <w:rPr>
-          <w:rStyle w:val="HTML1"/>
-          <w:rFonts w:ascii="Times New Roman" w:eastAsiaTheme="minorHAnsi" w:hAnsi="Times New Roman" w:cs="Times New Roman"/>
-          <w:sz w:val="28"/>
-          <w:szCs w:val="28"/>
-          <w:bdr w:val="none" w:sz="0" w:space="0" w:color="auto" w:frame="1"/>
-        </w:rPr>
-        <w:t>Привяжем</w:t>
-      </w:r>
-      <w:r>
-        <w:rPr>
-          <w:rStyle w:val="HTML1"/>
-          <w:rFonts w:ascii="Times New Roman" w:eastAsiaTheme="minorHAnsi" w:hAnsi="Times New Roman" w:cs="Times New Roman"/>
-          <w:sz w:val="28"/>
-          <w:szCs w:val="28"/>
-          <w:bdr w:val="none" w:sz="0" w:space="0" w:color="auto" w:frame="1"/>
-          <w:lang w:val="en-US"/>
-        </w:rPr>
-        <w:t xml:space="preserve"> </w:t>
-      </w:r>
-      <w:r>
-        <w:rPr>
-          <w:rStyle w:val="HTML1"/>
-          <w:rFonts w:ascii="Times New Roman" w:eastAsiaTheme="minorHAnsi" w:hAnsi="Times New Roman" w:cs="Times New Roman"/>
-          <w:sz w:val="28"/>
-          <w:szCs w:val="28"/>
-          <w:bdr w:val="none" w:sz="0" w:space="0" w:color="auto" w:frame="1"/>
-        </w:rPr>
-        <w:t>его</w:t>
-      </w:r>
-      <w:r>
-        <w:rPr>
-          <w:rStyle w:val="HTML1"/>
-          <w:rFonts w:ascii="Times New Roman" w:eastAsiaTheme="minorHAnsi" w:hAnsi="Times New Roman" w:cs="Times New Roman"/>
-          <w:sz w:val="28"/>
-          <w:szCs w:val="28"/>
-          <w:bdr w:val="none" w:sz="0" w:space="0" w:color="auto" w:frame="1"/>
-          <w:lang w:val="en-US"/>
-        </w:rPr>
-        <w:t xml:space="preserve"> </w:t>
-      </w:r>
-      <w:r>
-        <w:rPr>
-          <w:rStyle w:val="HTML1"/>
-          <w:rFonts w:ascii="Times New Roman" w:eastAsiaTheme="minorHAnsi" w:hAnsi="Times New Roman" w:cs="Times New Roman"/>
-          <w:sz w:val="28"/>
-          <w:szCs w:val="28"/>
-          <w:bdr w:val="none" w:sz="0" w:space="0" w:color="auto" w:frame="1"/>
-        </w:rPr>
-        <w:t>к</w:t>
-      </w:r>
-      <w:r>
-        <w:rPr>
-          <w:rStyle w:val="HTML1"/>
-          <w:rFonts w:ascii="Times New Roman" w:eastAsiaTheme="minorHAnsi" w:hAnsi="Times New Roman" w:cs="Times New Roman"/>
-          <w:sz w:val="28"/>
-          <w:szCs w:val="28"/>
-          <w:bdr w:val="none" w:sz="0" w:space="0" w:color="auto" w:frame="1"/>
-          <w:lang w:val="en-US"/>
-        </w:rPr>
-        <w:t xml:space="preserve"> </w:t>
-      </w:r>
-      <w:r>
-        <w:rPr>
-          <w:rStyle w:val="HTML1"/>
-          <w:rFonts w:ascii="Times New Roman" w:eastAsiaTheme="minorHAnsi" w:hAnsi="Times New Roman" w:cs="Times New Roman"/>
-          <w:sz w:val="28"/>
-          <w:szCs w:val="28"/>
-          <w:bdr w:val="none" w:sz="0" w:space="0" w:color="auto" w:frame="1"/>
         </w:rPr>
         <w:t>интерфейсу</w:t>
       </w:r>
     </w:p>
     <w:p>
-      <w:pPr>
-        <w:rPr>
-          <w:lang w:val="en-US"/>
-        </w:rPr>
-      </w:pPr>
       <w:r>
         <w:rPr>
           <w:noProof/>
@@ -20854,7 +20141,7 @@
                     </pic:cNvPicPr>
                   </pic:nvPicPr>
                   <pic:blipFill>
-                    <a:blip r:embed="rId214">
+                    <a:blip r:embed="rId215">
                       <a:extLst>
                         <a:ext uri="{28A0092B-C50C-407E-A947-70E740481C1C}">
                           <a14:useLocalDpi xmlns:a14="http://schemas.microsoft.com/office/drawing/2010/main" val="0"/>
@@ -20892,7 +20179,6 @@
         <w:rPr>
           <w:rFonts w:ascii="Times New Roman" w:hAnsi="Times New Roman" w:cs="Times New Roman"/>
           <w:sz w:val="28"/>
-          <w:lang w:val="en-US"/>
         </w:rPr>
       </w:pPr>
       <w:r>
@@ -20907,7 +20193,6 @@
         <w:rPr>
           <w:rFonts w:ascii="Times New Roman" w:hAnsi="Times New Roman" w:cs="Times New Roman"/>
           <w:sz w:val="28"/>
-          <w:lang w:val="en-US"/>
         </w:rPr>
         <w:t>-</w:t>
       </w:r>
@@ -20940,6 +20225,7 @@
         <w:rPr>
           <w:rFonts w:ascii="Times New Roman" w:hAnsi="Times New Roman" w:cs="Times New Roman"/>
           <w:sz w:val="28"/>
+          <w:lang w:val="en-US"/>
         </w:rPr>
       </w:pPr>
       <w:r>
@@ -20974,7 +20260,7 @@
                     </pic:cNvPicPr>
                   </pic:nvPicPr>
                   <pic:blipFill>
-                    <a:blip r:embed="rId215">
+                    <a:blip r:embed="rId216">
                       <a:extLst>
                         <a:ext uri="{28A0092B-C50C-407E-A947-70E740481C1C}">
                           <a14:useLocalDpi xmlns:a14="http://schemas.microsoft.com/office/drawing/2010/main" val="0"/>
@@ -21010,7 +20296,22 @@
           <w:rFonts w:ascii="Times New Roman" w:hAnsi="Times New Roman" w:cs="Times New Roman"/>
           <w:sz w:val="28"/>
         </w:rPr>
-        <w:t>И вводим</w:t>
+        <w:t>И</w:t>
+      </w:r>
+      <w:r>
+        <w:rPr>
+          <w:rFonts w:ascii="Times New Roman" w:hAnsi="Times New Roman" w:cs="Times New Roman"/>
+          <w:sz w:val="28"/>
+          <w:lang w:val="en-US"/>
+        </w:rPr>
+        <w:t xml:space="preserve"> </w:t>
+      </w:r>
+      <w:r>
+        <w:rPr>
+          <w:rFonts w:ascii="Times New Roman" w:hAnsi="Times New Roman" w:cs="Times New Roman"/>
+          <w:sz w:val="28"/>
+        </w:rPr>
+        <w:t>вводим</w:t>
       </w:r>
     </w:p>
     <w:p>
@@ -21111,9 +20412,11 @@
           <w:bdr w:val="none" w:sz="0" w:space="0" w:color="auto" w:frame="1"/>
           <w:lang w:val="en-US"/>
         </w:rPr>
-        <w:t xml:space="preserve"> any host </w:t>
-      </w:r>
-      <w:r>
+        <w:t xml:space="preserve"> any host 5.5.5.100 eq 80</w:t>
+      </w:r>
+    </w:p>
+    <w:p>
+      <w:pPr>
         <w:rPr>
           <w:rStyle w:val="HTML1"/>
           <w:rFonts w:ascii="Times New Roman" w:eastAsiaTheme="minorHAnsi" w:hAnsi="Times New Roman" w:cs="Times New Roman"/>
@@ -21122,8 +20425,7 @@
           <w:bdr w:val="none" w:sz="0" w:space="0" w:color="auto" w:frame="1"/>
           <w:lang w:val="en-US"/>
         </w:rPr>
-        <w:t>5.5.5.</w:t>
-      </w:r>
+      </w:pPr>
       <w:r>
         <w:rPr>
           <w:rStyle w:val="HTML1"/>
@@ -21133,11 +20435,10 @@
           <w:bdr w:val="none" w:sz="0" w:space="0" w:color="auto" w:frame="1"/>
           <w:lang w:val="en-US"/>
         </w:rPr>
-        <w:t>100 eq 80</w:t>
-      </w:r>
-    </w:p>
-    <w:p>
-      <w:pPr>
+        <w:t xml:space="preserve">permit </w:t>
+      </w:r>
+      <w:proofErr w:type="spellStart"/>
+      <w:r>
         <w:rPr>
           <w:rStyle w:val="HTML1"/>
           <w:rFonts w:ascii="Times New Roman" w:eastAsiaTheme="minorHAnsi" w:hAnsi="Times New Roman" w:cs="Times New Roman"/>
@@ -21146,7 +20447,9 @@
           <w:bdr w:val="none" w:sz="0" w:space="0" w:color="auto" w:frame="1"/>
           <w:lang w:val="en-US"/>
         </w:rPr>
-      </w:pPr>
+        <w:t>tcp</w:t>
+      </w:r>
+      <w:proofErr w:type="spellEnd"/>
       <w:r>
         <w:rPr>
           <w:rStyle w:val="HTML1"/>
@@ -21156,10 +20459,11 @@
           <w:bdr w:val="none" w:sz="0" w:space="0" w:color="auto" w:frame="1"/>
           <w:lang w:val="en-US"/>
         </w:rPr>
-        <w:t xml:space="preserve">permit </w:t>
-      </w:r>
-      <w:proofErr w:type="spellStart"/>
-      <w:r>
+        <w:t xml:space="preserve"> any host 5.5.5.100 eq 443</w:t>
+      </w:r>
+    </w:p>
+    <w:p>
+      <w:pPr>
         <w:rPr>
           <w:rStyle w:val="HTML1"/>
           <w:rFonts w:ascii="Times New Roman" w:eastAsiaTheme="minorHAnsi" w:hAnsi="Times New Roman" w:cs="Times New Roman"/>
@@ -21168,9 +20472,7 @@
           <w:bdr w:val="none" w:sz="0" w:space="0" w:color="auto" w:frame="1"/>
           <w:lang w:val="en-US"/>
         </w:rPr>
-        <w:t>tcp</w:t>
-      </w:r>
-      <w:proofErr w:type="spellEnd"/>
+      </w:pPr>
       <w:r>
         <w:rPr>
           <w:rStyle w:val="HTML1"/>
@@ -21180,8 +20482,9 @@
           <w:bdr w:val="none" w:sz="0" w:space="0" w:color="auto" w:frame="1"/>
           <w:lang w:val="en-US"/>
         </w:rPr>
-        <w:t xml:space="preserve"> any host </w:t>
-      </w:r>
+        <w:t xml:space="preserve">permit </w:t>
+      </w:r>
+      <w:proofErr w:type="spellStart"/>
       <w:r>
         <w:rPr>
           <w:rStyle w:val="HTML1"/>
@@ -21191,8 +20494,9 @@
           <w:bdr w:val="none" w:sz="0" w:space="0" w:color="auto" w:frame="1"/>
           <w:lang w:val="en-US"/>
         </w:rPr>
-        <w:t>5.5.5.</w:t>
-      </w:r>
+        <w:t>tcp</w:t>
+      </w:r>
+      <w:proofErr w:type="spellEnd"/>
       <w:r>
         <w:rPr>
           <w:rStyle w:val="HTML1"/>
@@ -21202,14 +20506,120 @@
           <w:bdr w:val="none" w:sz="0" w:space="0" w:color="auto" w:frame="1"/>
           <w:lang w:val="en-US"/>
         </w:rPr>
-        <w:t>100 eq 443</w:t>
-      </w:r>
-    </w:p>
-    <w:p>
-      <w:pPr>
+        <w:t xml:space="preserve"> any host 5.5.5.100 eq 2244</w:t>
+      </w:r>
+    </w:p>
+    <w:p>
+      <w:pPr>
+        <w:spacing w:after="0" w:line="360" w:lineRule="auto"/>
+        <w:rPr>
+          <w:rFonts w:ascii="Times New Roman" w:hAnsi="Times New Roman" w:cs="Times New Roman"/>
+          <w:sz w:val="28"/>
+          <w:lang w:val="en-US"/>
+        </w:rPr>
+      </w:pPr>
+      <w:r>
+        <w:rPr>
+          <w:rFonts w:ascii="Times New Roman" w:hAnsi="Times New Roman" w:cs="Times New Roman"/>
+          <w:sz w:val="28"/>
+          <w:lang w:val="en-US"/>
+        </w:rPr>
+        <w:t xml:space="preserve">permit </w:t>
+      </w:r>
+      <w:proofErr w:type="spellStart"/>
+      <w:r>
+        <w:rPr>
+          <w:rFonts w:ascii="Times New Roman" w:hAnsi="Times New Roman" w:cs="Times New Roman"/>
+          <w:sz w:val="28"/>
+          <w:lang w:val="en-US"/>
+        </w:rPr>
+        <w:t>udp</w:t>
+      </w:r>
+      <w:proofErr w:type="spellEnd"/>
+      <w:r>
+        <w:rPr>
+          <w:rFonts w:ascii="Times New Roman" w:hAnsi="Times New Roman" w:cs="Times New Roman"/>
+          <w:sz w:val="28"/>
+          <w:lang w:val="en-US"/>
+        </w:rPr>
+        <w:t xml:space="preserve"> host </w:t>
+      </w:r>
+      <w:r>
+        <w:rPr>
+          <w:rFonts w:ascii="Times New Roman" w:hAnsi="Times New Roman" w:cs="Times New Roman"/>
+          <w:sz w:val="28"/>
+          <w:lang w:val="en-US"/>
+        </w:rPr>
+        <w:t>5.5.5.100</w:t>
+      </w:r>
+      <w:r>
+        <w:rPr>
+          <w:rFonts w:ascii="Times New Roman" w:hAnsi="Times New Roman" w:cs="Times New Roman"/>
+          <w:sz w:val="28"/>
+          <w:lang w:val="en-US"/>
+        </w:rPr>
+        <w:t xml:space="preserve"> host </w:t>
+      </w:r>
+      <w:r>
+        <w:rPr>
+          <w:rFonts w:ascii="Times New Roman" w:hAnsi="Times New Roman" w:cs="Times New Roman"/>
+          <w:sz w:val="28"/>
+          <w:lang w:val="en-US"/>
+        </w:rPr>
+        <w:t>4.4.4.</w:t>
+      </w:r>
+      <w:r>
+        <w:rPr>
+          <w:rFonts w:ascii="Times New Roman" w:hAnsi="Times New Roman" w:cs="Times New Roman"/>
+          <w:sz w:val="28"/>
+          <w:lang w:val="en-US"/>
+        </w:rPr>
+        <w:t>100 eq 500</w:t>
+      </w:r>
+    </w:p>
+    <w:p>
+      <w:pPr>
+        <w:spacing w:after="0" w:line="360" w:lineRule="auto"/>
+        <w:rPr>
+          <w:rFonts w:ascii="Times New Roman" w:hAnsi="Times New Roman" w:cs="Times New Roman"/>
+          <w:sz w:val="28"/>
+          <w:lang w:val="en-US"/>
+        </w:rPr>
+      </w:pPr>
+      <w:r>
+        <w:rPr>
+          <w:rFonts w:ascii="Times New Roman" w:hAnsi="Times New Roman" w:cs="Times New Roman"/>
+          <w:sz w:val="28"/>
+          <w:lang w:val="en-US"/>
+        </w:rPr>
+        <w:t xml:space="preserve">permit </w:t>
+      </w:r>
+      <w:proofErr w:type="spellStart"/>
+      <w:r>
+        <w:rPr>
+          <w:rFonts w:ascii="Times New Roman" w:hAnsi="Times New Roman" w:cs="Times New Roman"/>
+          <w:sz w:val="28"/>
+          <w:lang w:val="en-US"/>
+        </w:rPr>
+        <w:t>gre</w:t>
+      </w:r>
+      <w:proofErr w:type="spellEnd"/>
+      <w:r>
+        <w:rPr>
+          <w:rFonts w:ascii="Times New Roman" w:hAnsi="Times New Roman" w:cs="Times New Roman"/>
+          <w:sz w:val="28"/>
+          <w:lang w:val="en-US"/>
+        </w:rPr>
+        <w:t xml:space="preserve"> host 4.4.4.100 host 5.5.5.100</w:t>
+      </w:r>
+    </w:p>
+    <w:p>
+      <w:pPr>
+        <w:pStyle w:val="HTML"/>
+        <w:spacing w:line="360" w:lineRule="auto"/>
         <w:rPr>
           <w:rStyle w:val="HTML1"/>
-          <w:rFonts w:ascii="Times New Roman" w:eastAsiaTheme="minorHAnsi" w:hAnsi="Times New Roman" w:cs="Times New Roman"/>
+          <w:rFonts w:ascii="Times New Roman" w:hAnsi="Times New Roman" w:cs="Times New Roman"/>
           <w:sz w:val="28"/>
           <w:szCs w:val="28"/>
           <w:bdr w:val="none" w:sz="0" w:space="0" w:color="auto" w:frame="1"/>
@@ -21219,7 +20629,7 @@
       <w:r>
         <w:rPr>
           <w:rStyle w:val="HTML1"/>
-          <w:rFonts w:ascii="Times New Roman" w:eastAsiaTheme="minorHAnsi" w:hAnsi="Times New Roman" w:cs="Times New Roman"/>
+          <w:rFonts w:ascii="Times New Roman" w:hAnsi="Times New Roman" w:cs="Times New Roman"/>
           <w:sz w:val="28"/>
           <w:szCs w:val="28"/>
           <w:bdr w:val="none" w:sz="0" w:space="0" w:color="auto" w:frame="1"/>
@@ -21231,249 +20641,61 @@
       <w:r>
         <w:rPr>
           <w:rStyle w:val="HTML1"/>
-          <w:rFonts w:ascii="Times New Roman" w:eastAsiaTheme="minorHAnsi" w:hAnsi="Times New Roman" w:cs="Times New Roman"/>
+          <w:rFonts w:ascii="Times New Roman" w:hAnsi="Times New Roman" w:cs="Times New Roman"/>
           <w:sz w:val="28"/>
           <w:szCs w:val="28"/>
           <w:bdr w:val="none" w:sz="0" w:space="0" w:color="auto" w:frame="1"/>
           <w:lang w:val="en-US"/>
         </w:rPr>
-        <w:t>tcp</w:t>
+        <w:t>esp</w:t>
       </w:r>
       <w:proofErr w:type="spellEnd"/>
       <w:r>
         <w:rPr>
           <w:rStyle w:val="HTML1"/>
-          <w:rFonts w:ascii="Times New Roman" w:eastAsiaTheme="minorHAnsi" w:hAnsi="Times New Roman" w:cs="Times New Roman"/>
+          <w:rFonts w:ascii="Times New Roman" w:hAnsi="Times New Roman" w:cs="Times New Roman"/>
           <w:sz w:val="28"/>
           <w:szCs w:val="28"/>
           <w:bdr w:val="none" w:sz="0" w:space="0" w:color="auto" w:frame="1"/>
           <w:lang w:val="en-US"/>
         </w:rPr>
-        <w:t xml:space="preserve"> any host </w:t>
-      </w:r>
+        <w:t xml:space="preserve"> any </w:t>
+      </w:r>
+      <w:proofErr w:type="spellStart"/>
       <w:r>
         <w:rPr>
           <w:rStyle w:val="HTML1"/>
-          <w:rFonts w:ascii="Times New Roman" w:eastAsiaTheme="minorHAnsi" w:hAnsi="Times New Roman" w:cs="Times New Roman"/>
+          <w:rFonts w:ascii="Times New Roman" w:hAnsi="Times New Roman" w:cs="Times New Roman"/>
           <w:sz w:val="28"/>
           <w:szCs w:val="28"/>
           <w:bdr w:val="none" w:sz="0" w:space="0" w:color="auto" w:frame="1"/>
           <w:lang w:val="en-US"/>
         </w:rPr>
-        <w:t>5.5.5.</w:t>
-      </w:r>
-      <w:r>
-        <w:rPr>
-          <w:rStyle w:val="HTML1"/>
-          <w:rFonts w:ascii="Times New Roman" w:eastAsiaTheme="minorHAnsi" w:hAnsi="Times New Roman" w:cs="Times New Roman"/>
-          <w:sz w:val="28"/>
-          <w:szCs w:val="28"/>
-          <w:bdr w:val="none" w:sz="0" w:space="0" w:color="auto" w:frame="1"/>
-          <w:lang w:val="en-US"/>
-        </w:rPr>
-        <w:t>100 eq 2244</w:t>
-      </w:r>
-    </w:p>
-    <w:p>
-      <w:pPr>
-        <w:spacing w:after="0" w:line="360" w:lineRule="auto"/>
-        <w:rPr>
-          <w:rFonts w:ascii="Times New Roman" w:hAnsi="Times New Roman" w:cs="Times New Roman"/>
-          <w:sz w:val="28"/>
-          <w:lang w:val="en-US"/>
-        </w:rPr>
-      </w:pPr>
-      <w:r>
-        <w:rPr>
-          <w:rFonts w:ascii="Times New Roman" w:hAnsi="Times New Roman" w:cs="Times New Roman"/>
-          <w:sz w:val="28"/>
-          <w:lang w:val="en-US"/>
-        </w:rPr>
-        <w:t xml:space="preserve">permit </w:t>
-      </w:r>
-      <w:proofErr w:type="spellStart"/>
-      <w:r>
-        <w:rPr>
-          <w:rFonts w:ascii="Times New Roman" w:hAnsi="Times New Roman" w:cs="Times New Roman"/>
-          <w:sz w:val="28"/>
-          <w:lang w:val="en-US"/>
-        </w:rPr>
-        <w:t>udp</w:t>
+        <w:t>any</w:t>
       </w:r>
       <w:proofErr w:type="spellEnd"/>
-      <w:r>
-        <w:rPr>
-          <w:rFonts w:ascii="Times New Roman" w:hAnsi="Times New Roman" w:cs="Times New Roman"/>
-          <w:sz w:val="28"/>
-          <w:lang w:val="en-US"/>
-        </w:rPr>
-        <w:t xml:space="preserve"> host </w:t>
-      </w:r>
-      <w:r>
-        <w:rPr>
-          <w:rFonts w:ascii="Times New Roman" w:hAnsi="Times New Roman" w:cs="Times New Roman"/>
-          <w:sz w:val="28"/>
-          <w:lang w:val="en-US"/>
-        </w:rPr>
-        <w:t>5.5.5.100</w:t>
-      </w:r>
-      <w:r>
-        <w:rPr>
-          <w:rFonts w:ascii="Times New Roman" w:hAnsi="Times New Roman" w:cs="Times New Roman"/>
-          <w:sz w:val="28"/>
-          <w:lang w:val="en-US"/>
-        </w:rPr>
-        <w:t xml:space="preserve"> host </w:t>
-      </w:r>
-      <w:r>
-        <w:rPr>
-          <w:rFonts w:ascii="Times New Roman" w:hAnsi="Times New Roman" w:cs="Times New Roman"/>
-          <w:sz w:val="28"/>
-          <w:lang w:val="en-US"/>
-        </w:rPr>
-        <w:t>4.4.4.</w:t>
-      </w:r>
-      <w:r>
-        <w:rPr>
-          <w:rFonts w:ascii="Times New Roman" w:hAnsi="Times New Roman" w:cs="Times New Roman"/>
-          <w:sz w:val="28"/>
-          <w:lang w:val="en-US"/>
-        </w:rPr>
-        <w:t>100 eq 500</w:t>
-      </w:r>
-    </w:p>
-    <w:p>
-      <w:pPr>
-        <w:spacing w:after="0" w:line="360" w:lineRule="auto"/>
-        <w:rPr>
-          <w:rFonts w:ascii="Times New Roman" w:hAnsi="Times New Roman" w:cs="Times New Roman"/>
-          <w:sz w:val="28"/>
-          <w:lang w:val="en-US"/>
-        </w:rPr>
-      </w:pPr>
-      <w:r>
-        <w:rPr>
-          <w:rFonts w:ascii="Times New Roman" w:hAnsi="Times New Roman" w:cs="Times New Roman"/>
-          <w:sz w:val="28"/>
-          <w:lang w:val="en-US"/>
-        </w:rPr>
-        <w:t xml:space="preserve">permit </w:t>
-      </w:r>
-      <w:proofErr w:type="spellStart"/>
-      <w:r>
-        <w:rPr>
-          <w:rFonts w:ascii="Times New Roman" w:hAnsi="Times New Roman" w:cs="Times New Roman"/>
-          <w:sz w:val="28"/>
-          <w:lang w:val="en-US"/>
-        </w:rPr>
-        <w:t>gre</w:t>
-      </w:r>
-      <w:proofErr w:type="spellEnd"/>
-      <w:r>
-        <w:rPr>
-          <w:rFonts w:ascii="Times New Roman" w:hAnsi="Times New Roman" w:cs="Times New Roman"/>
-          <w:sz w:val="28"/>
-          <w:lang w:val="en-US"/>
-        </w:rPr>
-        <w:t xml:space="preserve"> host 4.4.4.100 host 5.5.5.100</w:t>
-      </w:r>
     </w:p>
     <w:p>
       <w:pPr>
         <w:pStyle w:val="HTML"/>
         <w:spacing w:line="360" w:lineRule="auto"/>
         <w:rPr>
-          <w:rStyle w:val="HTML1"/>
           <w:rFonts w:ascii="Times New Roman" w:hAnsi="Times New Roman" w:cs="Times New Roman"/>
           <w:sz w:val="28"/>
           <w:szCs w:val="28"/>
-          <w:bdr w:val="none" w:sz="0" w:space="0" w:color="auto" w:frame="1"/>
-          <w:lang w:val="en-US"/>
-        </w:rPr>
-      </w:pPr>
-      <w:r>
-        <w:rPr>
-          <w:rStyle w:val="HTML1"/>
-          <w:rFonts w:ascii="Times New Roman" w:hAnsi="Times New Roman" w:cs="Times New Roman"/>
-          <w:sz w:val="28"/>
-          <w:szCs w:val="28"/>
-          <w:bdr w:val="none" w:sz="0" w:space="0" w:color="auto" w:frame="1"/>
+          <w:lang w:val="en-US"/>
+        </w:rPr>
+      </w:pPr>
+      <w:r>
+        <w:rPr>
+          <w:rFonts w:ascii="Times New Roman" w:hAnsi="Times New Roman" w:cs="Times New Roman"/>
+          <w:noProof/>
+          <w:sz w:val="28"/>
           <w:lang w:val="en-US"/>
         </w:rPr>
         <w:lastRenderedPageBreak/>
-        <w:t xml:space="preserve">permit </w:t>
-      </w:r>
-      <w:proofErr w:type="spellStart"/>
-      <w:r>
-        <w:rPr>
-          <w:rStyle w:val="HTML1"/>
-          <w:rFonts w:ascii="Times New Roman" w:hAnsi="Times New Roman" w:cs="Times New Roman"/>
-          <w:sz w:val="28"/>
-          <w:szCs w:val="28"/>
-          <w:bdr w:val="none" w:sz="0" w:space="0" w:color="auto" w:frame="1"/>
-          <w:lang w:val="en-US"/>
-        </w:rPr>
-        <w:t>esp</w:t>
-      </w:r>
-      <w:proofErr w:type="spellEnd"/>
-      <w:r>
-        <w:rPr>
-          <w:rStyle w:val="HTML1"/>
-          <w:rFonts w:ascii="Times New Roman" w:hAnsi="Times New Roman" w:cs="Times New Roman"/>
-          <w:sz w:val="28"/>
-          <w:szCs w:val="28"/>
-          <w:bdr w:val="none" w:sz="0" w:space="0" w:color="auto" w:frame="1"/>
-          <w:lang w:val="en-US"/>
-        </w:rPr>
-        <w:t xml:space="preserve"> any </w:t>
-      </w:r>
-      <w:proofErr w:type="spellStart"/>
-      <w:r>
-        <w:rPr>
-          <w:rStyle w:val="HTML1"/>
-          <w:rFonts w:ascii="Times New Roman" w:hAnsi="Times New Roman" w:cs="Times New Roman"/>
-          <w:sz w:val="28"/>
-          <w:szCs w:val="28"/>
-          <w:bdr w:val="none" w:sz="0" w:space="0" w:color="auto" w:frame="1"/>
-          <w:lang w:val="en-US"/>
-        </w:rPr>
-        <w:t>a</w:t>
-      </w:r>
-      <w:bookmarkStart w:id="1" w:name="_GoBack"/>
-      <w:bookmarkEnd w:id="1"/>
-      <w:r>
-        <w:rPr>
-          <w:rStyle w:val="HTML1"/>
-          <w:rFonts w:ascii="Times New Roman" w:hAnsi="Times New Roman" w:cs="Times New Roman"/>
-          <w:sz w:val="28"/>
-          <w:szCs w:val="28"/>
-          <w:bdr w:val="none" w:sz="0" w:space="0" w:color="auto" w:frame="1"/>
-          <w:lang w:val="en-US"/>
-        </w:rPr>
-        <w:t>ny</w:t>
-      </w:r>
-      <w:proofErr w:type="spellEnd"/>
-    </w:p>
-    <w:p>
-      <w:pPr>
-        <w:pStyle w:val="HTML"/>
-        <w:spacing w:line="360" w:lineRule="auto"/>
-        <w:rPr>
-          <w:rFonts w:ascii="Times New Roman" w:hAnsi="Times New Roman" w:cs="Times New Roman"/>
-          <w:sz w:val="28"/>
-          <w:szCs w:val="28"/>
-          <w:lang w:val="en-US"/>
-        </w:rPr>
-      </w:pPr>
-      <w:r>
-        <w:rPr>
-          <w:rFonts w:ascii="Times New Roman" w:hAnsi="Times New Roman" w:cs="Times New Roman"/>
-          <w:noProof/>
-          <w:sz w:val="28"/>
-          <w:lang w:val="en-US"/>
-        </w:rPr>
         <w:drawing>
-          <wp:anchor distT="0" distB="0" distL="114300" distR="114300" simplePos="0" relativeHeight="251740160" behindDoc="0" locked="0" layoutInCell="1" allowOverlap="1" wp14:anchorId="04B9DEC4" wp14:editId="7C1C2384">
+          <wp:anchor distT="0" distB="0" distL="114300" distR="114300" simplePos="0" relativeHeight="251740160" behindDoc="0" locked="0" layoutInCell="1" allowOverlap="1" wp14:anchorId="04B9DEC4" wp14:editId="011CEB8C">
             <wp:simplePos x="0" y="0"/>
             <wp:positionH relativeFrom="margin">
               <wp:align>left</wp:align>
@@ -21498,7 +20720,7 @@
                     </pic:cNvPicPr>
                   </pic:nvPicPr>
                   <pic:blipFill>
-                    <a:blip r:embed="rId216">
+                    <a:blip r:embed="rId217">
                       <a:extLst>
                         <a:ext uri="{28A0092B-C50C-407E-A947-70E740481C1C}">
                           <a14:useLocalDpi xmlns:a14="http://schemas.microsoft.com/office/drawing/2010/main" val="0"/>
@@ -21583,6 +20805,7 @@
         <w:rPr>
           <w:rFonts w:ascii="Times New Roman" w:hAnsi="Times New Roman" w:cs="Times New Roman"/>
           <w:sz w:val="28"/>
+          <w:lang w:val="en-US"/>
         </w:rPr>
       </w:pPr>
       <w:r>
@@ -21593,13 +20816,13 @@
           <w:lang w:val="en-US"/>
         </w:rPr>
         <w:drawing>
-          <wp:anchor distT="0" distB="0" distL="114300" distR="114300" simplePos="0" relativeHeight="251741184" behindDoc="0" locked="0" layoutInCell="1" allowOverlap="1" wp14:anchorId="5C4EB06A" wp14:editId="28ECA999">
+          <wp:anchor distT="0" distB="0" distL="114300" distR="114300" simplePos="0" relativeHeight="251741184" behindDoc="0" locked="0" layoutInCell="1" allowOverlap="1" wp14:anchorId="5C4EB06A" wp14:editId="468E6A14">
             <wp:simplePos x="0" y="0"/>
             <wp:positionH relativeFrom="margin">
               <wp:align>left</wp:align>
             </wp:positionH>
             <wp:positionV relativeFrom="paragraph">
-              <wp:posOffset>297815</wp:posOffset>
+              <wp:posOffset>1097915</wp:posOffset>
             </wp:positionV>
             <wp:extent cx="5781675" cy="1400175"/>
             <wp:effectExtent l="0" t="0" r="9525" b="9525"/>
@@ -21618,7 +20841,7 @@
                     </pic:cNvPicPr>
                   </pic:nvPicPr>
                   <pic:blipFill>
-                    <a:blip r:embed="rId217">
+                    <a:blip r:embed="rId218">
                       <a:extLst>
                         <a:ext uri="{28A0092B-C50C-407E-A947-70E740481C1C}">
                           <a14:useLocalDpi xmlns:a14="http://schemas.microsoft.com/office/drawing/2010/main" val="0"/>
@@ -21654,7 +20877,30 @@
           <w:rFonts w:ascii="Times New Roman" w:hAnsi="Times New Roman" w:cs="Times New Roman"/>
           <w:sz w:val="28"/>
         </w:rPr>
-        <w:t xml:space="preserve">Проверим работу </w:t>
+        <w:t>Проверим</w:t>
+      </w:r>
+      <w:r>
+        <w:rPr>
+          <w:rFonts w:ascii="Times New Roman" w:hAnsi="Times New Roman" w:cs="Times New Roman"/>
+          <w:sz w:val="28"/>
+          <w:lang w:val="en-US"/>
+        </w:rPr>
+        <w:t xml:space="preserve"> </w:t>
+      </w:r>
+      <w:r>
+        <w:rPr>
+          <w:rFonts w:ascii="Times New Roman" w:hAnsi="Times New Roman" w:cs="Times New Roman"/>
+          <w:sz w:val="28"/>
+        </w:rPr>
+        <w:t>работу</w:t>
+      </w:r>
+      <w:r>
+        <w:rPr>
+          <w:rFonts w:ascii="Times New Roman" w:hAnsi="Times New Roman" w:cs="Times New Roman"/>
+          <w:sz w:val="28"/>
+          <w:lang w:val="en-US"/>
+        </w:rPr>
+        <w:t xml:space="preserve"> </w:t>
       </w:r>
       <w:proofErr w:type="spellStart"/>
       <w:r>
@@ -21665,6 +20911,8 @@
         </w:rPr>
         <w:t>ipsec</w:t>
       </w:r>
+      <w:bookmarkStart w:id="1" w:name="_GoBack"/>
+      <w:bookmarkEnd w:id="1"/>
       <w:proofErr w:type="spellEnd"/>
     </w:p>
     <w:p>
@@ -21673,6 +20921,7 @@
         <w:rPr>
           <w:rFonts w:ascii="Times New Roman" w:hAnsi="Times New Roman" w:cs="Times New Roman"/>
           <w:sz w:val="28"/>
+          <w:lang w:val="en-US"/>
         </w:rPr>
       </w:pPr>
     </w:p>
@@ -21820,7 +21069,7 @@
                     <pic:cNvPicPr/>
                   </pic:nvPicPr>
                   <pic:blipFill>
-                    <a:blip r:embed="rId218"/>
+                    <a:blip r:embed="rId219"/>
                     <a:stretch>
                       <a:fillRect/>
                     </a:stretch>
@@ -23114,7 +22363,7 @@
 </file>
 
 <file path=customXml/itemProps1.xml><?xml version="1.0" encoding="utf-8"?>
-<ds:datastoreItem xmlns:ds="http://schemas.openxmlformats.org/officeDocument/2006/customXml" ds:itemID="{324D0833-2632-4E6C-88E6-D8FDEF0E719E}">
+<ds:datastoreItem xmlns:ds="http://schemas.openxmlformats.org/officeDocument/2006/customXml" ds:itemID="{78BA4CEE-10C2-45E4-888D-4537F8B2D915}">
   <ds:schemaRefs>
     <ds:schemaRef ds:uri="http://schemas.openxmlformats.org/officeDocument/2006/bibliography"/>
   </ds:schemaRefs>
